--- a/caspd-keti/drf/toPdf/template.docx
+++ b/caspd-keti/drf/toPdf/template.docx
@@ -1,13 +1,13 @@
 
 <file path=word/document.xml><?xml version="1.0" encoding="utf-8"?>
-<w:document xmlns:wpc="http://schemas.microsoft.com/office/word/2010/wordprocessingCanvas" xmlns:mc="http://schemas.openxmlformats.org/markup-compatibility/2006" xmlns:o="urn:schemas-microsoft-com:office:office" xmlns:r="http://schemas.openxmlformats.org/officeDocument/2006/relationships" xmlns:m="http://schemas.openxmlformats.org/officeDocument/2006/math" xmlns:v="urn:schemas-microsoft-com:vml" xmlns:wp14="http://schemas.microsoft.com/office/word/2010/wordprocessingDrawing" xmlns:wp="http://schemas.openxmlformats.org/drawingml/2006/wordprocessingDrawing" xmlns:w="http://schemas.openxmlformats.org/wordprocessingml/2006/main" xmlns:w14="http://schemas.microsoft.com/office/word/2010/wordml" xmlns:w10="urn:schemas-microsoft-com:office:word" xmlns:w15="http://schemas.microsoft.com/office/word/2012/wordml" xmlns:wpg="http://schemas.microsoft.com/office/word/2010/wordprocessingGroup" xmlns:wpi="http://schemas.microsoft.com/office/word/2010/wordprocessingInk" xmlns:wne="http://schemas.microsoft.com/office/word/2006/wordml" xmlns:wps="http://schemas.microsoft.com/office/word/2010/wordprocessingShape" xmlns:wpsCustomData="http://www.wps.cn/officeDocument/2013/wpsCustomData" mc:Ignorable="w14 w15 wp14">
+<w:document xmlns:wpc="http://schemas.microsoft.com/office/word/2010/wordprocessingCanvas" xmlns:cx="http://schemas.microsoft.com/office/drawing/2014/chartex" xmlns:cx1="http://schemas.microsoft.com/office/drawing/2015/9/8/chartex" xmlns:cx2="http://schemas.microsoft.com/office/drawing/2015/10/21/chartex" xmlns:cx3="http://schemas.microsoft.com/office/drawing/2016/5/9/chartex" xmlns:cx4="http://schemas.microsoft.com/office/drawing/2016/5/10/chartex" xmlns:cx5="http://schemas.microsoft.com/office/drawing/2016/5/11/chartex" xmlns:cx6="http://schemas.microsoft.com/office/drawing/2016/5/12/chartex" xmlns:cx7="http://schemas.microsoft.com/office/drawing/2016/5/13/chartex" xmlns:cx8="http://schemas.microsoft.com/office/drawing/2016/5/14/chartex" xmlns:mc="http://schemas.openxmlformats.org/markup-compatibility/2006" xmlns:aink="http://schemas.microsoft.com/office/drawing/2016/ink" xmlns:am3d="http://schemas.microsoft.com/office/drawing/2017/model3d" xmlns:o="urn:schemas-microsoft-com:office:office" xmlns:r="http://schemas.openxmlformats.org/officeDocument/2006/relationships" xmlns:m="http://schemas.openxmlformats.org/officeDocument/2006/math" xmlns:v="urn:schemas-microsoft-com:vml" xmlns:wp14="http://schemas.microsoft.com/office/word/2010/wordprocessingDrawing" xmlns:wp="http://schemas.openxmlformats.org/drawingml/2006/wordprocessingDrawing" xmlns:w10="urn:schemas-microsoft-com:office:word" xmlns:w="http://schemas.openxmlformats.org/wordprocessingml/2006/main" xmlns:w14="http://schemas.microsoft.com/office/word/2010/wordml" xmlns:w15="http://schemas.microsoft.com/office/word/2012/wordml" xmlns:w16cex="http://schemas.microsoft.com/office/word/2018/wordml/cex" xmlns:w16cid="http://schemas.microsoft.com/office/word/2016/wordml/cid" xmlns:w16="http://schemas.microsoft.com/office/word/2018/wordml" xmlns:w16se="http://schemas.microsoft.com/office/word/2015/wordml/symex" xmlns:wpg="http://schemas.microsoft.com/office/word/2010/wordprocessingGroup" xmlns:wpi="http://schemas.microsoft.com/office/word/2010/wordprocessingInk" xmlns:wne="http://schemas.microsoft.com/office/word/2006/wordml" xmlns:wps="http://schemas.microsoft.com/office/word/2010/wordprocessingShape" mc:Ignorable="w14 w15 w16se w16cid w16 w16cex wp14">
   <w:body>
     <w:p>
       <w:pPr>
         <w:tabs>
           <w:tab w:val="center" w:pos="4365"/>
         </w:tabs>
-        <w:spacing w:before="312" w:beforeLines="100" w:line="240" w:lineRule="atLeast"/>
+        <w:spacing w:beforeLines="100" w:before="312" w:line="240" w:lineRule="atLeast"/>
         <w:jc w:val="left"/>
         <w:rPr>
           <w:rFonts w:ascii="黑体" w:eastAsia="黑体"/>
@@ -18,7 +18,7 @@
       </w:pPr>
       <w:r>
         <w:rPr>
-          <w:rFonts w:hint="eastAsia" w:ascii="黑体" w:eastAsia="黑体"/>
+          <w:rFonts w:ascii="黑体" w:eastAsia="黑体" w:hint="eastAsia"/>
           <w:spacing w:val="2"/>
           <w:sz w:val="30"/>
           <w:szCs w:val="30"/>
@@ -28,7 +28,7 @@
     </w:p>
     <w:p>
       <w:pPr>
-        <w:spacing w:before="312" w:beforeLines="100" w:line="240" w:lineRule="atLeast"/>
+        <w:spacing w:beforeLines="100" w:before="312" w:line="240" w:lineRule="atLeast"/>
         <w:jc w:val="center"/>
         <w:rPr>
           <w:rFonts w:ascii="黑体" w:eastAsia="黑体"/>
@@ -43,7 +43,7 @@
         <w:spacing w:line="240" w:lineRule="atLeast"/>
         <w:jc w:val="center"/>
         <w:rPr>
-          <w:rFonts w:ascii="华文中宋" w:hAnsi="华文中宋" w:eastAsia="华文中宋"/>
+          <w:rFonts w:ascii="华文中宋" w:eastAsia="华文中宋" w:hAnsi="华文中宋"/>
           <w:b/>
           <w:sz w:val="48"/>
           <w:szCs w:val="20"/>
@@ -51,7 +51,7 @@
       </w:pPr>
       <w:r>
         <w:rPr>
-          <w:rFonts w:hint="eastAsia" w:ascii="华文中宋" w:hAnsi="华文中宋" w:eastAsia="华文中宋"/>
+          <w:rFonts w:ascii="华文中宋" w:eastAsia="华文中宋" w:hAnsi="华文中宋" w:hint="eastAsia"/>
           <w:b/>
           <w:sz w:val="48"/>
           <w:szCs w:val="20"/>
@@ -73,7 +73,7 @@
         <w:spacing w:line="240" w:lineRule="atLeast"/>
         <w:jc w:val="center"/>
         <w:rPr>
-          <w:rFonts w:ascii="华文中宋" w:hAnsi="华文中宋" w:eastAsia="华文中宋"/>
+          <w:rFonts w:ascii="华文中宋" w:eastAsia="华文中宋" w:hAnsi="华文中宋"/>
           <w:b/>
           <w:sz w:val="48"/>
           <w:szCs w:val="20"/>
@@ -81,7 +81,7 @@
       </w:pPr>
       <w:r>
         <w:rPr>
-          <w:rFonts w:hint="eastAsia" w:ascii="华文中宋" w:hAnsi="华文中宋" w:eastAsia="华文中宋"/>
+          <w:rFonts w:ascii="华文中宋" w:eastAsia="华文中宋" w:hAnsi="华文中宋" w:hint="eastAsia"/>
           <w:b/>
           <w:sz w:val="48"/>
           <w:szCs w:val="20"/>
@@ -90,7 +90,7 @@
       </w:r>
       <w:r>
         <w:rPr>
-          <w:rFonts w:ascii="华文中宋" w:hAnsi="华文中宋" w:eastAsia="华文中宋"/>
+          <w:rFonts w:ascii="华文中宋" w:eastAsia="华文中宋" w:hAnsi="华文中宋"/>
           <w:b/>
           <w:sz w:val="48"/>
           <w:szCs w:val="20"/>
@@ -99,7 +99,7 @@
       </w:r>
       <w:r>
         <w:rPr>
-          <w:rFonts w:hint="eastAsia" w:ascii="华文中宋" w:hAnsi="华文中宋" w:eastAsia="华文中宋"/>
+          <w:rFonts w:ascii="华文中宋" w:eastAsia="华文中宋" w:hAnsi="华文中宋" w:hint="eastAsia"/>
           <w:b/>
           <w:sz w:val="48"/>
           <w:szCs w:val="20"/>
@@ -108,7 +108,7 @@
       </w:r>
       <w:r>
         <w:rPr>
-          <w:rFonts w:ascii="华文中宋" w:hAnsi="华文中宋" w:eastAsia="华文中宋"/>
+          <w:rFonts w:ascii="华文中宋" w:eastAsia="华文中宋" w:hAnsi="华文中宋"/>
           <w:b/>
           <w:sz w:val="48"/>
           <w:szCs w:val="20"/>
@@ -117,7 +117,7 @@
       </w:r>
       <w:r>
         <w:rPr>
-          <w:rFonts w:hint="eastAsia" w:ascii="华文中宋" w:hAnsi="华文中宋" w:eastAsia="华文中宋"/>
+          <w:rFonts w:ascii="华文中宋" w:eastAsia="华文中宋" w:hAnsi="华文中宋" w:hint="eastAsia"/>
           <w:b/>
           <w:sz w:val="48"/>
           <w:szCs w:val="20"/>
@@ -127,48 +127,26 @@
     </w:p>
     <w:tbl>
       <w:tblPr>
-        <w:tblStyle w:val="8"/>
         <w:tblW w:w="0" w:type="auto"/>
         <w:jc w:val="center"/>
         <w:tblBorders>
-          <w:top w:val="single" w:color="auto" w:sz="4" w:space="0"/>
-          <w:left w:val="single" w:color="auto" w:sz="4" w:space="0"/>
-          <w:bottom w:val="single" w:color="auto" w:sz="4" w:space="0"/>
-          <w:right w:val="single" w:color="auto" w:sz="4" w:space="0"/>
-          <w:insideH w:val="single" w:color="auto" w:sz="4" w:space="0"/>
-          <w:insideV w:val="single" w:color="auto" w:sz="4" w:space="0"/>
+          <w:top w:val="single" w:sz="4" w:space="0" w:color="auto"/>
+          <w:left w:val="single" w:sz="4" w:space="0" w:color="auto"/>
+          <w:bottom w:val="single" w:sz="4" w:space="0" w:color="auto"/>
+          <w:right w:val="single" w:sz="4" w:space="0" w:color="auto"/>
+          <w:insideH w:val="single" w:sz="4" w:space="0" w:color="auto"/>
+          <w:insideV w:val="single" w:sz="4" w:space="0" w:color="auto"/>
         </w:tblBorders>
         <w:tblLayout w:type="fixed"/>
-        <w:tblCellMar>
-          <w:top w:w="0" w:type="dxa"/>
-          <w:left w:w="108" w:type="dxa"/>
-          <w:bottom w:w="0" w:type="dxa"/>
-          <w:right w:w="108" w:type="dxa"/>
-        </w:tblCellMar>
+        <w:tblLook w:val="04A0" w:firstRow="1" w:lastRow="0" w:firstColumn="1" w:lastColumn="0" w:noHBand="0" w:noVBand="1"/>
       </w:tblPr>
       <w:tblGrid>
         <w:gridCol w:w="2526"/>
         <w:gridCol w:w="5019"/>
       </w:tblGrid>
       <w:tr>
-        <w:tblPrEx>
-          <w:tblBorders>
-            <w:top w:val="single" w:color="auto" w:sz="4" w:space="0"/>
-            <w:left w:val="single" w:color="auto" w:sz="4" w:space="0"/>
-            <w:bottom w:val="single" w:color="auto" w:sz="4" w:space="0"/>
-            <w:right w:val="single" w:color="auto" w:sz="4" w:space="0"/>
-            <w:insideH w:val="single" w:color="auto" w:sz="4" w:space="0"/>
-            <w:insideV w:val="single" w:color="auto" w:sz="4" w:space="0"/>
-          </w:tblBorders>
-          <w:tblCellMar>
-            <w:top w:w="0" w:type="dxa"/>
-            <w:left w:w="108" w:type="dxa"/>
-            <w:bottom w:w="0" w:type="dxa"/>
-            <w:right w:w="108" w:type="dxa"/>
-          </w:tblCellMar>
-        </w:tblPrEx>
         <w:trPr>
-          <w:trHeight w:val="851" w:hRule="atLeast"/>
+          <w:trHeight w:val="851"/>
           <w:jc w:val="center"/>
         </w:trPr>
         <w:tc>
@@ -187,7 +165,7 @@
               <w:spacing w:line="240" w:lineRule="atLeast"/>
               <w:jc w:val="center"/>
               <w:rPr>
-                <w:rFonts w:ascii="华文仿宋" w:hAnsi="华文仿宋" w:eastAsia="华文仿宋"/>
+                <w:rFonts w:ascii="华文仿宋" w:eastAsia="华文仿宋" w:hAnsi="华文仿宋"/>
                 <w:sz w:val="32"/>
                 <w:szCs w:val="20"/>
               </w:rPr>
@@ -198,7 +176,7 @@
               <w:spacing w:line="240" w:lineRule="atLeast"/>
               <w:jc w:val="center"/>
               <w:rPr>
-                <w:rFonts w:ascii="华文仿宋" w:hAnsi="华文仿宋" w:eastAsia="华文仿宋"/>
+                <w:rFonts w:ascii="华文仿宋" w:eastAsia="华文仿宋" w:hAnsi="华文仿宋"/>
                 <w:sz w:val="32"/>
                 <w:szCs w:val="20"/>
               </w:rPr>
@@ -209,14 +187,14 @@
               <w:spacing w:line="240" w:lineRule="atLeast"/>
               <w:jc w:val="center"/>
               <w:rPr>
-                <w:rFonts w:ascii="华文仿宋" w:hAnsi="华文仿宋" w:eastAsia="华文仿宋"/>
+                <w:rFonts w:ascii="华文仿宋" w:eastAsia="华文仿宋" w:hAnsi="华文仿宋"/>
                 <w:sz w:val="32"/>
                 <w:szCs w:val="20"/>
               </w:rPr>
             </w:pPr>
             <w:r>
               <w:rPr>
-                <w:rFonts w:hint="eastAsia" w:ascii="华文仿宋" w:hAnsi="华文仿宋" w:eastAsia="华文仿宋"/>
+                <w:rFonts w:ascii="华文仿宋" w:eastAsia="华文仿宋" w:hAnsi="华文仿宋" w:hint="eastAsia"/>
                 <w:sz w:val="32"/>
                 <w:szCs w:val="20"/>
               </w:rPr>
@@ -224,7 +202,7 @@
             </w:r>
             <w:r>
               <w:rPr>
-                <w:rFonts w:ascii="华文仿宋" w:hAnsi="华文仿宋" w:eastAsia="华文仿宋"/>
+                <w:rFonts w:ascii="华文仿宋" w:eastAsia="华文仿宋" w:hAnsi="华文仿宋"/>
                 <w:sz w:val="32"/>
                 <w:szCs w:val="20"/>
               </w:rPr>
@@ -232,7 +210,7 @@
             </w:r>
             <w:r>
               <w:rPr>
-                <w:rFonts w:hint="eastAsia" w:ascii="华文仿宋" w:hAnsi="华文仿宋" w:eastAsia="华文仿宋"/>
+                <w:rFonts w:ascii="华文仿宋" w:eastAsia="华文仿宋" w:hAnsi="华文仿宋" w:hint="eastAsia"/>
                 <w:sz w:val="32"/>
                 <w:szCs w:val="20"/>
               </w:rPr>
@@ -240,7 +218,7 @@
             </w:r>
             <w:r>
               <w:rPr>
-                <w:rFonts w:ascii="华文仿宋" w:hAnsi="华文仿宋" w:eastAsia="华文仿宋"/>
+                <w:rFonts w:ascii="华文仿宋" w:eastAsia="华文仿宋" w:hAnsi="华文仿宋"/>
                 <w:sz w:val="32"/>
                 <w:szCs w:val="20"/>
               </w:rPr>
@@ -248,7 +226,7 @@
             </w:r>
             <w:r>
               <w:rPr>
-                <w:rFonts w:hint="eastAsia" w:ascii="华文仿宋" w:hAnsi="华文仿宋" w:eastAsia="华文仿宋"/>
+                <w:rFonts w:ascii="华文仿宋" w:eastAsia="华文仿宋" w:hAnsi="华文仿宋" w:hint="eastAsia"/>
                 <w:sz w:val="32"/>
                 <w:szCs w:val="20"/>
               </w:rPr>
@@ -256,7 +234,7 @@
             </w:r>
             <w:r>
               <w:rPr>
-                <w:rFonts w:ascii="华文仿宋" w:hAnsi="华文仿宋" w:eastAsia="华文仿宋"/>
+                <w:rFonts w:ascii="华文仿宋" w:eastAsia="华文仿宋" w:hAnsi="华文仿宋"/>
                 <w:sz w:val="32"/>
                 <w:szCs w:val="20"/>
               </w:rPr>
@@ -264,7 +242,7 @@
             </w:r>
             <w:r>
               <w:rPr>
-                <w:rFonts w:hint="eastAsia" w:ascii="华文仿宋" w:hAnsi="华文仿宋" w:eastAsia="华文仿宋"/>
+                <w:rFonts w:ascii="华文仿宋" w:eastAsia="华文仿宋" w:hAnsi="华文仿宋" w:hint="eastAsia"/>
                 <w:sz w:val="32"/>
                 <w:szCs w:val="20"/>
               </w:rPr>
@@ -278,7 +256,7 @@
             <w:tcBorders>
               <w:top w:val="nil"/>
               <w:left w:val="nil"/>
-              <w:bottom w:val="single" w:color="auto" w:sz="4" w:space="0"/>
+              <w:bottom w:val="single" w:sz="4" w:space="0" w:color="auto"/>
               <w:right w:val="nil"/>
             </w:tcBorders>
             <w:vAlign w:val="center"/>
@@ -287,14 +265,14 @@
             <w:pPr>
               <w:spacing w:line="240" w:lineRule="atLeast"/>
               <w:rPr>
-                <w:rFonts w:ascii="仿宋" w:hAnsi="仿宋" w:eastAsia="仿宋"/>
+                <w:rFonts w:ascii="仿宋" w:eastAsia="仿宋" w:hAnsi="仿宋"/>
                 <w:sz w:val="32"/>
                 <w:szCs w:val="20"/>
               </w:rPr>
             </w:pPr>
             <w:r>
               <w:rPr>
-                <w:rFonts w:hint="eastAsia" w:ascii="仿宋" w:hAnsi="仿宋" w:eastAsia="仿宋"/>
+                <w:rFonts w:ascii="仿宋" w:eastAsia="仿宋" w:hAnsi="仿宋" w:hint="eastAsia"/>
                 <w:sz w:val="32"/>
                 <w:szCs w:val="20"/>
               </w:rPr>
@@ -305,7 +283,7 @@
             <w:pPr>
               <w:spacing w:line="240" w:lineRule="atLeast"/>
               <w:rPr>
-                <w:rFonts w:ascii="仿宋" w:hAnsi="仿宋" w:eastAsia="仿宋"/>
+                <w:rFonts w:ascii="仿宋" w:eastAsia="仿宋" w:hAnsi="仿宋"/>
                 <w:sz w:val="32"/>
                 <w:szCs w:val="20"/>
               </w:rPr>
@@ -316,7 +294,7 @@
               <w:spacing w:line="240" w:lineRule="atLeast"/>
               <w:jc w:val="center"/>
               <w:rPr>
-                <w:rFonts w:ascii="楷体_GB2312" w:hAnsi="楷体_GB2312" w:eastAsia="仿宋" w:cs="楷体_GB2312"/>
+                <w:rFonts w:ascii="楷体_GB2312" w:eastAsia="仿宋" w:hAnsi="楷体_GB2312" w:cs="楷体_GB2312" w:hint="eastAsia"/>
                 <w:b/>
                 <w:bCs/>
                 <w:sz w:val="32"/>
@@ -325,44 +303,18 @@
             </w:pPr>
             <w:r>
               <w:rPr>
-                <w:rFonts w:hint="eastAsia" w:ascii="仿宋" w:hAnsi="仿宋" w:eastAsia="仿宋"/>
+                <w:rFonts w:ascii="仿宋" w:eastAsia="仿宋" w:hAnsi="仿宋" w:hint="eastAsia"/>
                 <w:sz w:val="30"/>
                 <w:szCs w:val="30"/>
               </w:rPr>
               <w:t>{{title}}</w:t>
             </w:r>
           </w:p>
-          <w:p>
-            <w:pPr>
-              <w:spacing w:line="240" w:lineRule="atLeast"/>
-              <w:rPr>
-                <w:rFonts w:ascii="仿宋" w:hAnsi="仿宋" w:eastAsia="仿宋"/>
-                <w:sz w:val="28"/>
-                <w:szCs w:val="28"/>
-              </w:rPr>
-            </w:pPr>
-          </w:p>
         </w:tc>
       </w:tr>
       <w:tr>
-        <w:tblPrEx>
-          <w:tblBorders>
-            <w:top w:val="single" w:color="auto" w:sz="4" w:space="0"/>
-            <w:left w:val="single" w:color="auto" w:sz="4" w:space="0"/>
-            <w:bottom w:val="single" w:color="auto" w:sz="4" w:space="0"/>
-            <w:right w:val="single" w:color="auto" w:sz="4" w:space="0"/>
-            <w:insideH w:val="single" w:color="auto" w:sz="4" w:space="0"/>
-            <w:insideV w:val="single" w:color="auto" w:sz="4" w:space="0"/>
-          </w:tblBorders>
-          <w:tblCellMar>
-            <w:top w:w="0" w:type="dxa"/>
-            <w:left w:w="108" w:type="dxa"/>
-            <w:bottom w:w="0" w:type="dxa"/>
-            <w:right w:w="108" w:type="dxa"/>
-          </w:tblCellMar>
-        </w:tblPrEx>
         <w:trPr>
-          <w:trHeight w:val="851" w:hRule="atLeast"/>
+          <w:trHeight w:val="851"/>
           <w:jc w:val="center"/>
         </w:trPr>
         <w:tc>
@@ -381,7 +333,7 @@
               <w:spacing w:line="240" w:lineRule="atLeast"/>
               <w:jc w:val="center"/>
               <w:rPr>
-                <w:rFonts w:ascii="华文仿宋" w:hAnsi="华文仿宋" w:eastAsia="华文仿宋"/>
+                <w:rFonts w:ascii="华文仿宋" w:eastAsia="华文仿宋" w:hAnsi="华文仿宋"/>
                 <w:w w:val="200"/>
                 <w:sz w:val="32"/>
                 <w:szCs w:val="20"/>
@@ -389,7 +341,7 @@
             </w:pPr>
             <w:r>
               <w:rPr>
-                <w:rFonts w:hint="eastAsia" w:ascii="华文仿宋" w:hAnsi="华文仿宋" w:eastAsia="华文仿宋"/>
+                <w:rFonts w:ascii="华文仿宋" w:eastAsia="华文仿宋" w:hAnsi="华文仿宋" w:hint="eastAsia"/>
                 <w:sz w:val="32"/>
                 <w:szCs w:val="20"/>
               </w:rPr>
@@ -397,7 +349,7 @@
             </w:r>
             <w:r>
               <w:rPr>
-                <w:rFonts w:ascii="华文仿宋" w:hAnsi="华文仿宋" w:eastAsia="华文仿宋"/>
+                <w:rFonts w:ascii="华文仿宋" w:eastAsia="华文仿宋" w:hAnsi="华文仿宋"/>
                 <w:sz w:val="32"/>
                 <w:szCs w:val="20"/>
               </w:rPr>
@@ -405,7 +357,7 @@
             </w:r>
             <w:r>
               <w:rPr>
-                <w:rFonts w:hint="eastAsia" w:ascii="华文仿宋" w:hAnsi="华文仿宋" w:eastAsia="华文仿宋"/>
+                <w:rFonts w:ascii="华文仿宋" w:eastAsia="华文仿宋" w:hAnsi="华文仿宋" w:hint="eastAsia"/>
                 <w:sz w:val="32"/>
                 <w:szCs w:val="20"/>
               </w:rPr>
@@ -413,7 +365,7 @@
             </w:r>
             <w:r>
               <w:rPr>
-                <w:rFonts w:ascii="华文仿宋" w:hAnsi="华文仿宋" w:eastAsia="华文仿宋"/>
+                <w:rFonts w:ascii="华文仿宋" w:eastAsia="华文仿宋" w:hAnsi="华文仿宋"/>
                 <w:sz w:val="32"/>
                 <w:szCs w:val="20"/>
               </w:rPr>
@@ -421,7 +373,7 @@
             </w:r>
             <w:r>
               <w:rPr>
-                <w:rFonts w:hint="eastAsia" w:ascii="华文仿宋" w:hAnsi="华文仿宋" w:eastAsia="华文仿宋"/>
+                <w:rFonts w:ascii="华文仿宋" w:eastAsia="华文仿宋" w:hAnsi="华文仿宋" w:hint="eastAsia"/>
                 <w:sz w:val="32"/>
                 <w:szCs w:val="20"/>
               </w:rPr>
@@ -429,7 +381,7 @@
             </w:r>
             <w:r>
               <w:rPr>
-                <w:rFonts w:ascii="华文仿宋" w:hAnsi="华文仿宋" w:eastAsia="华文仿宋"/>
+                <w:rFonts w:ascii="华文仿宋" w:eastAsia="华文仿宋" w:hAnsi="华文仿宋"/>
                 <w:sz w:val="32"/>
                 <w:szCs w:val="20"/>
               </w:rPr>
@@ -437,7 +389,7 @@
             </w:r>
             <w:r>
               <w:rPr>
-                <w:rFonts w:hint="eastAsia" w:ascii="华文仿宋" w:hAnsi="华文仿宋" w:eastAsia="华文仿宋"/>
+                <w:rFonts w:ascii="华文仿宋" w:eastAsia="华文仿宋" w:hAnsi="华文仿宋" w:hint="eastAsia"/>
                 <w:sz w:val="32"/>
                 <w:szCs w:val="20"/>
               </w:rPr>
@@ -445,7 +397,7 @@
             </w:r>
             <w:r>
               <w:rPr>
-                <w:rFonts w:ascii="华文仿宋" w:hAnsi="华文仿宋" w:eastAsia="华文仿宋"/>
+                <w:rFonts w:ascii="华文仿宋" w:eastAsia="华文仿宋" w:hAnsi="华文仿宋"/>
                 <w:sz w:val="32"/>
                 <w:szCs w:val="20"/>
               </w:rPr>
@@ -453,7 +405,7 @@
             </w:r>
             <w:r>
               <w:rPr>
-                <w:rFonts w:hint="eastAsia" w:ascii="华文仿宋" w:hAnsi="华文仿宋" w:eastAsia="华文仿宋"/>
+                <w:rFonts w:ascii="华文仿宋" w:eastAsia="华文仿宋" w:hAnsi="华文仿宋" w:hint="eastAsia"/>
                 <w:sz w:val="32"/>
                 <w:szCs w:val="20"/>
               </w:rPr>
@@ -465,9 +417,9 @@
           <w:tcPr>
             <w:tcW w:w="5019" w:type="dxa"/>
             <w:tcBorders>
-              <w:top w:val="single" w:color="auto" w:sz="4" w:space="0"/>
+              <w:top w:val="single" w:sz="4" w:space="0" w:color="auto"/>
               <w:left w:val="nil"/>
-              <w:bottom w:val="single" w:color="auto" w:sz="4" w:space="0"/>
+              <w:bottom w:val="single" w:sz="4" w:space="0" w:color="auto"/>
               <w:right w:val="nil"/>
             </w:tcBorders>
             <w:vAlign w:val="center"/>
@@ -477,14 +429,14 @@
               <w:spacing w:line="240" w:lineRule="atLeast"/>
               <w:jc w:val="center"/>
               <w:rPr>
-                <w:rFonts w:ascii="仿宋" w:hAnsi="仿宋" w:eastAsia="仿宋"/>
+                <w:rFonts w:ascii="仿宋" w:eastAsia="仿宋" w:hAnsi="仿宋"/>
                 <w:sz w:val="28"/>
                 <w:szCs w:val="28"/>
               </w:rPr>
             </w:pPr>
             <w:r>
               <w:rPr>
-                <w:rFonts w:hint="eastAsia" w:ascii="仿宋" w:hAnsi="仿宋" w:eastAsia="仿宋"/>
+                <w:rFonts w:ascii="仿宋" w:eastAsia="仿宋" w:hAnsi="仿宋" w:hint="eastAsia"/>
                 <w:sz w:val="28"/>
                 <w:szCs w:val="28"/>
               </w:rPr>
@@ -494,24 +446,8 @@
         </w:tc>
       </w:tr>
       <w:tr>
-        <w:tblPrEx>
-          <w:tblBorders>
-            <w:top w:val="single" w:color="auto" w:sz="4" w:space="0"/>
-            <w:left w:val="single" w:color="auto" w:sz="4" w:space="0"/>
-            <w:bottom w:val="single" w:color="auto" w:sz="4" w:space="0"/>
-            <w:right w:val="single" w:color="auto" w:sz="4" w:space="0"/>
-            <w:insideH w:val="single" w:color="auto" w:sz="4" w:space="0"/>
-            <w:insideV w:val="single" w:color="auto" w:sz="4" w:space="0"/>
-          </w:tblBorders>
-          <w:tblCellMar>
-            <w:top w:w="0" w:type="dxa"/>
-            <w:left w:w="108" w:type="dxa"/>
-            <w:bottom w:w="0" w:type="dxa"/>
-            <w:right w:w="108" w:type="dxa"/>
-          </w:tblCellMar>
-        </w:tblPrEx>
         <w:trPr>
-          <w:trHeight w:val="851" w:hRule="atLeast"/>
+          <w:trHeight w:val="851"/>
           <w:jc w:val="center"/>
         </w:trPr>
         <w:tc>
@@ -530,14 +466,14 @@
               <w:spacing w:line="240" w:lineRule="atLeast"/>
               <w:jc w:val="center"/>
               <w:rPr>
-                <w:rFonts w:ascii="华文仿宋" w:hAnsi="华文仿宋" w:eastAsia="华文仿宋"/>
+                <w:rFonts w:ascii="华文仿宋" w:eastAsia="华文仿宋" w:hAnsi="华文仿宋"/>
                 <w:sz w:val="32"/>
                 <w:szCs w:val="20"/>
               </w:rPr>
             </w:pPr>
             <w:r>
               <w:rPr>
-                <w:rFonts w:hint="eastAsia" w:ascii="华文仿宋" w:hAnsi="华文仿宋" w:eastAsia="华文仿宋"/>
+                <w:rFonts w:ascii="华文仿宋" w:eastAsia="华文仿宋" w:hAnsi="华文仿宋" w:hint="eastAsia"/>
                 <w:sz w:val="32"/>
                 <w:szCs w:val="20"/>
               </w:rPr>
@@ -549,9 +485,9 @@
           <w:tcPr>
             <w:tcW w:w="5019" w:type="dxa"/>
             <w:tcBorders>
-              <w:top w:val="single" w:color="auto" w:sz="4" w:space="0"/>
+              <w:top w:val="single" w:sz="4" w:space="0" w:color="auto"/>
               <w:left w:val="nil"/>
-              <w:bottom w:val="single" w:color="auto" w:sz="4" w:space="0"/>
+              <w:bottom w:val="single" w:sz="4" w:space="0" w:color="auto"/>
               <w:right w:val="nil"/>
             </w:tcBorders>
             <w:vAlign w:val="center"/>
@@ -561,41 +497,45 @@
               <w:spacing w:line="240" w:lineRule="atLeast"/>
               <w:jc w:val="center"/>
               <w:rPr>
-                <w:rFonts w:ascii="仿宋" w:hAnsi="仿宋" w:eastAsia="仿宋"/>
+                <w:rFonts w:ascii="仿宋" w:eastAsia="仿宋" w:hAnsi="仿宋"/>
                 <w:sz w:val="28"/>
                 <w:szCs w:val="28"/>
               </w:rPr>
             </w:pPr>
             <w:r>
               <w:rPr>
-                <w:rFonts w:hint="eastAsia" w:ascii="仿宋" w:hAnsi="仿宋" w:eastAsia="仿宋"/>
+                <w:rFonts w:ascii="仿宋" w:eastAsia="仿宋" w:hAnsi="仿宋" w:hint="eastAsia"/>
                 <w:sz w:val="28"/>
                 <w:szCs w:val="28"/>
               </w:rPr>
-              <w:t>{{leader.organization}}</w:t>
+              <w:t>{{</w:t>
+            </w:r>
+            <w:proofErr w:type="spellStart"/>
+            <w:proofErr w:type="gramStart"/>
+            <w:r>
+              <w:rPr>
+                <w:rFonts w:ascii="仿宋" w:eastAsia="仿宋" w:hAnsi="仿宋" w:hint="eastAsia"/>
+                <w:sz w:val="28"/>
+                <w:szCs w:val="28"/>
+              </w:rPr>
+              <w:t>leader.organization</w:t>
+            </w:r>
+            <w:proofErr w:type="spellEnd"/>
+            <w:proofErr w:type="gramEnd"/>
+            <w:r>
+              <w:rPr>
+                <w:rFonts w:ascii="仿宋" w:eastAsia="仿宋" w:hAnsi="仿宋" w:hint="eastAsia"/>
+                <w:sz w:val="28"/>
+                <w:szCs w:val="28"/>
+              </w:rPr>
+              <w:t>}}</w:t>
             </w:r>
           </w:p>
         </w:tc>
       </w:tr>
       <w:tr>
-        <w:tblPrEx>
-          <w:tblBorders>
-            <w:top w:val="single" w:color="auto" w:sz="4" w:space="0"/>
-            <w:left w:val="single" w:color="auto" w:sz="4" w:space="0"/>
-            <w:bottom w:val="single" w:color="auto" w:sz="4" w:space="0"/>
-            <w:right w:val="single" w:color="auto" w:sz="4" w:space="0"/>
-            <w:insideH w:val="single" w:color="auto" w:sz="4" w:space="0"/>
-            <w:insideV w:val="single" w:color="auto" w:sz="4" w:space="0"/>
-          </w:tblBorders>
-          <w:tblCellMar>
-            <w:top w:w="0" w:type="dxa"/>
-            <w:left w:w="108" w:type="dxa"/>
-            <w:bottom w:w="0" w:type="dxa"/>
-            <w:right w:w="108" w:type="dxa"/>
-          </w:tblCellMar>
-        </w:tblPrEx>
         <w:trPr>
-          <w:trHeight w:val="851" w:hRule="atLeast"/>
+          <w:trHeight w:val="851"/>
           <w:jc w:val="center"/>
         </w:trPr>
         <w:tc>
@@ -614,14 +554,14 @@
               <w:spacing w:line="240" w:lineRule="atLeast"/>
               <w:jc w:val="center"/>
               <w:rPr>
-                <w:rFonts w:ascii="华文仿宋" w:hAnsi="华文仿宋" w:eastAsia="华文仿宋"/>
+                <w:rFonts w:ascii="华文仿宋" w:eastAsia="华文仿宋" w:hAnsi="华文仿宋"/>
                 <w:sz w:val="32"/>
                 <w:szCs w:val="20"/>
               </w:rPr>
             </w:pPr>
             <w:r>
               <w:rPr>
-                <w:rFonts w:hint="eastAsia" w:ascii="华文仿宋" w:hAnsi="华文仿宋" w:eastAsia="华文仿宋"/>
+                <w:rFonts w:ascii="华文仿宋" w:eastAsia="华文仿宋" w:hAnsi="华文仿宋" w:hint="eastAsia"/>
                 <w:sz w:val="32"/>
                 <w:szCs w:val="20"/>
               </w:rPr>
@@ -629,7 +569,7 @@
             </w:r>
             <w:r>
               <w:rPr>
-                <w:rFonts w:ascii="华文仿宋" w:hAnsi="华文仿宋" w:eastAsia="华文仿宋"/>
+                <w:rFonts w:ascii="华文仿宋" w:eastAsia="华文仿宋" w:hAnsi="华文仿宋"/>
                 <w:sz w:val="32"/>
                 <w:szCs w:val="20"/>
               </w:rPr>
@@ -637,7 +577,7 @@
             </w:r>
             <w:r>
               <w:rPr>
-                <w:rFonts w:hint="eastAsia" w:ascii="华文仿宋" w:hAnsi="华文仿宋" w:eastAsia="华文仿宋"/>
+                <w:rFonts w:ascii="华文仿宋" w:eastAsia="华文仿宋" w:hAnsi="华文仿宋" w:hint="eastAsia"/>
                 <w:sz w:val="32"/>
                 <w:szCs w:val="20"/>
               </w:rPr>
@@ -645,7 +585,7 @@
             </w:r>
             <w:r>
               <w:rPr>
-                <w:rFonts w:ascii="华文仿宋" w:hAnsi="华文仿宋" w:eastAsia="华文仿宋"/>
+                <w:rFonts w:ascii="华文仿宋" w:eastAsia="华文仿宋" w:hAnsi="华文仿宋"/>
                 <w:sz w:val="32"/>
                 <w:szCs w:val="20"/>
               </w:rPr>
@@ -653,7 +593,7 @@
             </w:r>
             <w:r>
               <w:rPr>
-                <w:rFonts w:hint="eastAsia" w:ascii="华文仿宋" w:hAnsi="华文仿宋" w:eastAsia="华文仿宋"/>
+                <w:rFonts w:ascii="华文仿宋" w:eastAsia="华文仿宋" w:hAnsi="华文仿宋" w:hint="eastAsia"/>
                 <w:sz w:val="32"/>
                 <w:szCs w:val="20"/>
               </w:rPr>
@@ -661,7 +601,7 @@
             </w:r>
             <w:r>
               <w:rPr>
-                <w:rFonts w:ascii="华文仿宋" w:hAnsi="华文仿宋" w:eastAsia="华文仿宋"/>
+                <w:rFonts w:ascii="华文仿宋" w:eastAsia="华文仿宋" w:hAnsi="华文仿宋"/>
                 <w:sz w:val="32"/>
                 <w:szCs w:val="20"/>
               </w:rPr>
@@ -669,7 +609,7 @@
             </w:r>
             <w:r>
               <w:rPr>
-                <w:rFonts w:hint="eastAsia" w:ascii="华文仿宋" w:hAnsi="华文仿宋" w:eastAsia="华文仿宋"/>
+                <w:rFonts w:ascii="华文仿宋" w:eastAsia="华文仿宋" w:hAnsi="华文仿宋" w:hint="eastAsia"/>
                 <w:sz w:val="32"/>
                 <w:szCs w:val="20"/>
               </w:rPr>
@@ -681,9 +621,9 @@
           <w:tcPr>
             <w:tcW w:w="5019" w:type="dxa"/>
             <w:tcBorders>
-              <w:top w:val="single" w:color="auto" w:sz="4" w:space="0"/>
+              <w:top w:val="single" w:sz="4" w:space="0" w:color="auto"/>
               <w:left w:val="nil"/>
-              <w:bottom w:val="single" w:color="auto" w:sz="4" w:space="0"/>
+              <w:bottom w:val="single" w:sz="4" w:space="0" w:color="auto"/>
               <w:right w:val="nil"/>
             </w:tcBorders>
             <w:vAlign w:val="center"/>
@@ -693,14 +633,14 @@
               <w:spacing w:line="240" w:lineRule="atLeast"/>
               <w:jc w:val="center"/>
               <w:rPr>
-                <w:rFonts w:ascii="仿宋" w:hAnsi="仿宋" w:eastAsia="仿宋"/>
+                <w:rFonts w:ascii="仿宋" w:eastAsia="仿宋" w:hAnsi="仿宋"/>
                 <w:sz w:val="28"/>
                 <w:szCs w:val="28"/>
               </w:rPr>
             </w:pPr>
             <w:r>
               <w:rPr>
-                <w:rFonts w:hint="eastAsia" w:ascii="仿宋" w:hAnsi="仿宋" w:eastAsia="仿宋"/>
+                <w:rFonts w:ascii="仿宋" w:eastAsia="仿宋" w:hAnsi="仿宋" w:hint="eastAsia"/>
                 <w:sz w:val="28"/>
                 <w:szCs w:val="28"/>
               </w:rPr>
@@ -766,7 +706,7 @@
       </w:pPr>
       <w:r>
         <w:rPr>
-          <w:rFonts w:hint="eastAsia" w:ascii="宋体" w:hAnsi="宋体"/>
+          <w:rFonts w:ascii="宋体" w:hAnsi="宋体" w:hint="eastAsia"/>
           <w:sz w:val="32"/>
           <w:szCs w:val="20"/>
         </w:rPr>
@@ -785,7 +725,7 @@
       </w:pPr>
       <w:r>
         <w:rPr>
-          <w:rFonts w:hint="eastAsia" w:ascii="宋体" w:hAnsi="宋体"/>
+          <w:rFonts w:ascii="宋体" w:hAnsi="宋体" w:hint="eastAsia"/>
           <w:sz w:val="32"/>
           <w:szCs w:val="20"/>
         </w:rPr>
@@ -801,7 +741,7 @@
       </w:r>
       <w:r>
         <w:rPr>
-          <w:rFonts w:hint="eastAsia" w:ascii="宋体" w:hAnsi="宋体"/>
+          <w:rFonts w:ascii="宋体" w:hAnsi="宋体" w:hint="eastAsia"/>
           <w:sz w:val="32"/>
           <w:szCs w:val="20"/>
         </w:rPr>
@@ -823,7 +763,7 @@
       <w:pPr>
         <w:spacing w:line="240" w:lineRule="atLeast"/>
         <w:rPr>
-          <w:rFonts w:ascii="仿宋" w:hAnsi="仿宋" w:eastAsia="仿宋"/>
+          <w:rFonts w:ascii="仿宋" w:eastAsia="仿宋" w:hAnsi="仿宋"/>
           <w:b/>
           <w:sz w:val="32"/>
         </w:rPr>
@@ -833,7 +773,7 @@
       <w:pPr>
         <w:spacing w:line="240" w:lineRule="atLeast"/>
         <w:rPr>
-          <w:rFonts w:ascii="仿宋" w:hAnsi="仿宋" w:eastAsia="仿宋"/>
+          <w:rFonts w:ascii="仿宋" w:eastAsia="仿宋" w:hAnsi="仿宋"/>
           <w:b/>
           <w:sz w:val="32"/>
         </w:rPr>
@@ -843,17 +783,18 @@
       <w:pPr>
         <w:spacing w:line="240" w:lineRule="atLeast"/>
         <w:rPr>
-          <w:rFonts w:ascii="仿宋" w:hAnsi="仿宋" w:eastAsia="仿宋"/>
+          <w:rFonts w:ascii="仿宋" w:eastAsia="仿宋" w:hAnsi="仿宋"/>
           <w:b/>
           <w:sz w:val="32"/>
         </w:rPr>
       </w:pPr>
       <w:r>
         <w:rPr>
-          <w:rFonts w:hint="eastAsia" w:ascii="仿宋" w:hAnsi="仿宋" w:eastAsia="仿宋"/>
+          <w:rFonts w:ascii="仿宋" w:eastAsia="仿宋" w:hAnsi="仿宋" w:hint="eastAsia"/>
           <w:b/>
           <w:sz w:val="32"/>
         </w:rPr>
+        <w:lastRenderedPageBreak/>
         <w:t xml:space="preserve">申请人的承诺： </w:t>
       </w:r>
     </w:p>
@@ -862,13 +803,13 @@
         <w:spacing w:line="240" w:lineRule="atLeast"/>
         <w:ind w:firstLine="660"/>
         <w:rPr>
-          <w:rFonts w:ascii="仿宋" w:hAnsi="仿宋" w:eastAsia="仿宋"/>
+          <w:rFonts w:ascii="仿宋" w:eastAsia="仿宋" w:hAnsi="仿宋"/>
           <w:sz w:val="32"/>
         </w:rPr>
       </w:pPr>
       <w:r>
         <w:rPr>
-          <w:rFonts w:hint="eastAsia" w:ascii="仿宋" w:hAnsi="仿宋" w:eastAsia="仿宋"/>
+          <w:rFonts w:ascii="仿宋" w:eastAsia="仿宋" w:hAnsi="仿宋" w:hint="eastAsia"/>
           <w:sz w:val="32"/>
         </w:rPr>
         <w:t>我保证如实填写本表各项内容。如果获准立项，我承诺以本表为有约束力的协议，遵守中国残联的有关规定，认真开展研究工作，取得预期研究成果。中国残联有权使用本课题的研究成果。</w:t>
@@ -877,9 +818,9 @@
     <w:p>
       <w:pPr>
         <w:spacing w:line="240" w:lineRule="atLeast"/>
-        <w:ind w:firstLine="4678" w:firstLineChars="1462"/>
-        <w:rPr>
-          <w:rFonts w:ascii="仿宋_GB2312" w:hAnsi="宋体" w:eastAsia="仿宋_GB2312"/>
+        <w:ind w:firstLineChars="1462" w:firstLine="4678"/>
+        <w:rPr>
+          <w:rFonts w:ascii="仿宋_GB2312" w:eastAsia="仿宋_GB2312" w:hAnsi="宋体"/>
           <w:sz w:val="32"/>
         </w:rPr>
       </w:pPr>
@@ -887,15 +828,15 @@
     <w:p>
       <w:pPr>
         <w:spacing w:line="240" w:lineRule="atLeast"/>
-        <w:ind w:firstLine="4992" w:firstLineChars="1560"/>
-        <w:rPr>
-          <w:rFonts w:ascii="仿宋" w:hAnsi="仿宋" w:eastAsia="仿宋"/>
+        <w:ind w:firstLineChars="1560" w:firstLine="4992"/>
+        <w:rPr>
+          <w:rFonts w:ascii="仿宋" w:eastAsia="仿宋" w:hAnsi="仿宋"/>
           <w:sz w:val="32"/>
         </w:rPr>
       </w:pPr>
       <w:r>
         <w:rPr>
-          <w:rFonts w:hint="eastAsia" w:ascii="仿宋" w:hAnsi="仿宋" w:eastAsia="仿宋"/>
+          <w:rFonts w:ascii="仿宋" w:eastAsia="仿宋" w:hAnsi="仿宋" w:hint="eastAsia"/>
           <w:sz w:val="32"/>
         </w:rPr>
         <w:t>申请人（签字）：</w:t>
@@ -904,15 +845,15 @@
     <w:p>
       <w:pPr>
         <w:spacing w:line="240" w:lineRule="atLeast"/>
-        <w:ind w:firstLine="4678" w:firstLineChars="1462"/>
-        <w:rPr>
-          <w:rFonts w:ascii="仿宋" w:hAnsi="仿宋" w:eastAsia="仿宋"/>
+        <w:ind w:firstLineChars="1462" w:firstLine="4678"/>
+        <w:rPr>
+          <w:rFonts w:ascii="仿宋" w:eastAsia="仿宋" w:hAnsi="仿宋"/>
           <w:sz w:val="32"/>
         </w:rPr>
       </w:pPr>
       <w:r>
         <w:rPr>
-          <w:rFonts w:hint="eastAsia" w:ascii="仿宋" w:hAnsi="仿宋" w:eastAsia="仿宋"/>
+          <w:rFonts w:ascii="仿宋" w:eastAsia="仿宋" w:hAnsi="仿宋" w:hint="eastAsia"/>
           <w:sz w:val="32"/>
         </w:rPr>
         <w:t xml:space="preserve">       年   月   日</w:t>
@@ -920,8 +861,8 @@
     </w:p>
     <w:p>
       <w:pPr>
-        <w:spacing w:before="468" w:beforeLines="150" w:line="240" w:lineRule="atLeast"/>
-        <w:ind w:firstLine="2816" w:firstLineChars="800"/>
+        <w:spacing w:beforeLines="150" w:before="468" w:line="240" w:lineRule="atLeast"/>
+        <w:ind w:firstLineChars="800" w:firstLine="2816"/>
         <w:rPr>
           <w:rFonts w:ascii="黑体" w:eastAsia="黑体"/>
           <w:spacing w:val="-4"/>
@@ -931,7 +872,7 @@
       </w:pPr>
       <w:r>
         <w:rPr>
-          <w:rFonts w:hint="eastAsia" w:ascii="黑体" w:eastAsia="黑体"/>
+          <w:rFonts w:ascii="黑体" w:eastAsia="黑体" w:hint="eastAsia"/>
           <w:spacing w:val="-4"/>
           <w:sz w:val="36"/>
           <w:szCs w:val="36"/>
@@ -943,20 +884,20 @@
       <w:pPr>
         <w:spacing w:line="240" w:lineRule="atLeast"/>
         <w:rPr>
-          <w:rFonts w:ascii="仿宋" w:hAnsi="仿宋" w:eastAsia="仿宋" w:cs="仿宋"/>
+          <w:rFonts w:ascii="仿宋" w:eastAsia="仿宋" w:hAnsi="仿宋" w:cs="仿宋"/>
           <w:sz w:val="32"/>
         </w:rPr>
       </w:pPr>
       <w:r>
         <w:rPr>
-          <w:rFonts w:hint="eastAsia" w:ascii="黑体" w:eastAsia="黑体"/>
+          <w:rFonts w:ascii="黑体" w:eastAsia="黑体" w:hint="eastAsia"/>
           <w:sz w:val="32"/>
         </w:rPr>
         <w:t xml:space="preserve">   </w:t>
       </w:r>
       <w:r>
         <w:rPr>
-          <w:rFonts w:hint="eastAsia" w:ascii="仿宋" w:hAnsi="仿宋" w:eastAsia="仿宋" w:cs="仿宋"/>
+          <w:rFonts w:ascii="仿宋" w:eastAsia="仿宋" w:hAnsi="仿宋" w:cs="仿宋" w:hint="eastAsia"/>
           <w:sz w:val="32"/>
         </w:rPr>
         <w:t xml:space="preserve"> 一、本表所列各项，请认真如实填写。书写字迹要端正、清楚。可以打印填表。</w:t>
@@ -967,13 +908,13 @@
         <w:spacing w:line="240" w:lineRule="atLeast"/>
         <w:ind w:firstLine="660"/>
         <w:rPr>
-          <w:rFonts w:ascii="仿宋" w:hAnsi="仿宋" w:eastAsia="仿宋" w:cs="仿宋"/>
+          <w:rFonts w:ascii="仿宋" w:eastAsia="仿宋" w:hAnsi="仿宋" w:cs="仿宋"/>
           <w:sz w:val="32"/>
         </w:rPr>
       </w:pPr>
       <w:r>
         <w:rPr>
-          <w:rFonts w:hint="eastAsia" w:ascii="仿宋" w:hAnsi="仿宋" w:eastAsia="仿宋" w:cs="仿宋"/>
+          <w:rFonts w:ascii="仿宋" w:eastAsia="仿宋" w:hAnsi="仿宋" w:cs="仿宋" w:hint="eastAsia"/>
           <w:sz w:val="32"/>
         </w:rPr>
         <w:t xml:space="preserve">二、本申请书（包括“课题研究计划”活页）一式6份，先报送项目主持人所在单位审核，加盖单位公章后报送中国残联研究室。  </w:t>
@@ -984,13 +925,13 @@
         <w:spacing w:line="240" w:lineRule="atLeast"/>
         <w:ind w:firstLine="660"/>
         <w:rPr>
-          <w:rFonts w:ascii="仿宋" w:hAnsi="仿宋" w:eastAsia="仿宋" w:cs="仿宋"/>
+          <w:rFonts w:ascii="仿宋" w:eastAsia="仿宋" w:hAnsi="仿宋" w:cs="仿宋"/>
           <w:sz w:val="32"/>
         </w:rPr>
       </w:pPr>
       <w:r>
         <w:rPr>
-          <w:rFonts w:hint="eastAsia" w:ascii="仿宋" w:hAnsi="仿宋" w:eastAsia="仿宋" w:cs="仿宋"/>
+          <w:rFonts w:ascii="仿宋" w:eastAsia="仿宋" w:hAnsi="仿宋" w:cs="仿宋" w:hint="eastAsia"/>
           <w:sz w:val="32"/>
         </w:rPr>
         <w:t>三、中国残联研究室通讯地址：北京市西直门南小街186</w:t>
@@ -1000,13 +941,13 @@
       <w:pPr>
         <w:spacing w:line="240" w:lineRule="atLeast"/>
         <w:rPr>
-          <w:rFonts w:ascii="仿宋" w:hAnsi="仿宋" w:eastAsia="仿宋" w:cs="仿宋"/>
+          <w:rFonts w:ascii="仿宋" w:eastAsia="仿宋" w:hAnsi="仿宋" w:cs="仿宋"/>
           <w:sz w:val="32"/>
         </w:rPr>
       </w:pPr>
       <w:r>
         <w:rPr>
-          <w:rFonts w:hint="eastAsia" w:ascii="仿宋" w:hAnsi="仿宋" w:eastAsia="仿宋" w:cs="仿宋"/>
+          <w:rFonts w:ascii="仿宋" w:eastAsia="仿宋" w:hAnsi="仿宋" w:cs="仿宋" w:hint="eastAsia"/>
           <w:sz w:val="32"/>
         </w:rPr>
         <w:t>号，邮政编码：100034。</w:t>
@@ -1015,29 +956,45 @@
     <w:p>
       <w:pPr>
         <w:spacing w:line="240" w:lineRule="atLeast"/>
-        <w:ind w:firstLine="640" w:firstLineChars="200"/>
-        <w:rPr>
-          <w:rFonts w:ascii="仿宋" w:hAnsi="仿宋" w:eastAsia="仿宋" w:cs="仿宋"/>
+        <w:ind w:firstLineChars="200" w:firstLine="640"/>
+        <w:rPr>
+          <w:rFonts w:ascii="仿宋" w:eastAsia="仿宋" w:hAnsi="仿宋" w:cs="仿宋"/>
           <w:sz w:val="32"/>
         </w:rPr>
       </w:pPr>
       <w:r>
         <w:rPr>
-          <w:rFonts w:hint="eastAsia" w:ascii="仿宋" w:hAnsi="仿宋" w:eastAsia="仿宋" w:cs="仿宋"/>
+          <w:rFonts w:ascii="仿宋" w:eastAsia="仿宋" w:hAnsi="仿宋" w:cs="仿宋" w:hint="eastAsia"/>
           <w:sz w:val="32"/>
         </w:rPr>
-        <w:t>四、中国残疾人体育运动管理中心通讯地址：北京顺义区后沙峪天北路321号，</w:t>
+        <w:t>四、中国残疾人体育运动管理中心通讯地址：北京顺义区后</w:t>
+      </w:r>
+      <w:proofErr w:type="gramStart"/>
+      <w:r>
+        <w:rPr>
+          <w:rFonts w:ascii="仿宋" w:eastAsia="仿宋" w:hAnsi="仿宋" w:cs="仿宋" w:hint="eastAsia"/>
+          <w:sz w:val="32"/>
+        </w:rPr>
+        <w:t>沙峪天北路</w:t>
+      </w:r>
+      <w:proofErr w:type="gramEnd"/>
+      <w:r>
+        <w:rPr>
+          <w:rFonts w:ascii="仿宋" w:eastAsia="仿宋" w:hAnsi="仿宋" w:cs="仿宋" w:hint="eastAsia"/>
+          <w:sz w:val="32"/>
+        </w:rPr>
+        <w:t>321号，</w:t>
       </w:r>
       <w:r>
         <w:rPr>
-          <w:rFonts w:ascii="仿宋" w:hAnsi="仿宋" w:eastAsia="仿宋" w:cs="仿宋"/>
+          <w:rFonts w:ascii="仿宋" w:eastAsia="仿宋" w:hAnsi="仿宋" w:cs="仿宋"/>
           <w:sz w:val="32"/>
         </w:rPr>
         <w:t>邮政编码：</w:t>
       </w:r>
       <w:r>
         <w:rPr>
-          <w:rFonts w:hint="eastAsia" w:ascii="仿宋" w:hAnsi="仿宋" w:eastAsia="仿宋" w:cs="仿宋"/>
+          <w:rFonts w:ascii="仿宋" w:eastAsia="仿宋" w:hAnsi="仿宋" w:cs="仿宋" w:hint="eastAsia"/>
           <w:sz w:val="32"/>
         </w:rPr>
         <w:t>101318。</w:t>
@@ -1045,15 +1002,15 @@
     </w:p>
     <w:p>
       <w:pPr>
-        <w:ind w:firstLine="640" w:firstLineChars="200"/>
-        <w:rPr>
-          <w:rFonts w:ascii="仿宋" w:hAnsi="仿宋" w:eastAsia="仿宋" w:cs="仿宋"/>
+        <w:ind w:firstLineChars="200" w:firstLine="640"/>
+        <w:rPr>
+          <w:rFonts w:ascii="仿宋" w:eastAsia="仿宋" w:hAnsi="仿宋" w:cs="仿宋"/>
           <w:sz w:val="32"/>
         </w:rPr>
       </w:pPr>
       <w:r>
         <w:rPr>
-          <w:rFonts w:hint="eastAsia" w:ascii="仿宋" w:hAnsi="仿宋" w:eastAsia="仿宋" w:cs="仿宋"/>
+          <w:rFonts w:ascii="仿宋" w:eastAsia="仿宋" w:hAnsi="仿宋" w:cs="仿宋" w:hint="eastAsia"/>
           <w:sz w:val="32"/>
         </w:rPr>
         <w:t>五、中国残疾人辅助器具中心通信地址：北京市西城区太平街甲6号B座9层，邮政编码：100050。</w:t>
@@ -1061,7 +1018,7 @@
     </w:p>
     <w:p>
       <w:pPr>
-        <w:spacing w:before="624" w:beforeLines="200" w:after="156" w:afterLines="50" w:line="240" w:lineRule="atLeast"/>
+        <w:spacing w:beforeLines="200" w:before="624" w:afterLines="50" w:after="156" w:line="240" w:lineRule="atLeast"/>
         <w:rPr>
           <w:rFonts w:ascii="黑体" w:eastAsia="黑体"/>
           <w:sz w:val="32"/>
@@ -1069,33 +1026,27 @@
       </w:pPr>
       <w:r>
         <w:rPr>
-          <w:rFonts w:hint="eastAsia" w:ascii="黑体" w:eastAsia="黑体"/>
+          <w:rFonts w:ascii="黑体" w:eastAsia="黑体" w:hint="eastAsia"/>
           <w:sz w:val="32"/>
         </w:rPr>
+        <w:lastRenderedPageBreak/>
         <w:t>一、课题组基本情况</w:t>
       </w:r>
     </w:p>
     <w:tbl>
       <w:tblPr>
-        <w:tblStyle w:val="8"/>
         <w:tblpPr w:leftFromText="180" w:rightFromText="180" w:vertAnchor="page" w:horzAnchor="margin" w:tblpX="-176" w:tblpY="2377"/>
         <w:tblW w:w="8613" w:type="dxa"/>
-        <w:tblInd w:w="0" w:type="dxa"/>
         <w:tblBorders>
-          <w:top w:val="single" w:color="auto" w:sz="4" w:space="0"/>
-          <w:left w:val="single" w:color="auto" w:sz="4" w:space="0"/>
-          <w:bottom w:val="single" w:color="auto" w:sz="4" w:space="0"/>
-          <w:right w:val="single" w:color="auto" w:sz="4" w:space="0"/>
-          <w:insideH w:val="single" w:color="auto" w:sz="4" w:space="0"/>
-          <w:insideV w:val="single" w:color="auto" w:sz="4" w:space="0"/>
+          <w:top w:val="single" w:sz="4" w:space="0" w:color="auto"/>
+          <w:left w:val="single" w:sz="4" w:space="0" w:color="auto"/>
+          <w:bottom w:val="single" w:sz="4" w:space="0" w:color="auto"/>
+          <w:right w:val="single" w:sz="4" w:space="0" w:color="auto"/>
+          <w:insideH w:val="single" w:sz="4" w:space="0" w:color="auto"/>
+          <w:insideV w:val="single" w:sz="4" w:space="0" w:color="auto"/>
         </w:tblBorders>
         <w:tblLayout w:type="fixed"/>
-        <w:tblCellMar>
-          <w:top w:w="0" w:type="dxa"/>
-          <w:left w:w="108" w:type="dxa"/>
-          <w:bottom w:w="0" w:type="dxa"/>
-          <w:right w:w="108" w:type="dxa"/>
-        </w:tblCellMar>
+        <w:tblLook w:val="04A0" w:firstRow="1" w:lastRow="0" w:firstColumn="1" w:lastColumn="0" w:noHBand="0" w:noVBand="1"/>
       </w:tblPr>
       <w:tblGrid>
         <w:gridCol w:w="568"/>
@@ -1114,24 +1065,8 @@
         <w:gridCol w:w="1134"/>
       </w:tblGrid>
       <w:tr>
-        <w:tblPrEx>
-          <w:tblBorders>
-            <w:top w:val="single" w:color="auto" w:sz="4" w:space="0"/>
-            <w:left w:val="single" w:color="auto" w:sz="4" w:space="0"/>
-            <w:bottom w:val="single" w:color="auto" w:sz="4" w:space="0"/>
-            <w:right w:val="single" w:color="auto" w:sz="4" w:space="0"/>
-            <w:insideH w:val="single" w:color="auto" w:sz="4" w:space="0"/>
-            <w:insideV w:val="single" w:color="auto" w:sz="4" w:space="0"/>
-          </w:tblBorders>
-          <w:tblCellMar>
-            <w:top w:w="0" w:type="dxa"/>
-            <w:left w:w="108" w:type="dxa"/>
-            <w:bottom w:w="0" w:type="dxa"/>
-            <w:right w:w="108" w:type="dxa"/>
-          </w:tblCellMar>
-        </w:tblPrEx>
         <w:trPr>
-          <w:trHeight w:val="847" w:hRule="atLeast"/>
+          <w:trHeight w:val="847"/>
         </w:trPr>
         <w:tc>
           <w:tcPr>
@@ -1151,7 +1086,7 @@
             </w:pPr>
             <w:r>
               <w:rPr>
-                <w:rFonts w:hint="eastAsia" w:ascii="宋体" w:hAnsi="宋体"/>
+                <w:rFonts w:ascii="宋体" w:hAnsi="宋体" w:hint="eastAsia"/>
                 <w:b/>
                 <w:szCs w:val="21"/>
               </w:rPr>
@@ -1170,7 +1105,7 @@
               <w:spacing w:line="240" w:lineRule="atLeast"/>
               <w:jc w:val="center"/>
               <w:rPr>
-                <w:rFonts w:ascii="楷体_GB2312" w:hAnsi="楷体_GB2312" w:eastAsia="楷体_GB2312" w:cs="楷体_GB2312"/>
+                <w:rFonts w:ascii="楷体_GB2312" w:eastAsia="楷体_GB2312" w:hAnsi="楷体_GB2312" w:cs="楷体_GB2312"/>
                 <w:b/>
                 <w:bCs/>
                 <w:sz w:val="32"/>
@@ -1179,7 +1114,7 @@
             </w:pPr>
             <w:r>
               <w:rPr>
-                <w:rFonts w:hint="eastAsia" w:ascii="楷体_GB2312" w:hAnsi="楷体_GB2312" w:eastAsia="楷体_GB2312" w:cs="楷体_GB2312"/>
+                <w:rFonts w:ascii="楷体_GB2312" w:eastAsia="楷体_GB2312" w:hAnsi="楷体_GB2312" w:cs="楷体_GB2312" w:hint="eastAsia"/>
                 <w:b/>
                 <w:bCs/>
                 <w:sz w:val="32"/>
@@ -1191,25 +1126,9 @@
         </w:tc>
       </w:tr>
       <w:tr>
-        <w:tblPrEx>
-          <w:tblBorders>
-            <w:top w:val="single" w:color="auto" w:sz="4" w:space="0"/>
-            <w:left w:val="single" w:color="auto" w:sz="4" w:space="0"/>
-            <w:bottom w:val="single" w:color="auto" w:sz="4" w:space="0"/>
-            <w:right w:val="single" w:color="auto" w:sz="4" w:space="0"/>
-            <w:insideH w:val="single" w:color="auto" w:sz="4" w:space="0"/>
-            <w:insideV w:val="single" w:color="auto" w:sz="4" w:space="0"/>
-          </w:tblBorders>
-          <w:tblCellMar>
-            <w:top w:w="0" w:type="dxa"/>
-            <w:left w:w="108" w:type="dxa"/>
-            <w:bottom w:w="0" w:type="dxa"/>
-            <w:right w:w="108" w:type="dxa"/>
-          </w:tblCellMar>
-        </w:tblPrEx>
         <w:trPr>
           <w:cantSplit/>
-          <w:trHeight w:val="701" w:hRule="atLeast"/>
+          <w:trHeight w:val="701"/>
         </w:trPr>
         <w:tc>
           <w:tcPr>
@@ -1229,7 +1148,7 @@
             </w:pPr>
             <w:r>
               <w:rPr>
-                <w:rFonts w:hint="eastAsia" w:ascii="宋体" w:hAnsi="宋体"/>
+                <w:rFonts w:ascii="宋体" w:hAnsi="宋体" w:hint="eastAsia"/>
                 <w:b/>
                 <w:szCs w:val="21"/>
               </w:rPr>
@@ -1247,7 +1166,7 @@
             </w:pPr>
             <w:r>
               <w:rPr>
-                <w:rFonts w:hint="eastAsia" w:ascii="宋体" w:hAnsi="宋体"/>
+                <w:rFonts w:ascii="宋体" w:hAnsi="宋体" w:hint="eastAsia"/>
                 <w:b/>
                 <w:szCs w:val="21"/>
               </w:rPr>
@@ -1271,7 +1190,7 @@
             </w:pPr>
             <w:r>
               <w:rPr>
-                <w:rFonts w:hint="eastAsia" w:ascii="宋体" w:hAnsi="宋体"/>
+                <w:rFonts w:ascii="宋体" w:hAnsi="宋体" w:hint="eastAsia"/>
                 <w:szCs w:val="21"/>
               </w:rPr>
               <w:t>姓  名</w:t>
@@ -1294,7 +1213,7 @@
             </w:pPr>
             <w:r>
               <w:rPr>
-                <w:rFonts w:hint="eastAsia" w:ascii="宋体" w:hAnsi="宋体"/>
+                <w:rFonts w:ascii="宋体" w:hAnsi="宋体" w:hint="eastAsia"/>
                 <w:szCs w:val="21"/>
               </w:rPr>
               <w:t>{{leader.name}}</w:t>
@@ -1318,7 +1237,7 @@
             </w:pPr>
             <w:r>
               <w:rPr>
-                <w:rFonts w:hint="eastAsia" w:ascii="宋体" w:hAnsi="宋体"/>
+                <w:rFonts w:ascii="宋体" w:hAnsi="宋体" w:hint="eastAsia"/>
                 <w:szCs w:val="21"/>
               </w:rPr>
               <w:t>性别</w:t>
@@ -1339,13 +1258,6 @@
                 <w:szCs w:val="21"/>
               </w:rPr>
             </w:pPr>
-            <w:r>
-              <w:rPr>
-                <w:rFonts w:hint="eastAsia" w:ascii="宋体" w:hAnsi="宋体"/>
-                <w:szCs w:val="21"/>
-              </w:rPr>
-              <w:t>{{leader.gender}}</w:t>
-            </w:r>
           </w:p>
         </w:tc>
         <w:tc>
@@ -1365,7 +1277,7 @@
             </w:pPr>
             <w:r>
               <w:rPr>
-                <w:rFonts w:hint="eastAsia" w:ascii="宋体" w:hAnsi="宋体"/>
+                <w:rFonts w:ascii="宋体" w:hAnsi="宋体" w:hint="eastAsia"/>
                 <w:szCs w:val="21"/>
               </w:rPr>
               <w:t>民族</w:t>
@@ -1406,7 +1318,7 @@
             </w:pPr>
             <w:r>
               <w:rPr>
-                <w:rFonts w:hint="eastAsia" w:ascii="宋体" w:hAnsi="宋体"/>
+                <w:rFonts w:ascii="宋体" w:hAnsi="宋体" w:hint="eastAsia"/>
                 <w:szCs w:val="21"/>
               </w:rPr>
               <w:t>出生年月</w:t>
@@ -1432,30 +1344,14 @@
         </w:tc>
       </w:tr>
       <w:tr>
-        <w:tblPrEx>
-          <w:tblBorders>
-            <w:top w:val="single" w:color="auto" w:sz="4" w:space="0"/>
-            <w:left w:val="single" w:color="auto" w:sz="4" w:space="0"/>
-            <w:bottom w:val="single" w:color="auto" w:sz="4" w:space="0"/>
-            <w:right w:val="single" w:color="auto" w:sz="4" w:space="0"/>
-            <w:insideH w:val="single" w:color="auto" w:sz="4" w:space="0"/>
-            <w:insideV w:val="single" w:color="auto" w:sz="4" w:space="0"/>
-          </w:tblBorders>
-          <w:tblCellMar>
-            <w:top w:w="0" w:type="dxa"/>
-            <w:left w:w="108" w:type="dxa"/>
-            <w:bottom w:w="0" w:type="dxa"/>
-            <w:right w:w="108" w:type="dxa"/>
-          </w:tblCellMar>
-        </w:tblPrEx>
         <w:trPr>
           <w:cantSplit/>
-          <w:trHeight w:val="711" w:hRule="atLeast"/>
+          <w:trHeight w:val="711"/>
         </w:trPr>
         <w:tc>
           <w:tcPr>
             <w:tcW w:w="568" w:type="dxa"/>
-            <w:vMerge w:val="continue"/>
+            <w:vMerge/>
             <w:vAlign w:val="center"/>
           </w:tcPr>
           <w:p>
@@ -1485,7 +1381,7 @@
             </w:pPr>
             <w:r>
               <w:rPr>
-                <w:rFonts w:hint="eastAsia" w:ascii="宋体" w:hAnsi="宋体"/>
+                <w:rFonts w:ascii="宋体" w:hAnsi="宋体" w:hint="eastAsia"/>
                 <w:szCs w:val="21"/>
               </w:rPr>
               <w:t>行政职务</w:t>
@@ -1525,7 +1421,7 @@
             </w:pPr>
             <w:r>
               <w:rPr>
-                <w:rFonts w:hint="eastAsia" w:ascii="宋体" w:hAnsi="宋体"/>
+                <w:rFonts w:ascii="宋体" w:hAnsi="宋体" w:hint="eastAsia"/>
                 <w:szCs w:val="21"/>
               </w:rPr>
               <w:t>专业职称</w:t>
@@ -1566,7 +1462,7 @@
             </w:pPr>
             <w:r>
               <w:rPr>
-                <w:rFonts w:hint="eastAsia" w:ascii="宋体" w:hAnsi="宋体"/>
+                <w:rFonts w:ascii="宋体" w:hAnsi="宋体" w:hint="eastAsia"/>
                 <w:szCs w:val="21"/>
               </w:rPr>
               <w:t>研究专长</w:t>
@@ -1592,30 +1488,14 @@
         </w:tc>
       </w:tr>
       <w:tr>
-        <w:tblPrEx>
-          <w:tblBorders>
-            <w:top w:val="single" w:color="auto" w:sz="4" w:space="0"/>
-            <w:left w:val="single" w:color="auto" w:sz="4" w:space="0"/>
-            <w:bottom w:val="single" w:color="auto" w:sz="4" w:space="0"/>
-            <w:right w:val="single" w:color="auto" w:sz="4" w:space="0"/>
-            <w:insideH w:val="single" w:color="auto" w:sz="4" w:space="0"/>
-            <w:insideV w:val="single" w:color="auto" w:sz="4" w:space="0"/>
-          </w:tblBorders>
-          <w:tblCellMar>
-            <w:top w:w="0" w:type="dxa"/>
-            <w:left w:w="108" w:type="dxa"/>
-            <w:bottom w:w="0" w:type="dxa"/>
-            <w:right w:w="108" w:type="dxa"/>
-          </w:tblCellMar>
-        </w:tblPrEx>
         <w:trPr>
           <w:cantSplit/>
-          <w:trHeight w:val="693" w:hRule="atLeast"/>
+          <w:trHeight w:val="693"/>
         </w:trPr>
         <w:tc>
           <w:tcPr>
             <w:tcW w:w="568" w:type="dxa"/>
-            <w:vMerge w:val="continue"/>
+            <w:vMerge/>
             <w:vAlign w:val="center"/>
           </w:tcPr>
           <w:p>
@@ -1645,7 +1525,7 @@
             </w:pPr>
             <w:r>
               <w:rPr>
-                <w:rFonts w:hint="eastAsia" w:ascii="宋体" w:hAnsi="宋体"/>
+                <w:rFonts w:ascii="宋体" w:hAnsi="宋体" w:hint="eastAsia"/>
                 <w:szCs w:val="21"/>
               </w:rPr>
               <w:t>最后学历</w:t>
@@ -1685,7 +1565,7 @@
             </w:pPr>
             <w:r>
               <w:rPr>
-                <w:rFonts w:hint="eastAsia" w:ascii="宋体" w:hAnsi="宋体"/>
+                <w:rFonts w:ascii="宋体" w:hAnsi="宋体" w:hint="eastAsia"/>
                 <w:szCs w:val="21"/>
               </w:rPr>
               <w:t>最后学位</w:t>
@@ -1726,7 +1606,7 @@
             </w:pPr>
             <w:r>
               <w:rPr>
-                <w:rFonts w:hint="eastAsia" w:ascii="宋体" w:hAnsi="宋体"/>
+                <w:rFonts w:ascii="宋体" w:hAnsi="宋体" w:hint="eastAsia"/>
                 <w:szCs w:val="21"/>
               </w:rPr>
               <w:t>所在省（自治区、直辖市）</w:t>
@@ -1752,30 +1632,14 @@
         </w:tc>
       </w:tr>
       <w:tr>
-        <w:tblPrEx>
-          <w:tblBorders>
-            <w:top w:val="single" w:color="auto" w:sz="4" w:space="0"/>
-            <w:left w:val="single" w:color="auto" w:sz="4" w:space="0"/>
-            <w:bottom w:val="single" w:color="auto" w:sz="4" w:space="0"/>
-            <w:right w:val="single" w:color="auto" w:sz="4" w:space="0"/>
-            <w:insideH w:val="single" w:color="auto" w:sz="4" w:space="0"/>
-            <w:insideV w:val="single" w:color="auto" w:sz="4" w:space="0"/>
-          </w:tblBorders>
-          <w:tblCellMar>
-            <w:top w:w="0" w:type="dxa"/>
-            <w:left w:w="108" w:type="dxa"/>
-            <w:bottom w:w="0" w:type="dxa"/>
-            <w:right w:w="108" w:type="dxa"/>
-          </w:tblCellMar>
-        </w:tblPrEx>
         <w:trPr>
           <w:cantSplit/>
-          <w:trHeight w:val="703" w:hRule="atLeast"/>
+          <w:trHeight w:val="703"/>
         </w:trPr>
         <w:tc>
           <w:tcPr>
             <w:tcW w:w="568" w:type="dxa"/>
-            <w:vMerge w:val="continue"/>
+            <w:vMerge/>
             <w:vAlign w:val="center"/>
           </w:tcPr>
           <w:p>
@@ -1805,7 +1669,7 @@
             </w:pPr>
             <w:r>
               <w:rPr>
-                <w:rFonts w:hint="eastAsia" w:ascii="宋体" w:hAnsi="宋体"/>
+                <w:rFonts w:ascii="宋体" w:hAnsi="宋体" w:hint="eastAsia"/>
                 <w:szCs w:val="21"/>
               </w:rPr>
               <w:t>工作单位</w:t>
@@ -1840,30 +1704,14 @@
         </w:tc>
       </w:tr>
       <w:tr>
-        <w:tblPrEx>
-          <w:tblBorders>
-            <w:top w:val="single" w:color="auto" w:sz="4" w:space="0"/>
-            <w:left w:val="single" w:color="auto" w:sz="4" w:space="0"/>
-            <w:bottom w:val="single" w:color="auto" w:sz="4" w:space="0"/>
-            <w:right w:val="single" w:color="auto" w:sz="4" w:space="0"/>
-            <w:insideH w:val="single" w:color="auto" w:sz="4" w:space="0"/>
-            <w:insideV w:val="single" w:color="auto" w:sz="4" w:space="0"/>
-          </w:tblBorders>
-          <w:tblCellMar>
-            <w:top w:w="0" w:type="dxa"/>
-            <w:left w:w="108" w:type="dxa"/>
-            <w:bottom w:w="0" w:type="dxa"/>
-            <w:right w:w="108" w:type="dxa"/>
-          </w:tblCellMar>
-        </w:tblPrEx>
         <w:trPr>
           <w:cantSplit/>
-          <w:trHeight w:val="684" w:hRule="atLeast"/>
+          <w:trHeight w:val="684"/>
         </w:trPr>
         <w:tc>
           <w:tcPr>
             <w:tcW w:w="568" w:type="dxa"/>
-            <w:vMerge w:val="continue"/>
+            <w:vMerge/>
             <w:vAlign w:val="center"/>
           </w:tcPr>
           <w:p>
@@ -1893,7 +1741,7 @@
             </w:pPr>
             <w:r>
               <w:rPr>
-                <w:rFonts w:hint="eastAsia" w:ascii="宋体" w:hAnsi="宋体"/>
+                <w:rFonts w:ascii="宋体" w:hAnsi="宋体" w:hint="eastAsia"/>
                 <w:szCs w:val="21"/>
               </w:rPr>
               <w:t>联系电话</w:t>
@@ -1934,7 +1782,7 @@
             </w:pPr>
             <w:r>
               <w:rPr>
-                <w:rFonts w:hint="eastAsia" w:ascii="宋体" w:hAnsi="宋体"/>
+                <w:rFonts w:ascii="宋体" w:hAnsi="宋体" w:hint="eastAsia"/>
                 <w:szCs w:val="21"/>
               </w:rPr>
               <w:t>E-mail</w:t>
@@ -1960,30 +1808,14 @@
         </w:tc>
       </w:tr>
       <w:tr>
-        <w:tblPrEx>
-          <w:tblBorders>
-            <w:top w:val="single" w:color="auto" w:sz="4" w:space="0"/>
-            <w:left w:val="single" w:color="auto" w:sz="4" w:space="0"/>
-            <w:bottom w:val="single" w:color="auto" w:sz="4" w:space="0"/>
-            <w:right w:val="single" w:color="auto" w:sz="4" w:space="0"/>
-            <w:insideH w:val="single" w:color="auto" w:sz="4" w:space="0"/>
-            <w:insideV w:val="single" w:color="auto" w:sz="4" w:space="0"/>
-          </w:tblBorders>
-          <w:tblCellMar>
-            <w:top w:w="0" w:type="dxa"/>
-            <w:left w:w="108" w:type="dxa"/>
-            <w:bottom w:w="0" w:type="dxa"/>
-            <w:right w:w="108" w:type="dxa"/>
-          </w:tblCellMar>
-        </w:tblPrEx>
         <w:trPr>
           <w:cantSplit/>
-          <w:trHeight w:val="709" w:hRule="atLeast"/>
+          <w:trHeight w:val="709"/>
         </w:trPr>
         <w:tc>
           <w:tcPr>
             <w:tcW w:w="568" w:type="dxa"/>
-            <w:vMerge w:val="continue"/>
+            <w:vMerge/>
             <w:vAlign w:val="center"/>
           </w:tcPr>
           <w:p>
@@ -2013,7 +1845,7 @@
             </w:pPr>
             <w:r>
               <w:rPr>
-                <w:rFonts w:hint="eastAsia" w:ascii="宋体" w:hAnsi="宋体"/>
+                <w:rFonts w:ascii="宋体" w:hAnsi="宋体" w:hint="eastAsia"/>
                 <w:szCs w:val="21"/>
               </w:rPr>
               <w:t>通讯地址</w:t>
@@ -2054,7 +1886,7 @@
             </w:pPr>
             <w:r>
               <w:rPr>
-                <w:rFonts w:hint="eastAsia" w:ascii="宋体" w:hAnsi="宋体"/>
+                <w:rFonts w:ascii="宋体" w:hAnsi="宋体" w:hint="eastAsia"/>
                 <w:szCs w:val="21"/>
               </w:rPr>
               <w:t>邮政编码</w:t>
@@ -2079,25 +1911,9 @@
         </w:tc>
       </w:tr>
       <w:tr>
-        <w:tblPrEx>
-          <w:tblBorders>
-            <w:top w:val="single" w:color="auto" w:sz="4" w:space="0"/>
-            <w:left w:val="single" w:color="auto" w:sz="4" w:space="0"/>
-            <w:bottom w:val="single" w:color="auto" w:sz="4" w:space="0"/>
-            <w:right w:val="single" w:color="auto" w:sz="4" w:space="0"/>
-            <w:insideH w:val="single" w:color="auto" w:sz="4" w:space="0"/>
-            <w:insideV w:val="single" w:color="auto" w:sz="4" w:space="0"/>
-          </w:tblBorders>
-          <w:tblCellMar>
-            <w:top w:w="0" w:type="dxa"/>
-            <w:left w:w="108" w:type="dxa"/>
-            <w:bottom w:w="0" w:type="dxa"/>
-            <w:right w:w="108" w:type="dxa"/>
-          </w:tblCellMar>
-        </w:tblPrEx>
         <w:trPr>
           <w:cantSplit/>
-          <w:trHeight w:val="553" w:hRule="atLeast"/>
+          <w:trHeight w:val="553"/>
         </w:trPr>
         <w:tc>
           <w:tcPr>
@@ -2117,7 +1933,7 @@
             </w:pPr>
             <w:r>
               <w:rPr>
-                <w:rFonts w:hint="eastAsia" w:ascii="宋体" w:hAnsi="宋体"/>
+                <w:rFonts w:ascii="宋体" w:hAnsi="宋体" w:hint="eastAsia"/>
                 <w:b/>
                 <w:szCs w:val="21"/>
               </w:rPr>
@@ -2162,7 +1978,7 @@
             </w:pPr>
             <w:r>
               <w:rPr>
-                <w:rFonts w:hint="eastAsia" w:ascii="宋体" w:hAnsi="宋体"/>
+                <w:rFonts w:ascii="宋体" w:hAnsi="宋体" w:hint="eastAsia"/>
                 <w:szCs w:val="21"/>
               </w:rPr>
               <w:t>姓 名</w:t>
@@ -2186,7 +2002,7 @@
             </w:pPr>
             <w:r>
               <w:rPr>
-                <w:rFonts w:hint="eastAsia" w:ascii="宋体" w:hAnsi="宋体"/>
+                <w:rFonts w:ascii="宋体" w:hAnsi="宋体" w:hint="eastAsia"/>
                 <w:szCs w:val="21"/>
               </w:rPr>
               <w:t>出生年月</w:t>
@@ -2210,7 +2026,7 @@
             </w:pPr>
             <w:r>
               <w:rPr>
-                <w:rFonts w:hint="eastAsia" w:ascii="宋体" w:hAnsi="宋体"/>
+                <w:rFonts w:ascii="宋体" w:hAnsi="宋体" w:hint="eastAsia"/>
                 <w:szCs w:val="21"/>
               </w:rPr>
               <w:t>专业职称</w:t>
@@ -2234,7 +2050,7 @@
             </w:pPr>
             <w:r>
               <w:rPr>
-                <w:rFonts w:hint="eastAsia" w:ascii="宋体" w:hAnsi="宋体"/>
+                <w:rFonts w:ascii="宋体" w:hAnsi="宋体" w:hint="eastAsia"/>
                 <w:szCs w:val="21"/>
               </w:rPr>
               <w:t>学位</w:t>
@@ -2258,7 +2074,7 @@
             </w:pPr>
             <w:r>
               <w:rPr>
-                <w:rFonts w:hint="eastAsia" w:ascii="宋体" w:hAnsi="宋体"/>
+                <w:rFonts w:ascii="宋体" w:hAnsi="宋体" w:hint="eastAsia"/>
                 <w:szCs w:val="21"/>
               </w:rPr>
               <w:t>研究专长</w:t>
@@ -2282,7 +2098,7 @@
             </w:pPr>
             <w:r>
               <w:rPr>
-                <w:rFonts w:hint="eastAsia" w:ascii="宋体" w:hAnsi="宋体"/>
+                <w:rFonts w:ascii="宋体" w:hAnsi="宋体" w:hint="eastAsia"/>
                 <w:szCs w:val="21"/>
               </w:rPr>
               <w:t>工作单位</w:t>
@@ -2291,30 +2107,14 @@
         </w:tc>
       </w:tr>
       <w:tr>
-        <w:tblPrEx>
-          <w:tblBorders>
-            <w:top w:val="single" w:color="auto" w:sz="4" w:space="0"/>
-            <w:left w:val="single" w:color="auto" w:sz="4" w:space="0"/>
-            <w:bottom w:val="single" w:color="auto" w:sz="4" w:space="0"/>
-            <w:right w:val="single" w:color="auto" w:sz="4" w:space="0"/>
-            <w:insideH w:val="single" w:color="auto" w:sz="4" w:space="0"/>
-            <w:insideV w:val="single" w:color="auto" w:sz="4" w:space="0"/>
-          </w:tblBorders>
-          <w:tblCellMar>
-            <w:top w:w="0" w:type="dxa"/>
-            <w:left w:w="108" w:type="dxa"/>
-            <w:bottom w:w="0" w:type="dxa"/>
-            <w:right w:w="108" w:type="dxa"/>
-          </w:tblCellMar>
-        </w:tblPrEx>
         <w:trPr>
           <w:cantSplit/>
-          <w:trHeight w:val="760" w:hRule="atLeast"/>
+          <w:trHeight w:val="760"/>
         </w:trPr>
         <w:tc>
           <w:tcPr>
             <w:tcW w:w="568" w:type="dxa"/>
-            <w:vMerge w:val="continue"/>
+            <w:vMerge/>
             <w:vAlign w:val="center"/>
           </w:tcPr>
           <w:p>
@@ -2430,30 +2230,14 @@
         </w:tc>
       </w:tr>
       <w:tr>
-        <w:tblPrEx>
-          <w:tblBorders>
-            <w:top w:val="single" w:color="auto" w:sz="4" w:space="0"/>
-            <w:left w:val="single" w:color="auto" w:sz="4" w:space="0"/>
-            <w:bottom w:val="single" w:color="auto" w:sz="4" w:space="0"/>
-            <w:right w:val="single" w:color="auto" w:sz="4" w:space="0"/>
-            <w:insideH w:val="single" w:color="auto" w:sz="4" w:space="0"/>
-            <w:insideV w:val="single" w:color="auto" w:sz="4" w:space="0"/>
-          </w:tblBorders>
-          <w:tblCellMar>
-            <w:top w:w="0" w:type="dxa"/>
-            <w:left w:w="108" w:type="dxa"/>
-            <w:bottom w:w="0" w:type="dxa"/>
-            <w:right w:w="108" w:type="dxa"/>
-          </w:tblCellMar>
-        </w:tblPrEx>
         <w:trPr>
           <w:cantSplit/>
-          <w:trHeight w:val="784" w:hRule="atLeast"/>
+          <w:trHeight w:val="784"/>
         </w:trPr>
         <w:tc>
           <w:tcPr>
             <w:tcW w:w="568" w:type="dxa"/>
-            <w:vMerge w:val="continue"/>
+            <w:vMerge/>
             <w:vAlign w:val="center"/>
           </w:tcPr>
           <w:p>
@@ -2569,30 +2353,14 @@
         </w:tc>
       </w:tr>
       <w:tr>
-        <w:tblPrEx>
-          <w:tblBorders>
-            <w:top w:val="single" w:color="auto" w:sz="4" w:space="0"/>
-            <w:left w:val="single" w:color="auto" w:sz="4" w:space="0"/>
-            <w:bottom w:val="single" w:color="auto" w:sz="4" w:space="0"/>
-            <w:right w:val="single" w:color="auto" w:sz="4" w:space="0"/>
-            <w:insideH w:val="single" w:color="auto" w:sz="4" w:space="0"/>
-            <w:insideV w:val="single" w:color="auto" w:sz="4" w:space="0"/>
-          </w:tblBorders>
-          <w:tblCellMar>
-            <w:top w:w="0" w:type="dxa"/>
-            <w:left w:w="108" w:type="dxa"/>
-            <w:bottom w:w="0" w:type="dxa"/>
-            <w:right w:w="108" w:type="dxa"/>
-          </w:tblCellMar>
-        </w:tblPrEx>
         <w:trPr>
           <w:cantSplit/>
-          <w:trHeight w:val="766" w:hRule="atLeast"/>
+          <w:trHeight w:val="766"/>
         </w:trPr>
         <w:tc>
           <w:tcPr>
             <w:tcW w:w="568" w:type="dxa"/>
-            <w:vMerge w:val="continue"/>
+            <w:vMerge/>
             <w:vAlign w:val="center"/>
           </w:tcPr>
           <w:p>
@@ -2708,30 +2476,14 @@
         </w:tc>
       </w:tr>
       <w:tr>
-        <w:tblPrEx>
-          <w:tblBorders>
-            <w:top w:val="single" w:color="auto" w:sz="4" w:space="0"/>
-            <w:left w:val="single" w:color="auto" w:sz="4" w:space="0"/>
-            <w:bottom w:val="single" w:color="auto" w:sz="4" w:space="0"/>
-            <w:right w:val="single" w:color="auto" w:sz="4" w:space="0"/>
-            <w:insideH w:val="single" w:color="auto" w:sz="4" w:space="0"/>
-            <w:insideV w:val="single" w:color="auto" w:sz="4" w:space="0"/>
-          </w:tblBorders>
-          <w:tblCellMar>
-            <w:top w:w="0" w:type="dxa"/>
-            <w:left w:w="108" w:type="dxa"/>
-            <w:bottom w:w="0" w:type="dxa"/>
-            <w:right w:w="108" w:type="dxa"/>
-          </w:tblCellMar>
-        </w:tblPrEx>
         <w:trPr>
           <w:cantSplit/>
-          <w:trHeight w:val="763" w:hRule="atLeast"/>
+          <w:trHeight w:val="763"/>
         </w:trPr>
         <w:tc>
           <w:tcPr>
             <w:tcW w:w="568" w:type="dxa"/>
-            <w:vMerge w:val="continue"/>
+            <w:vMerge/>
             <w:vAlign w:val="center"/>
           </w:tcPr>
           <w:p>
@@ -2847,30 +2599,14 @@
         </w:tc>
       </w:tr>
       <w:tr>
-        <w:tblPrEx>
-          <w:tblBorders>
-            <w:top w:val="single" w:color="auto" w:sz="4" w:space="0"/>
-            <w:left w:val="single" w:color="auto" w:sz="4" w:space="0"/>
-            <w:bottom w:val="single" w:color="auto" w:sz="4" w:space="0"/>
-            <w:right w:val="single" w:color="auto" w:sz="4" w:space="0"/>
-            <w:insideH w:val="single" w:color="auto" w:sz="4" w:space="0"/>
-            <w:insideV w:val="single" w:color="auto" w:sz="4" w:space="0"/>
-          </w:tblBorders>
-          <w:tblCellMar>
-            <w:top w:w="0" w:type="dxa"/>
-            <w:left w:w="108" w:type="dxa"/>
-            <w:bottom w:w="0" w:type="dxa"/>
-            <w:right w:w="108" w:type="dxa"/>
-          </w:tblCellMar>
-        </w:tblPrEx>
         <w:trPr>
           <w:cantSplit/>
-          <w:trHeight w:val="763" w:hRule="atLeast"/>
+          <w:trHeight w:val="763"/>
         </w:trPr>
         <w:tc>
           <w:tcPr>
             <w:tcW w:w="568" w:type="dxa"/>
-            <w:vMerge w:val="continue"/>
+            <w:vMerge/>
             <w:vAlign w:val="center"/>
           </w:tcPr>
           <w:p>
@@ -2987,30 +2723,14 @@
         </w:tc>
       </w:tr>
       <w:tr>
-        <w:tblPrEx>
-          <w:tblBorders>
-            <w:top w:val="single" w:color="auto" w:sz="4" w:space="0"/>
-            <w:left w:val="single" w:color="auto" w:sz="4" w:space="0"/>
-            <w:bottom w:val="single" w:color="auto" w:sz="4" w:space="0"/>
-            <w:right w:val="single" w:color="auto" w:sz="4" w:space="0"/>
-            <w:insideH w:val="single" w:color="auto" w:sz="4" w:space="0"/>
-            <w:insideV w:val="single" w:color="auto" w:sz="4" w:space="0"/>
-          </w:tblBorders>
-          <w:tblCellMar>
-            <w:top w:w="0" w:type="dxa"/>
-            <w:left w:w="108" w:type="dxa"/>
-            <w:bottom w:w="0" w:type="dxa"/>
-            <w:right w:w="108" w:type="dxa"/>
-          </w:tblCellMar>
-        </w:tblPrEx>
         <w:trPr>
           <w:cantSplit/>
-          <w:trHeight w:val="763" w:hRule="atLeast"/>
+          <w:trHeight w:val="763"/>
         </w:trPr>
         <w:tc>
           <w:tcPr>
             <w:tcW w:w="568" w:type="dxa"/>
-            <w:vMerge w:val="continue"/>
+            <w:vMerge/>
             <w:vAlign w:val="center"/>
           </w:tcPr>
           <w:p>
@@ -3127,24 +2847,8 @@
         </w:tc>
       </w:tr>
       <w:tr>
-        <w:tblPrEx>
-          <w:tblBorders>
-            <w:top w:val="single" w:color="auto" w:sz="4" w:space="0"/>
-            <w:left w:val="single" w:color="auto" w:sz="4" w:space="0"/>
-            <w:bottom w:val="single" w:color="auto" w:sz="4" w:space="0"/>
-            <w:right w:val="single" w:color="auto" w:sz="4" w:space="0"/>
-            <w:insideH w:val="single" w:color="auto" w:sz="4" w:space="0"/>
-            <w:insideV w:val="single" w:color="auto" w:sz="4" w:space="0"/>
-          </w:tblBorders>
-          <w:tblCellMar>
-            <w:top w:w="0" w:type="dxa"/>
-            <w:left w:w="108" w:type="dxa"/>
-            <w:bottom w:w="0" w:type="dxa"/>
-            <w:right w:w="108" w:type="dxa"/>
-          </w:tblCellMar>
-        </w:tblPrEx>
         <w:trPr>
-          <w:trHeight w:val="641" w:hRule="atLeast"/>
+          <w:trHeight w:val="641"/>
         </w:trPr>
         <w:tc>
           <w:tcPr>
@@ -3164,7 +2868,7 @@
             </w:pPr>
             <w:r>
               <w:rPr>
-                <w:rFonts w:hint="eastAsia" w:ascii="宋体" w:hAnsi="宋体"/>
+                <w:rFonts w:ascii="宋体" w:hAnsi="宋体" w:hint="eastAsia"/>
                 <w:b/>
                 <w:szCs w:val="21"/>
               </w:rPr>
@@ -3190,7 +2894,7 @@
             </w:pPr>
             <w:r>
               <w:rPr>
-                <w:rFonts w:hint="eastAsia" w:ascii="宋体" w:hAnsi="宋体"/>
+                <w:rFonts w:ascii="宋体" w:hAnsi="宋体" w:hint="eastAsia"/>
                 <w:b/>
                 <w:szCs w:val="21"/>
               </w:rPr>
@@ -3236,24 +2940,8 @@
         </w:tc>
       </w:tr>
       <w:tr>
-        <w:tblPrEx>
-          <w:tblBorders>
-            <w:top w:val="single" w:color="auto" w:sz="4" w:space="0"/>
-            <w:left w:val="single" w:color="auto" w:sz="4" w:space="0"/>
-            <w:bottom w:val="single" w:color="auto" w:sz="4" w:space="0"/>
-            <w:right w:val="single" w:color="auto" w:sz="4" w:space="0"/>
-            <w:insideH w:val="single" w:color="auto" w:sz="4" w:space="0"/>
-            <w:insideV w:val="single" w:color="auto" w:sz="4" w:space="0"/>
-          </w:tblBorders>
-          <w:tblCellMar>
-            <w:top w:w="0" w:type="dxa"/>
-            <w:left w:w="108" w:type="dxa"/>
-            <w:bottom w:w="0" w:type="dxa"/>
-            <w:right w:w="108" w:type="dxa"/>
-          </w:tblCellMar>
-        </w:tblPrEx>
         <w:trPr>
-          <w:trHeight w:val="769" w:hRule="atLeast"/>
+          <w:trHeight w:val="769"/>
         </w:trPr>
         <w:tc>
           <w:tcPr>
@@ -3273,7 +2961,7 @@
             </w:pPr>
             <w:r>
               <w:rPr>
-                <w:rFonts w:hint="eastAsia" w:ascii="宋体" w:hAnsi="宋体"/>
+                <w:rFonts w:ascii="宋体" w:hAnsi="宋体" w:hint="eastAsia"/>
                 <w:b/>
                 <w:szCs w:val="21"/>
               </w:rPr>
@@ -3302,7 +2990,7 @@
     </w:tbl>
     <w:p>
       <w:pPr>
-        <w:spacing w:before="312" w:beforeLines="100" w:after="156" w:afterLines="50" w:line="240" w:lineRule="atLeast"/>
+        <w:spacing w:beforeLines="100" w:before="312" w:afterLines="50" w:after="156" w:line="240" w:lineRule="atLeast"/>
         <w:rPr>
           <w:rFonts w:ascii="黑体" w:eastAsia="黑体"/>
           <w:sz w:val="32"/>
@@ -3311,7 +2999,7 @@
     </w:p>
     <w:p>
       <w:pPr>
-        <w:spacing w:before="312" w:beforeLines="100" w:after="156" w:afterLines="50" w:line="240" w:lineRule="atLeast"/>
+        <w:spacing w:beforeLines="100" w:before="312" w:afterLines="50" w:after="156" w:line="240" w:lineRule="atLeast"/>
         <w:rPr>
           <w:rFonts w:ascii="黑体" w:eastAsia="黑体"/>
           <w:sz w:val="32"/>
@@ -3319,7 +3007,7 @@
       </w:pPr>
       <w:r>
         <w:rPr>
-          <w:rFonts w:hint="eastAsia" w:ascii="黑体" w:eastAsia="黑体"/>
+          <w:rFonts w:ascii="黑体" w:eastAsia="黑体" w:hint="eastAsia"/>
           <w:sz w:val="32"/>
         </w:rPr>
         <w:t>二、课题研究计划</w:t>
@@ -3327,47 +3015,24 @@
     </w:p>
     <w:tbl>
       <w:tblPr>
-        <w:tblStyle w:val="8"/>
         <w:tblW w:w="0" w:type="auto"/>
-        <w:tblInd w:w="0" w:type="dxa"/>
         <w:tblBorders>
-          <w:top w:val="single" w:color="auto" w:sz="4" w:space="0"/>
-          <w:left w:val="single" w:color="auto" w:sz="4" w:space="0"/>
-          <w:bottom w:val="single" w:color="auto" w:sz="4" w:space="0"/>
-          <w:right w:val="single" w:color="auto" w:sz="4" w:space="0"/>
-          <w:insideH w:val="single" w:color="auto" w:sz="4" w:space="0"/>
-          <w:insideV w:val="single" w:color="auto" w:sz="4" w:space="0"/>
+          <w:top w:val="single" w:sz="4" w:space="0" w:color="auto"/>
+          <w:left w:val="single" w:sz="4" w:space="0" w:color="auto"/>
+          <w:bottom w:val="single" w:sz="4" w:space="0" w:color="auto"/>
+          <w:right w:val="single" w:sz="4" w:space="0" w:color="auto"/>
+          <w:insideH w:val="single" w:sz="4" w:space="0" w:color="auto"/>
+          <w:insideV w:val="single" w:sz="4" w:space="0" w:color="auto"/>
         </w:tblBorders>
         <w:tblLayout w:type="fixed"/>
-        <w:tblCellMar>
-          <w:top w:w="0" w:type="dxa"/>
-          <w:left w:w="108" w:type="dxa"/>
-          <w:bottom w:w="0" w:type="dxa"/>
-          <w:right w:w="108" w:type="dxa"/>
-        </w:tblCellMar>
+        <w:tblLook w:val="04A0" w:firstRow="1" w:lastRow="0" w:firstColumn="1" w:lastColumn="0" w:noHBand="0" w:noVBand="1"/>
       </w:tblPr>
       <w:tblGrid>
         <w:gridCol w:w="8472"/>
       </w:tblGrid>
       <w:tr>
-        <w:tblPrEx>
-          <w:tblBorders>
-            <w:top w:val="single" w:color="auto" w:sz="4" w:space="0"/>
-            <w:left w:val="single" w:color="auto" w:sz="4" w:space="0"/>
-            <w:bottom w:val="single" w:color="auto" w:sz="4" w:space="0"/>
-            <w:right w:val="single" w:color="auto" w:sz="4" w:space="0"/>
-            <w:insideH w:val="single" w:color="auto" w:sz="4" w:space="0"/>
-            <w:insideV w:val="single" w:color="auto" w:sz="4" w:space="0"/>
-          </w:tblBorders>
-          <w:tblCellMar>
-            <w:top w:w="0" w:type="dxa"/>
-            <w:left w:w="108" w:type="dxa"/>
-            <w:bottom w:w="0" w:type="dxa"/>
-            <w:right w:w="108" w:type="dxa"/>
-          </w:tblCellMar>
-        </w:tblPrEx>
         <w:trPr>
-          <w:trHeight w:val="481" w:hRule="atLeast"/>
+          <w:trHeight w:val="481"/>
         </w:trPr>
         <w:tc>
           <w:tcPr>
@@ -3387,34 +3052,36 @@
             <w:bookmarkEnd w:id="0"/>
             <w:r>
               <w:rPr>
-                <w:rFonts w:hint="eastAsia" w:ascii="宋体" w:hAnsi="宋体"/>
-                <w:b/>
-                <w:szCs w:val="21"/>
-              </w:rPr>
-              <w:t>课题论证和研究计划（不少于800字，篇幅不够可另附页）</w:t>
+                <w:rFonts w:ascii="宋体" w:hAnsi="宋体" w:hint="eastAsia"/>
+                <w:b/>
+                <w:szCs w:val="21"/>
+              </w:rPr>
+              <w:t>课题论证和研究计划（不少于800字，篇幅</w:t>
+            </w:r>
+            <w:proofErr w:type="gramStart"/>
+            <w:r>
+              <w:rPr>
+                <w:rFonts w:ascii="宋体" w:hAnsi="宋体" w:hint="eastAsia"/>
+                <w:b/>
+                <w:szCs w:val="21"/>
+              </w:rPr>
+              <w:t>不够可</w:t>
+            </w:r>
+            <w:proofErr w:type="gramEnd"/>
+            <w:r>
+              <w:rPr>
+                <w:rFonts w:ascii="宋体" w:hAnsi="宋体" w:hint="eastAsia"/>
+                <w:b/>
+                <w:szCs w:val="21"/>
+              </w:rPr>
+              <w:t>另附页）</w:t>
             </w:r>
           </w:p>
         </w:tc>
       </w:tr>
       <w:tr>
-        <w:tblPrEx>
-          <w:tblBorders>
-            <w:top w:val="single" w:color="auto" w:sz="4" w:space="0"/>
-            <w:left w:val="single" w:color="auto" w:sz="4" w:space="0"/>
-            <w:bottom w:val="single" w:color="auto" w:sz="4" w:space="0"/>
-            <w:right w:val="single" w:color="auto" w:sz="4" w:space="0"/>
-            <w:insideH w:val="single" w:color="auto" w:sz="4" w:space="0"/>
-            <w:insideV w:val="single" w:color="auto" w:sz="4" w:space="0"/>
-          </w:tblBorders>
-          <w:tblCellMar>
-            <w:top w:w="0" w:type="dxa"/>
-            <w:left w:w="108" w:type="dxa"/>
-            <w:bottom w:w="0" w:type="dxa"/>
-            <w:right w:w="108" w:type="dxa"/>
-          </w:tblCellMar>
-        </w:tblPrEx>
         <w:trPr>
-          <w:trHeight w:val="11047" w:hRule="atLeast"/>
+          <w:trHeight w:val="11047"/>
         </w:trPr>
         <w:tc>
           <w:tcPr>
@@ -3422,16 +3089,16 @@
           </w:tcPr>
           <w:p>
             <w:pPr>
-              <w:spacing w:before="156" w:beforeLines="50" w:line="240" w:lineRule="atLeast"/>
-              <w:ind w:firstLine="211" w:firstLineChars="100"/>
-              <w:rPr>
-                <w:rFonts w:ascii="宋体" w:hAnsi="宋体"/>
-                <w:szCs w:val="21"/>
-              </w:rPr>
-            </w:pPr>
-            <w:r>
-              <w:rPr>
-                <w:rFonts w:hint="eastAsia" w:ascii="宋体" w:hAnsi="宋体"/>
+              <w:spacing w:beforeLines="50" w:before="156" w:line="240" w:lineRule="atLeast"/>
+              <w:ind w:firstLineChars="100" w:firstLine="211"/>
+              <w:rPr>
+                <w:rFonts w:ascii="宋体" w:hAnsi="宋体"/>
+                <w:szCs w:val="21"/>
+              </w:rPr>
+            </w:pPr>
+            <w:r>
+              <w:rPr>
+                <w:rFonts w:ascii="宋体" w:hAnsi="宋体" w:hint="eastAsia"/>
                 <w:b/>
                 <w:bCs/>
                 <w:szCs w:val="21"/>
@@ -3441,54 +3108,52 @@
           </w:p>
           <w:p>
             <w:pPr>
-              <w:spacing w:before="156" w:beforeLines="50" w:line="240" w:lineRule="atLeast"/>
-              <w:rPr>
-                <w:rFonts w:ascii="宋体" w:hAnsi="宋体"/>
-                <w:szCs w:val="21"/>
-              </w:rPr>
-            </w:pPr>
-            <w:bookmarkStart w:id="1" w:name="_GoBack"/>
-            <w:bookmarkEnd w:id="1"/>
-          </w:p>
-          <w:p>
-            <w:pPr>
-              <w:spacing w:before="156" w:beforeLines="50" w:line="240" w:lineRule="atLeast"/>
-              <w:rPr>
-                <w:rFonts w:ascii="宋体" w:hAnsi="宋体"/>
-                <w:szCs w:val="21"/>
-              </w:rPr>
-            </w:pPr>
-          </w:p>
-          <w:p>
-            <w:pPr>
-              <w:spacing w:before="156" w:beforeLines="50" w:line="240" w:lineRule="atLeast"/>
-              <w:rPr>
-                <w:rFonts w:ascii="宋体" w:hAnsi="宋体"/>
-                <w:szCs w:val="21"/>
-              </w:rPr>
-            </w:pPr>
-          </w:p>
-          <w:p>
-            <w:pPr>
-              <w:spacing w:before="156" w:beforeLines="50" w:line="240" w:lineRule="atLeast"/>
-              <w:rPr>
-                <w:rFonts w:ascii="宋体" w:hAnsi="宋体"/>
-                <w:szCs w:val="21"/>
-              </w:rPr>
-            </w:pPr>
-          </w:p>
-          <w:p>
-            <w:pPr>
-              <w:spacing w:before="156" w:beforeLines="50" w:line="240" w:lineRule="atLeast"/>
-              <w:rPr>
-                <w:rFonts w:ascii="宋体" w:hAnsi="宋体"/>
-                <w:szCs w:val="21"/>
-              </w:rPr>
-            </w:pPr>
-          </w:p>
-          <w:p>
-            <w:pPr>
-              <w:spacing w:before="156" w:beforeLines="50" w:line="240" w:lineRule="atLeast"/>
+              <w:spacing w:beforeLines="50" w:before="156" w:line="240" w:lineRule="atLeast"/>
+              <w:rPr>
+                <w:rFonts w:ascii="宋体" w:hAnsi="宋体"/>
+                <w:szCs w:val="21"/>
+              </w:rPr>
+            </w:pPr>
+          </w:p>
+          <w:p>
+            <w:pPr>
+              <w:spacing w:beforeLines="50" w:before="156" w:line="240" w:lineRule="atLeast"/>
+              <w:rPr>
+                <w:rFonts w:ascii="宋体" w:hAnsi="宋体"/>
+                <w:szCs w:val="21"/>
+              </w:rPr>
+            </w:pPr>
+          </w:p>
+          <w:p>
+            <w:pPr>
+              <w:spacing w:beforeLines="50" w:before="156" w:line="240" w:lineRule="atLeast"/>
+              <w:rPr>
+                <w:rFonts w:ascii="宋体" w:hAnsi="宋体"/>
+                <w:szCs w:val="21"/>
+              </w:rPr>
+            </w:pPr>
+          </w:p>
+          <w:p>
+            <w:pPr>
+              <w:spacing w:beforeLines="50" w:before="156" w:line="240" w:lineRule="atLeast"/>
+              <w:rPr>
+                <w:rFonts w:ascii="宋体" w:hAnsi="宋体"/>
+                <w:szCs w:val="21"/>
+              </w:rPr>
+            </w:pPr>
+          </w:p>
+          <w:p>
+            <w:pPr>
+              <w:spacing w:beforeLines="50" w:before="156" w:line="240" w:lineRule="atLeast"/>
+              <w:rPr>
+                <w:rFonts w:ascii="宋体" w:hAnsi="宋体"/>
+                <w:szCs w:val="21"/>
+              </w:rPr>
+            </w:pPr>
+          </w:p>
+          <w:p>
+            <w:pPr>
+              <w:spacing w:beforeLines="50" w:before="156" w:line="240" w:lineRule="atLeast"/>
               <w:ind w:left="420"/>
               <w:rPr>
                 <w:rFonts w:ascii="宋体" w:hAnsi="宋体"/>
@@ -3498,7 +3163,7 @@
             </w:pPr>
             <w:r>
               <w:rPr>
-                <w:rFonts w:hint="eastAsia" w:ascii="宋体" w:hAnsi="宋体"/>
+                <w:rFonts w:ascii="宋体" w:hAnsi="宋体" w:hint="eastAsia"/>
                 <w:b/>
                 <w:szCs w:val="21"/>
               </w:rPr>
@@ -3507,70 +3172,70 @@
           </w:p>
           <w:p>
             <w:pPr>
-              <w:spacing w:before="156" w:beforeLines="50" w:line="240" w:lineRule="atLeast"/>
-              <w:rPr>
-                <w:rFonts w:ascii="宋体" w:hAnsi="宋体"/>
-                <w:b/>
-                <w:szCs w:val="21"/>
-              </w:rPr>
-            </w:pPr>
-          </w:p>
-          <w:p>
-            <w:pPr>
-              <w:spacing w:before="156" w:beforeLines="50" w:line="240" w:lineRule="atLeast"/>
-              <w:rPr>
-                <w:rFonts w:ascii="宋体" w:hAnsi="宋体"/>
-                <w:b/>
-                <w:szCs w:val="21"/>
-              </w:rPr>
-            </w:pPr>
-          </w:p>
-          <w:p>
-            <w:pPr>
-              <w:spacing w:before="156" w:beforeLines="50" w:line="240" w:lineRule="atLeast"/>
-              <w:ind w:firstLine="422" w:firstLineChars="200"/>
-              <w:rPr>
-                <w:rFonts w:ascii="宋体" w:hAnsi="宋体"/>
-                <w:b/>
-                <w:szCs w:val="21"/>
-              </w:rPr>
-            </w:pPr>
-          </w:p>
-          <w:p>
-            <w:pPr>
-              <w:spacing w:before="156" w:beforeLines="50" w:line="240" w:lineRule="atLeast"/>
-              <w:ind w:firstLine="422" w:firstLineChars="200"/>
-              <w:rPr>
-                <w:rFonts w:ascii="宋体" w:hAnsi="宋体"/>
-                <w:b/>
-                <w:szCs w:val="21"/>
-              </w:rPr>
-            </w:pPr>
-          </w:p>
-          <w:p>
-            <w:pPr>
-              <w:spacing w:before="156" w:beforeLines="50" w:line="240" w:lineRule="atLeast"/>
-              <w:ind w:firstLine="422" w:firstLineChars="200"/>
-              <w:rPr>
-                <w:rFonts w:ascii="宋体" w:hAnsi="宋体"/>
-                <w:b/>
-                <w:szCs w:val="21"/>
-              </w:rPr>
-            </w:pPr>
-          </w:p>
-          <w:p>
-            <w:pPr>
-              <w:spacing w:before="156" w:beforeLines="50" w:line="240" w:lineRule="atLeast"/>
-              <w:ind w:firstLine="422" w:firstLineChars="200"/>
-              <w:rPr>
-                <w:rFonts w:ascii="宋体" w:hAnsi="宋体"/>
-                <w:b/>
-                <w:szCs w:val="21"/>
-              </w:rPr>
-            </w:pPr>
-            <w:r>
-              <w:rPr>
-                <w:rFonts w:hint="eastAsia" w:ascii="宋体" w:hAnsi="宋体"/>
+              <w:spacing w:beforeLines="50" w:before="156" w:line="240" w:lineRule="atLeast"/>
+              <w:rPr>
+                <w:rFonts w:ascii="宋体" w:hAnsi="宋体"/>
+                <w:b/>
+                <w:szCs w:val="21"/>
+              </w:rPr>
+            </w:pPr>
+          </w:p>
+          <w:p>
+            <w:pPr>
+              <w:spacing w:beforeLines="50" w:before="156" w:line="240" w:lineRule="atLeast"/>
+              <w:rPr>
+                <w:rFonts w:ascii="宋体" w:hAnsi="宋体"/>
+                <w:b/>
+                <w:szCs w:val="21"/>
+              </w:rPr>
+            </w:pPr>
+          </w:p>
+          <w:p>
+            <w:pPr>
+              <w:spacing w:beforeLines="50" w:before="156" w:line="240" w:lineRule="atLeast"/>
+              <w:ind w:firstLineChars="200" w:firstLine="422"/>
+              <w:rPr>
+                <w:rFonts w:ascii="宋体" w:hAnsi="宋体"/>
+                <w:b/>
+                <w:szCs w:val="21"/>
+              </w:rPr>
+            </w:pPr>
+          </w:p>
+          <w:p>
+            <w:pPr>
+              <w:spacing w:beforeLines="50" w:before="156" w:line="240" w:lineRule="atLeast"/>
+              <w:ind w:firstLineChars="200" w:firstLine="422"/>
+              <w:rPr>
+                <w:rFonts w:ascii="宋体" w:hAnsi="宋体"/>
+                <w:b/>
+                <w:szCs w:val="21"/>
+              </w:rPr>
+            </w:pPr>
+          </w:p>
+          <w:p>
+            <w:pPr>
+              <w:spacing w:beforeLines="50" w:before="156" w:line="240" w:lineRule="atLeast"/>
+              <w:ind w:firstLineChars="200" w:firstLine="422"/>
+              <w:rPr>
+                <w:rFonts w:ascii="宋体" w:hAnsi="宋体"/>
+                <w:b/>
+                <w:szCs w:val="21"/>
+              </w:rPr>
+            </w:pPr>
+          </w:p>
+          <w:p>
+            <w:pPr>
+              <w:spacing w:beforeLines="50" w:before="156" w:line="240" w:lineRule="atLeast"/>
+              <w:ind w:firstLineChars="200" w:firstLine="422"/>
+              <w:rPr>
+                <w:rFonts w:ascii="宋体" w:hAnsi="宋体"/>
+                <w:b/>
+                <w:szCs w:val="21"/>
+              </w:rPr>
+            </w:pPr>
+            <w:r>
+              <w:rPr>
+                <w:rFonts w:ascii="宋体" w:hAnsi="宋体" w:hint="eastAsia"/>
                 <w:b/>
                 <w:szCs w:val="21"/>
               </w:rPr>
@@ -3579,7 +3244,7 @@
           </w:p>
           <w:p>
             <w:pPr>
-              <w:spacing w:before="156" w:beforeLines="50" w:line="240" w:lineRule="atLeast"/>
+              <w:spacing w:beforeLines="50" w:before="156" w:line="240" w:lineRule="atLeast"/>
               <w:rPr>
                 <w:rFonts w:ascii="宋体" w:hAnsi="宋体"/>
                 <w:b/>
@@ -3590,108 +3255,108 @@
           </w:p>
           <w:p>
             <w:pPr>
-              <w:spacing w:before="156" w:beforeLines="50" w:line="240" w:lineRule="atLeast"/>
-              <w:rPr>
-                <w:rFonts w:ascii="宋体" w:hAnsi="宋体"/>
-                <w:b/>
-                <w:szCs w:val="21"/>
-              </w:rPr>
-            </w:pPr>
-          </w:p>
-          <w:p>
-            <w:pPr>
-              <w:spacing w:before="156" w:beforeLines="50" w:line="240" w:lineRule="atLeast"/>
-              <w:rPr>
-                <w:rFonts w:ascii="宋体" w:hAnsi="宋体"/>
-                <w:b/>
-                <w:szCs w:val="21"/>
-              </w:rPr>
-            </w:pPr>
-          </w:p>
-          <w:p>
-            <w:pPr>
-              <w:spacing w:before="156" w:beforeLines="50" w:line="240" w:lineRule="atLeast"/>
-              <w:rPr>
-                <w:rFonts w:ascii="宋体" w:hAnsi="宋体"/>
-                <w:b/>
-                <w:szCs w:val="21"/>
-              </w:rPr>
-            </w:pPr>
-          </w:p>
-          <w:p>
-            <w:pPr>
-              <w:spacing w:before="156" w:beforeLines="50" w:line="240" w:lineRule="atLeast"/>
-              <w:rPr>
-                <w:rFonts w:ascii="宋体" w:hAnsi="宋体"/>
-                <w:b/>
-                <w:szCs w:val="21"/>
-              </w:rPr>
-            </w:pPr>
-          </w:p>
-          <w:p>
-            <w:pPr>
-              <w:spacing w:before="156" w:beforeLines="50" w:line="240" w:lineRule="atLeast"/>
-              <w:rPr>
-                <w:rFonts w:ascii="宋体" w:hAnsi="宋体"/>
-                <w:b/>
-                <w:szCs w:val="21"/>
-              </w:rPr>
-            </w:pPr>
-          </w:p>
-          <w:p>
-            <w:pPr>
-              <w:spacing w:before="156" w:beforeLines="50" w:line="240" w:lineRule="atLeast"/>
-              <w:rPr>
-                <w:rFonts w:ascii="宋体" w:hAnsi="宋体"/>
-                <w:b/>
-                <w:szCs w:val="21"/>
-              </w:rPr>
-            </w:pPr>
-          </w:p>
-          <w:p>
-            <w:pPr>
-              <w:spacing w:before="156" w:beforeLines="50" w:line="240" w:lineRule="atLeast"/>
-              <w:rPr>
-                <w:rFonts w:ascii="宋体" w:hAnsi="宋体"/>
-                <w:b/>
-                <w:szCs w:val="21"/>
-              </w:rPr>
-            </w:pPr>
-          </w:p>
-          <w:p>
-            <w:pPr>
-              <w:spacing w:before="156" w:beforeLines="50" w:line="240" w:lineRule="atLeast"/>
-              <w:rPr>
-                <w:rFonts w:ascii="宋体" w:hAnsi="宋体"/>
-                <w:b/>
-                <w:szCs w:val="21"/>
-              </w:rPr>
-            </w:pPr>
-          </w:p>
-          <w:p>
-            <w:pPr>
-              <w:spacing w:before="156" w:beforeLines="50" w:line="240" w:lineRule="atLeast"/>
-              <w:rPr>
-                <w:rFonts w:ascii="宋体" w:hAnsi="宋体"/>
-                <w:b/>
-                <w:szCs w:val="21"/>
-              </w:rPr>
-            </w:pPr>
-          </w:p>
-          <w:p>
-            <w:pPr>
-              <w:spacing w:before="156" w:beforeLines="50" w:line="240" w:lineRule="atLeast"/>
-              <w:rPr>
-                <w:rFonts w:ascii="宋体" w:hAnsi="宋体"/>
-                <w:b/>
-                <w:szCs w:val="21"/>
-              </w:rPr>
-            </w:pPr>
-          </w:p>
-          <w:p>
-            <w:pPr>
-              <w:spacing w:before="156" w:beforeLines="50" w:line="240" w:lineRule="atLeast"/>
-              <w:ind w:firstLine="422" w:firstLineChars="200"/>
+              <w:spacing w:beforeLines="50" w:before="156" w:line="240" w:lineRule="atLeast"/>
+              <w:rPr>
+                <w:rFonts w:ascii="宋体" w:hAnsi="宋体"/>
+                <w:b/>
+                <w:szCs w:val="21"/>
+              </w:rPr>
+            </w:pPr>
+          </w:p>
+          <w:p>
+            <w:pPr>
+              <w:spacing w:beforeLines="50" w:before="156" w:line="240" w:lineRule="atLeast"/>
+              <w:rPr>
+                <w:rFonts w:ascii="宋体" w:hAnsi="宋体"/>
+                <w:b/>
+                <w:szCs w:val="21"/>
+              </w:rPr>
+            </w:pPr>
+          </w:p>
+          <w:p>
+            <w:pPr>
+              <w:spacing w:beforeLines="50" w:before="156" w:line="240" w:lineRule="atLeast"/>
+              <w:rPr>
+                <w:rFonts w:ascii="宋体" w:hAnsi="宋体"/>
+                <w:b/>
+                <w:szCs w:val="21"/>
+              </w:rPr>
+            </w:pPr>
+          </w:p>
+          <w:p>
+            <w:pPr>
+              <w:spacing w:beforeLines="50" w:before="156" w:line="240" w:lineRule="atLeast"/>
+              <w:rPr>
+                <w:rFonts w:ascii="宋体" w:hAnsi="宋体"/>
+                <w:b/>
+                <w:szCs w:val="21"/>
+              </w:rPr>
+            </w:pPr>
+          </w:p>
+          <w:p>
+            <w:pPr>
+              <w:spacing w:beforeLines="50" w:before="156" w:line="240" w:lineRule="atLeast"/>
+              <w:rPr>
+                <w:rFonts w:ascii="宋体" w:hAnsi="宋体"/>
+                <w:b/>
+                <w:szCs w:val="21"/>
+              </w:rPr>
+            </w:pPr>
+          </w:p>
+          <w:p>
+            <w:pPr>
+              <w:spacing w:beforeLines="50" w:before="156" w:line="240" w:lineRule="atLeast"/>
+              <w:rPr>
+                <w:rFonts w:ascii="宋体" w:hAnsi="宋体"/>
+                <w:b/>
+                <w:szCs w:val="21"/>
+              </w:rPr>
+            </w:pPr>
+          </w:p>
+          <w:p>
+            <w:pPr>
+              <w:spacing w:beforeLines="50" w:before="156" w:line="240" w:lineRule="atLeast"/>
+              <w:rPr>
+                <w:rFonts w:ascii="宋体" w:hAnsi="宋体"/>
+                <w:b/>
+                <w:szCs w:val="21"/>
+              </w:rPr>
+            </w:pPr>
+          </w:p>
+          <w:p>
+            <w:pPr>
+              <w:spacing w:beforeLines="50" w:before="156" w:line="240" w:lineRule="atLeast"/>
+              <w:rPr>
+                <w:rFonts w:ascii="宋体" w:hAnsi="宋体"/>
+                <w:b/>
+                <w:szCs w:val="21"/>
+              </w:rPr>
+            </w:pPr>
+          </w:p>
+          <w:p>
+            <w:pPr>
+              <w:spacing w:beforeLines="50" w:before="156" w:line="240" w:lineRule="atLeast"/>
+              <w:rPr>
+                <w:rFonts w:ascii="宋体" w:hAnsi="宋体"/>
+                <w:b/>
+                <w:szCs w:val="21"/>
+              </w:rPr>
+            </w:pPr>
+          </w:p>
+          <w:p>
+            <w:pPr>
+              <w:spacing w:beforeLines="50" w:before="156" w:line="240" w:lineRule="atLeast"/>
+              <w:rPr>
+                <w:rFonts w:ascii="宋体" w:hAnsi="宋体"/>
+                <w:b/>
+                <w:szCs w:val="21"/>
+              </w:rPr>
+            </w:pPr>
+          </w:p>
+          <w:p>
+            <w:pPr>
+              <w:spacing w:beforeLines="50" w:before="156" w:line="240" w:lineRule="atLeast"/>
+              <w:ind w:firstLineChars="200" w:firstLine="422"/>
               <w:rPr>
                 <w:rFonts w:ascii="宋体" w:hAnsi="宋体"/>
                 <w:b/>
@@ -3701,185 +3366,186 @@
             </w:pPr>
             <w:r>
               <w:rPr>
-                <w:rFonts w:hint="eastAsia" w:ascii="宋体" w:hAnsi="宋体"/>
-                <w:b/>
-                <w:szCs w:val="21"/>
-              </w:rPr>
+                <w:rFonts w:ascii="宋体" w:hAnsi="宋体" w:hint="eastAsia"/>
+                <w:b/>
+                <w:szCs w:val="21"/>
+              </w:rPr>
+              <w:lastRenderedPageBreak/>
               <w:t>4、研究的主要内容（体育专题研究课题请写明工作实施方案、地点、时间）</w:t>
             </w:r>
           </w:p>
           <w:p>
             <w:pPr>
-              <w:spacing w:before="156" w:beforeLines="50" w:line="240" w:lineRule="atLeast"/>
-              <w:rPr>
-                <w:rFonts w:ascii="宋体" w:hAnsi="宋体"/>
-                <w:szCs w:val="21"/>
-              </w:rPr>
-            </w:pPr>
-          </w:p>
-          <w:p>
-            <w:pPr>
-              <w:spacing w:before="156" w:beforeLines="50" w:line="240" w:lineRule="atLeast"/>
-              <w:rPr>
-                <w:rFonts w:ascii="宋体" w:hAnsi="宋体"/>
-                <w:b/>
-                <w:szCs w:val="21"/>
-              </w:rPr>
-            </w:pPr>
-          </w:p>
-          <w:p>
-            <w:pPr>
-              <w:spacing w:before="156" w:beforeLines="50" w:line="240" w:lineRule="atLeast"/>
-              <w:rPr>
-                <w:rFonts w:ascii="宋体" w:hAnsi="宋体"/>
-                <w:b/>
-                <w:szCs w:val="21"/>
-              </w:rPr>
-            </w:pPr>
-          </w:p>
-          <w:p>
-            <w:pPr>
-              <w:spacing w:before="156" w:beforeLines="50" w:line="240" w:lineRule="atLeast"/>
-              <w:rPr>
-                <w:rFonts w:ascii="宋体" w:hAnsi="宋体"/>
-                <w:b/>
-                <w:szCs w:val="21"/>
-              </w:rPr>
-            </w:pPr>
-          </w:p>
-          <w:p>
-            <w:pPr>
-              <w:spacing w:before="156" w:beforeLines="50" w:line="240" w:lineRule="atLeast"/>
-              <w:rPr>
-                <w:rFonts w:ascii="宋体" w:hAnsi="宋体"/>
-                <w:b/>
-                <w:szCs w:val="21"/>
-              </w:rPr>
-            </w:pPr>
-          </w:p>
-          <w:p>
-            <w:pPr>
-              <w:spacing w:before="156" w:beforeLines="50" w:line="240" w:lineRule="atLeast"/>
-              <w:rPr>
-                <w:rFonts w:ascii="宋体" w:hAnsi="宋体"/>
-                <w:b/>
-                <w:szCs w:val="21"/>
-              </w:rPr>
-            </w:pPr>
-          </w:p>
-          <w:p>
-            <w:pPr>
-              <w:spacing w:before="156" w:beforeLines="50" w:line="240" w:lineRule="atLeast"/>
-              <w:rPr>
-                <w:rFonts w:ascii="宋体" w:hAnsi="宋体"/>
-                <w:b/>
-                <w:szCs w:val="21"/>
-              </w:rPr>
-            </w:pPr>
-          </w:p>
-          <w:p>
-            <w:pPr>
-              <w:spacing w:before="156" w:beforeLines="50" w:line="240" w:lineRule="atLeast"/>
-              <w:rPr>
-                <w:rFonts w:ascii="宋体" w:hAnsi="宋体"/>
-                <w:b/>
-                <w:szCs w:val="21"/>
-              </w:rPr>
-            </w:pPr>
-          </w:p>
-          <w:p>
-            <w:pPr>
-              <w:spacing w:before="156" w:beforeLines="50" w:line="240" w:lineRule="atLeast"/>
-              <w:rPr>
-                <w:rFonts w:ascii="宋体" w:hAnsi="宋体"/>
-                <w:b/>
-                <w:szCs w:val="21"/>
-              </w:rPr>
-            </w:pPr>
-          </w:p>
-          <w:p>
-            <w:pPr>
-              <w:spacing w:before="156" w:beforeLines="50" w:line="240" w:lineRule="atLeast"/>
-              <w:rPr>
-                <w:rFonts w:ascii="宋体" w:hAnsi="宋体"/>
-                <w:b/>
-                <w:szCs w:val="21"/>
-              </w:rPr>
-            </w:pPr>
-          </w:p>
-          <w:p>
-            <w:pPr>
-              <w:spacing w:before="156" w:beforeLines="50" w:line="240" w:lineRule="atLeast"/>
-              <w:rPr>
-                <w:rFonts w:ascii="宋体" w:hAnsi="宋体"/>
-                <w:b/>
-                <w:szCs w:val="21"/>
-              </w:rPr>
-            </w:pPr>
-          </w:p>
-          <w:p>
-            <w:pPr>
-              <w:spacing w:before="156" w:beforeLines="50" w:line="240" w:lineRule="atLeast"/>
-              <w:rPr>
-                <w:rFonts w:ascii="宋体" w:hAnsi="宋体"/>
-                <w:b/>
-                <w:szCs w:val="21"/>
-              </w:rPr>
-            </w:pPr>
-          </w:p>
-          <w:p>
-            <w:pPr>
-              <w:spacing w:before="156" w:beforeLines="50" w:line="240" w:lineRule="atLeast"/>
-              <w:rPr>
-                <w:rFonts w:ascii="宋体" w:hAnsi="宋体"/>
-                <w:b/>
-                <w:szCs w:val="21"/>
-              </w:rPr>
-            </w:pPr>
-          </w:p>
-          <w:p>
-            <w:pPr>
-              <w:spacing w:before="156" w:beforeLines="50" w:line="240" w:lineRule="atLeast"/>
-              <w:rPr>
-                <w:rFonts w:ascii="宋体" w:hAnsi="宋体"/>
-                <w:b/>
-                <w:szCs w:val="21"/>
-              </w:rPr>
-            </w:pPr>
-          </w:p>
-          <w:p>
-            <w:pPr>
-              <w:spacing w:before="156" w:beforeLines="50" w:line="240" w:lineRule="atLeast"/>
-              <w:rPr>
-                <w:rFonts w:ascii="宋体" w:hAnsi="宋体"/>
-                <w:b/>
-                <w:szCs w:val="21"/>
-              </w:rPr>
-            </w:pPr>
-          </w:p>
-          <w:p>
-            <w:pPr>
-              <w:spacing w:before="156" w:beforeLines="50" w:line="240" w:lineRule="atLeast"/>
-              <w:rPr>
-                <w:rFonts w:ascii="宋体" w:hAnsi="宋体"/>
-                <w:b/>
-                <w:szCs w:val="21"/>
-              </w:rPr>
-            </w:pPr>
-          </w:p>
-          <w:p>
-            <w:pPr>
-              <w:spacing w:before="156" w:beforeLines="50" w:line="240" w:lineRule="atLeast"/>
-              <w:ind w:firstLine="422" w:firstLineChars="200"/>
-              <w:rPr>
-                <w:rFonts w:ascii="宋体" w:hAnsi="宋体"/>
-                <w:b/>
-                <w:szCs w:val="21"/>
-              </w:rPr>
-            </w:pPr>
-            <w:r>
-              <w:rPr>
-                <w:rFonts w:hint="eastAsia" w:ascii="宋体" w:hAnsi="宋体"/>
+              <w:spacing w:beforeLines="50" w:before="156" w:line="240" w:lineRule="atLeast"/>
+              <w:rPr>
+                <w:rFonts w:ascii="宋体" w:hAnsi="宋体"/>
+                <w:szCs w:val="21"/>
+              </w:rPr>
+            </w:pPr>
+          </w:p>
+          <w:p>
+            <w:pPr>
+              <w:spacing w:beforeLines="50" w:before="156" w:line="240" w:lineRule="atLeast"/>
+              <w:rPr>
+                <w:rFonts w:ascii="宋体" w:hAnsi="宋体"/>
+                <w:b/>
+                <w:szCs w:val="21"/>
+              </w:rPr>
+            </w:pPr>
+          </w:p>
+          <w:p>
+            <w:pPr>
+              <w:spacing w:beforeLines="50" w:before="156" w:line="240" w:lineRule="atLeast"/>
+              <w:rPr>
+                <w:rFonts w:ascii="宋体" w:hAnsi="宋体"/>
+                <w:b/>
+                <w:szCs w:val="21"/>
+              </w:rPr>
+            </w:pPr>
+          </w:p>
+          <w:p>
+            <w:pPr>
+              <w:spacing w:beforeLines="50" w:before="156" w:line="240" w:lineRule="atLeast"/>
+              <w:rPr>
+                <w:rFonts w:ascii="宋体" w:hAnsi="宋体"/>
+                <w:b/>
+                <w:szCs w:val="21"/>
+              </w:rPr>
+            </w:pPr>
+          </w:p>
+          <w:p>
+            <w:pPr>
+              <w:spacing w:beforeLines="50" w:before="156" w:line="240" w:lineRule="atLeast"/>
+              <w:rPr>
+                <w:rFonts w:ascii="宋体" w:hAnsi="宋体"/>
+                <w:b/>
+                <w:szCs w:val="21"/>
+              </w:rPr>
+            </w:pPr>
+          </w:p>
+          <w:p>
+            <w:pPr>
+              <w:spacing w:beforeLines="50" w:before="156" w:line="240" w:lineRule="atLeast"/>
+              <w:rPr>
+                <w:rFonts w:ascii="宋体" w:hAnsi="宋体"/>
+                <w:b/>
+                <w:szCs w:val="21"/>
+              </w:rPr>
+            </w:pPr>
+          </w:p>
+          <w:p>
+            <w:pPr>
+              <w:spacing w:beforeLines="50" w:before="156" w:line="240" w:lineRule="atLeast"/>
+              <w:rPr>
+                <w:rFonts w:ascii="宋体" w:hAnsi="宋体"/>
+                <w:b/>
+                <w:szCs w:val="21"/>
+              </w:rPr>
+            </w:pPr>
+          </w:p>
+          <w:p>
+            <w:pPr>
+              <w:spacing w:beforeLines="50" w:before="156" w:line="240" w:lineRule="atLeast"/>
+              <w:rPr>
+                <w:rFonts w:ascii="宋体" w:hAnsi="宋体"/>
+                <w:b/>
+                <w:szCs w:val="21"/>
+              </w:rPr>
+            </w:pPr>
+          </w:p>
+          <w:p>
+            <w:pPr>
+              <w:spacing w:beforeLines="50" w:before="156" w:line="240" w:lineRule="atLeast"/>
+              <w:rPr>
+                <w:rFonts w:ascii="宋体" w:hAnsi="宋体"/>
+                <w:b/>
+                <w:szCs w:val="21"/>
+              </w:rPr>
+            </w:pPr>
+          </w:p>
+          <w:p>
+            <w:pPr>
+              <w:spacing w:beforeLines="50" w:before="156" w:line="240" w:lineRule="atLeast"/>
+              <w:rPr>
+                <w:rFonts w:ascii="宋体" w:hAnsi="宋体"/>
+                <w:b/>
+                <w:szCs w:val="21"/>
+              </w:rPr>
+            </w:pPr>
+          </w:p>
+          <w:p>
+            <w:pPr>
+              <w:spacing w:beforeLines="50" w:before="156" w:line="240" w:lineRule="atLeast"/>
+              <w:rPr>
+                <w:rFonts w:ascii="宋体" w:hAnsi="宋体"/>
+                <w:b/>
+                <w:szCs w:val="21"/>
+              </w:rPr>
+            </w:pPr>
+          </w:p>
+          <w:p>
+            <w:pPr>
+              <w:spacing w:beforeLines="50" w:before="156" w:line="240" w:lineRule="atLeast"/>
+              <w:rPr>
+                <w:rFonts w:ascii="宋体" w:hAnsi="宋体"/>
+                <w:b/>
+                <w:szCs w:val="21"/>
+              </w:rPr>
+            </w:pPr>
+          </w:p>
+          <w:p>
+            <w:pPr>
+              <w:spacing w:beforeLines="50" w:before="156" w:line="240" w:lineRule="atLeast"/>
+              <w:rPr>
+                <w:rFonts w:ascii="宋体" w:hAnsi="宋体"/>
+                <w:b/>
+                <w:szCs w:val="21"/>
+              </w:rPr>
+            </w:pPr>
+          </w:p>
+          <w:p>
+            <w:pPr>
+              <w:spacing w:beforeLines="50" w:before="156" w:line="240" w:lineRule="atLeast"/>
+              <w:rPr>
+                <w:rFonts w:ascii="宋体" w:hAnsi="宋体"/>
+                <w:b/>
+                <w:szCs w:val="21"/>
+              </w:rPr>
+            </w:pPr>
+          </w:p>
+          <w:p>
+            <w:pPr>
+              <w:spacing w:beforeLines="50" w:before="156" w:line="240" w:lineRule="atLeast"/>
+              <w:rPr>
+                <w:rFonts w:ascii="宋体" w:hAnsi="宋体"/>
+                <w:b/>
+                <w:szCs w:val="21"/>
+              </w:rPr>
+            </w:pPr>
+          </w:p>
+          <w:p>
+            <w:pPr>
+              <w:spacing w:beforeLines="50" w:before="156" w:line="240" w:lineRule="atLeast"/>
+              <w:rPr>
+                <w:rFonts w:ascii="宋体" w:hAnsi="宋体"/>
+                <w:b/>
+                <w:szCs w:val="21"/>
+              </w:rPr>
+            </w:pPr>
+          </w:p>
+          <w:p>
+            <w:pPr>
+              <w:spacing w:beforeLines="50" w:before="156" w:line="240" w:lineRule="atLeast"/>
+              <w:ind w:firstLineChars="200" w:firstLine="422"/>
+              <w:rPr>
+                <w:rFonts w:ascii="宋体" w:hAnsi="宋体"/>
+                <w:b/>
+                <w:szCs w:val="21"/>
+              </w:rPr>
+            </w:pPr>
+            <w:r>
+              <w:rPr>
+                <w:rFonts w:ascii="宋体" w:hAnsi="宋体" w:hint="eastAsia"/>
                 <w:b/>
                 <w:szCs w:val="21"/>
               </w:rPr>
@@ -3888,107 +3554,107 @@
           </w:p>
           <w:p>
             <w:pPr>
-              <w:spacing w:before="156" w:beforeLines="50" w:line="240" w:lineRule="atLeast"/>
-              <w:ind w:firstLine="422" w:firstLineChars="200"/>
-              <w:rPr>
-                <w:rFonts w:ascii="宋体" w:hAnsi="宋体"/>
-                <w:b/>
-                <w:szCs w:val="21"/>
-              </w:rPr>
-            </w:pPr>
-          </w:p>
-          <w:p>
-            <w:pPr>
-              <w:spacing w:before="156" w:beforeLines="50" w:line="240" w:lineRule="atLeast"/>
-              <w:ind w:firstLine="422" w:firstLineChars="200"/>
-              <w:rPr>
-                <w:rFonts w:ascii="宋体" w:hAnsi="宋体"/>
-                <w:b/>
-                <w:szCs w:val="21"/>
-              </w:rPr>
-            </w:pPr>
-          </w:p>
-          <w:p>
-            <w:pPr>
-              <w:spacing w:before="156" w:beforeLines="50" w:line="240" w:lineRule="atLeast"/>
-              <w:ind w:firstLine="422" w:firstLineChars="200"/>
-              <w:rPr>
-                <w:rFonts w:ascii="宋体" w:hAnsi="宋体"/>
-                <w:b/>
-                <w:szCs w:val="21"/>
-              </w:rPr>
-            </w:pPr>
-          </w:p>
-          <w:p>
-            <w:pPr>
-              <w:spacing w:before="156" w:beforeLines="50" w:line="240" w:lineRule="atLeast"/>
-              <w:ind w:firstLine="422" w:firstLineChars="200"/>
-              <w:rPr>
-                <w:rFonts w:ascii="宋体" w:hAnsi="宋体"/>
-                <w:b/>
-                <w:szCs w:val="21"/>
-              </w:rPr>
-            </w:pPr>
-          </w:p>
-          <w:p>
-            <w:pPr>
-              <w:spacing w:before="156" w:beforeLines="50" w:line="240" w:lineRule="atLeast"/>
-              <w:ind w:firstLine="422" w:firstLineChars="200"/>
-              <w:rPr>
-                <w:rFonts w:ascii="宋体" w:hAnsi="宋体"/>
-                <w:b/>
-                <w:szCs w:val="21"/>
-              </w:rPr>
-            </w:pPr>
-          </w:p>
-          <w:p>
-            <w:pPr>
-              <w:spacing w:before="156" w:beforeLines="50" w:line="240" w:lineRule="atLeast"/>
-              <w:ind w:firstLine="422" w:firstLineChars="200"/>
-              <w:rPr>
-                <w:rFonts w:ascii="宋体" w:hAnsi="宋体"/>
-                <w:b/>
-                <w:szCs w:val="21"/>
-              </w:rPr>
-            </w:pPr>
-          </w:p>
-          <w:p>
-            <w:pPr>
-              <w:spacing w:before="156" w:beforeLines="50" w:line="240" w:lineRule="atLeast"/>
-              <w:ind w:firstLine="422" w:firstLineChars="200"/>
-              <w:rPr>
-                <w:rFonts w:ascii="宋体" w:hAnsi="宋体"/>
-                <w:b/>
-                <w:szCs w:val="21"/>
-              </w:rPr>
-            </w:pPr>
-          </w:p>
-          <w:p>
-            <w:pPr>
-              <w:spacing w:before="156" w:beforeLines="50" w:line="240" w:lineRule="atLeast"/>
-              <w:ind w:firstLine="422" w:firstLineChars="200"/>
-              <w:rPr>
-                <w:rFonts w:ascii="宋体" w:hAnsi="宋体"/>
-                <w:b/>
-                <w:szCs w:val="21"/>
-              </w:rPr>
-            </w:pPr>
-          </w:p>
-          <w:p>
-            <w:pPr>
-              <w:spacing w:before="156" w:beforeLines="50" w:line="240" w:lineRule="atLeast"/>
-              <w:ind w:firstLine="422" w:firstLineChars="200"/>
-              <w:rPr>
-                <w:rFonts w:ascii="宋体" w:hAnsi="宋体"/>
-                <w:b/>
-                <w:szCs w:val="21"/>
-              </w:rPr>
-            </w:pPr>
-          </w:p>
-          <w:p>
-            <w:pPr>
-              <w:spacing w:before="156" w:beforeLines="50" w:line="240" w:lineRule="atLeast"/>
-              <w:ind w:firstLine="422" w:firstLineChars="200"/>
+              <w:spacing w:beforeLines="50" w:before="156" w:line="240" w:lineRule="atLeast"/>
+              <w:ind w:firstLineChars="200" w:firstLine="422"/>
+              <w:rPr>
+                <w:rFonts w:ascii="宋体" w:hAnsi="宋体"/>
+                <w:b/>
+                <w:szCs w:val="21"/>
+              </w:rPr>
+            </w:pPr>
+          </w:p>
+          <w:p>
+            <w:pPr>
+              <w:spacing w:beforeLines="50" w:before="156" w:line="240" w:lineRule="atLeast"/>
+              <w:ind w:firstLineChars="200" w:firstLine="422"/>
+              <w:rPr>
+                <w:rFonts w:ascii="宋体" w:hAnsi="宋体"/>
+                <w:b/>
+                <w:szCs w:val="21"/>
+              </w:rPr>
+            </w:pPr>
+          </w:p>
+          <w:p>
+            <w:pPr>
+              <w:spacing w:beforeLines="50" w:before="156" w:line="240" w:lineRule="atLeast"/>
+              <w:ind w:firstLineChars="200" w:firstLine="422"/>
+              <w:rPr>
+                <w:rFonts w:ascii="宋体" w:hAnsi="宋体"/>
+                <w:b/>
+                <w:szCs w:val="21"/>
+              </w:rPr>
+            </w:pPr>
+          </w:p>
+          <w:p>
+            <w:pPr>
+              <w:spacing w:beforeLines="50" w:before="156" w:line="240" w:lineRule="atLeast"/>
+              <w:ind w:firstLineChars="200" w:firstLine="422"/>
+              <w:rPr>
+                <w:rFonts w:ascii="宋体" w:hAnsi="宋体"/>
+                <w:b/>
+                <w:szCs w:val="21"/>
+              </w:rPr>
+            </w:pPr>
+          </w:p>
+          <w:p>
+            <w:pPr>
+              <w:spacing w:beforeLines="50" w:before="156" w:line="240" w:lineRule="atLeast"/>
+              <w:ind w:firstLineChars="200" w:firstLine="422"/>
+              <w:rPr>
+                <w:rFonts w:ascii="宋体" w:hAnsi="宋体"/>
+                <w:b/>
+                <w:szCs w:val="21"/>
+              </w:rPr>
+            </w:pPr>
+          </w:p>
+          <w:p>
+            <w:pPr>
+              <w:spacing w:beforeLines="50" w:before="156" w:line="240" w:lineRule="atLeast"/>
+              <w:ind w:firstLineChars="200" w:firstLine="422"/>
+              <w:rPr>
+                <w:rFonts w:ascii="宋体" w:hAnsi="宋体"/>
+                <w:b/>
+                <w:szCs w:val="21"/>
+              </w:rPr>
+            </w:pPr>
+          </w:p>
+          <w:p>
+            <w:pPr>
+              <w:spacing w:beforeLines="50" w:before="156" w:line="240" w:lineRule="atLeast"/>
+              <w:ind w:firstLineChars="200" w:firstLine="422"/>
+              <w:rPr>
+                <w:rFonts w:ascii="宋体" w:hAnsi="宋体"/>
+                <w:b/>
+                <w:szCs w:val="21"/>
+              </w:rPr>
+            </w:pPr>
+          </w:p>
+          <w:p>
+            <w:pPr>
+              <w:spacing w:beforeLines="50" w:before="156" w:line="240" w:lineRule="atLeast"/>
+              <w:ind w:firstLineChars="200" w:firstLine="422"/>
+              <w:rPr>
+                <w:rFonts w:ascii="宋体" w:hAnsi="宋体"/>
+                <w:b/>
+                <w:szCs w:val="21"/>
+              </w:rPr>
+            </w:pPr>
+          </w:p>
+          <w:p>
+            <w:pPr>
+              <w:spacing w:beforeLines="50" w:before="156" w:line="240" w:lineRule="atLeast"/>
+              <w:ind w:firstLineChars="200" w:firstLine="422"/>
+              <w:rPr>
+                <w:rFonts w:ascii="宋体" w:hAnsi="宋体"/>
+                <w:b/>
+                <w:szCs w:val="21"/>
+              </w:rPr>
+            </w:pPr>
+          </w:p>
+          <w:p>
+            <w:pPr>
+              <w:spacing w:beforeLines="50" w:before="156" w:line="240" w:lineRule="atLeast"/>
+              <w:ind w:firstLineChars="200" w:firstLine="422"/>
               <w:rPr>
                 <w:b/>
                 <w:szCs w:val="21"/>
@@ -4026,7 +3692,7 @@
       </w:pPr>
       <w:r>
         <w:rPr>
-          <w:rFonts w:hint="eastAsia" w:ascii="黑体" w:eastAsia="黑体"/>
+          <w:rFonts w:ascii="黑体" w:eastAsia="黑体" w:hint="eastAsia"/>
           <w:sz w:val="32"/>
         </w:rPr>
         <w:t>三、项目主持人情况及课题研究基础</w:t>
@@ -4034,53 +3700,30 @@
     </w:p>
     <w:tbl>
       <w:tblPr>
-        <w:tblStyle w:val="8"/>
         <w:tblW w:w="0" w:type="auto"/>
-        <w:tblInd w:w="0" w:type="dxa"/>
         <w:tblBorders>
-          <w:top w:val="single" w:color="auto" w:sz="4" w:space="0"/>
-          <w:left w:val="single" w:color="auto" w:sz="4" w:space="0"/>
-          <w:bottom w:val="single" w:color="auto" w:sz="4" w:space="0"/>
-          <w:right w:val="single" w:color="auto" w:sz="4" w:space="0"/>
-          <w:insideH w:val="single" w:color="auto" w:sz="4" w:space="0"/>
-          <w:insideV w:val="single" w:color="auto" w:sz="4" w:space="0"/>
+          <w:top w:val="single" w:sz="4" w:space="0" w:color="auto"/>
+          <w:left w:val="single" w:sz="4" w:space="0" w:color="auto"/>
+          <w:bottom w:val="single" w:sz="4" w:space="0" w:color="auto"/>
+          <w:right w:val="single" w:sz="4" w:space="0" w:color="auto"/>
+          <w:insideH w:val="single" w:sz="4" w:space="0" w:color="auto"/>
+          <w:insideV w:val="single" w:sz="4" w:space="0" w:color="auto"/>
         </w:tblBorders>
         <w:tblLayout w:type="fixed"/>
-        <w:tblCellMar>
-          <w:top w:w="0" w:type="dxa"/>
-          <w:left w:w="108" w:type="dxa"/>
-          <w:bottom w:w="0" w:type="dxa"/>
-          <w:right w:w="108" w:type="dxa"/>
-        </w:tblCellMar>
+        <w:tblLook w:val="04A0" w:firstRow="1" w:lastRow="0" w:firstColumn="1" w:lastColumn="0" w:noHBand="0" w:noVBand="1"/>
       </w:tblPr>
       <w:tblGrid>
         <w:gridCol w:w="8472"/>
       </w:tblGrid>
       <w:tr>
-        <w:tblPrEx>
-          <w:tblBorders>
-            <w:top w:val="single" w:color="auto" w:sz="4" w:space="0"/>
-            <w:left w:val="single" w:color="auto" w:sz="4" w:space="0"/>
-            <w:bottom w:val="single" w:color="auto" w:sz="4" w:space="0"/>
-            <w:right w:val="single" w:color="auto" w:sz="4" w:space="0"/>
-            <w:insideH w:val="single" w:color="auto" w:sz="4" w:space="0"/>
-            <w:insideV w:val="single" w:color="auto" w:sz="4" w:space="0"/>
-          </w:tblBorders>
-          <w:tblCellMar>
-            <w:top w:w="0" w:type="dxa"/>
-            <w:left w:w="108" w:type="dxa"/>
-            <w:bottom w:w="0" w:type="dxa"/>
-            <w:right w:w="108" w:type="dxa"/>
-          </w:tblCellMar>
-        </w:tblPrEx>
         <w:trPr>
-          <w:trHeight w:val="5470" w:hRule="atLeast"/>
+          <w:trHeight w:val="5470"/>
         </w:trPr>
         <w:tc>
           <w:tcPr>
             <w:tcW w:w="8472" w:type="dxa"/>
             <w:tcBorders>
-              <w:bottom w:val="single" w:color="auto" w:sz="4" w:space="0"/>
+              <w:bottom w:val="single" w:sz="4" w:space="0" w:color="auto"/>
             </w:tcBorders>
           </w:tcPr>
           <w:p>
@@ -4097,7 +3740,14 @@
                 <w:rFonts w:hint="eastAsia"/>
                 <w:sz w:val="22"/>
               </w:rPr>
-              <w:t>1、项目主持人主要学术简历</w:t>
+              <w:t>1</w:t>
+            </w:r>
+            <w:r>
+              <w:rPr>
+                <w:rFonts w:hint="eastAsia"/>
+                <w:sz w:val="22"/>
+              </w:rPr>
+              <w:t>、项目主持人主要学术简历</w:t>
             </w:r>
           </w:p>
           <w:p>
@@ -4194,7 +3844,14 @@
                 <w:rFonts w:hint="eastAsia"/>
                 <w:sz w:val="22"/>
               </w:rPr>
-              <w:t>2、与本课题相关的主要研究成果（应注明成果名称、成果形式、发表刊物或出版单位及时间）</w:t>
+              <w:t>2</w:t>
+            </w:r>
+            <w:r>
+              <w:rPr>
+                <w:rFonts w:hint="eastAsia"/>
+                <w:sz w:val="22"/>
+              </w:rPr>
+              <w:t>、与本课题相关的主要研究成果（应注明成果名称、成果形式、发表刊物或出版单位及时间）</w:t>
             </w:r>
           </w:p>
           <w:p>
@@ -4372,7 +4029,7 @@
     </w:tbl>
     <w:p>
       <w:pPr>
-        <w:pStyle w:val="7"/>
+        <w:pStyle w:val="a9"/>
         <w:spacing w:after="240" w:afterAutospacing="0" w:line="240" w:lineRule="atLeast"/>
         <w:rPr>
           <w:rFonts w:ascii="方正黑体_GBK" w:eastAsia="方正黑体_GBK"/>
@@ -4382,79 +4039,58 @@
       </w:pPr>
       <w:r>
         <w:rPr>
-          <w:rFonts w:hint="eastAsia" w:ascii="方正黑体_GBK" w:eastAsia="方正黑体_GBK"/>
+          <w:rFonts w:ascii="方正黑体_GBK" w:eastAsia="方正黑体_GBK" w:hint="eastAsia"/>
           <w:sz w:val="32"/>
           <w:szCs w:val="32"/>
         </w:rPr>
+        <w:lastRenderedPageBreak/>
         <w:t>四、课题审查意见</w:t>
       </w:r>
     </w:p>
     <w:tbl>
       <w:tblPr>
-        <w:tblStyle w:val="8"/>
         <w:tblW w:w="0" w:type="auto"/>
         <w:tblInd w:w="-72" w:type="dxa"/>
         <w:tblBorders>
-          <w:top w:val="single" w:color="auto" w:sz="4" w:space="0"/>
-          <w:left w:val="single" w:color="auto" w:sz="4" w:space="0"/>
-          <w:bottom w:val="single" w:color="auto" w:sz="4" w:space="0"/>
-          <w:right w:val="single" w:color="auto" w:sz="4" w:space="0"/>
-          <w:insideH w:val="single" w:color="auto" w:sz="4" w:space="0"/>
-          <w:insideV w:val="single" w:color="auto" w:sz="4" w:space="0"/>
+          <w:top w:val="single" w:sz="4" w:space="0" w:color="auto"/>
+          <w:left w:val="single" w:sz="4" w:space="0" w:color="auto"/>
+          <w:bottom w:val="single" w:sz="4" w:space="0" w:color="auto"/>
+          <w:right w:val="single" w:sz="4" w:space="0" w:color="auto"/>
+          <w:insideH w:val="single" w:sz="4" w:space="0" w:color="auto"/>
+          <w:insideV w:val="single" w:sz="4" w:space="0" w:color="auto"/>
         </w:tblBorders>
         <w:tblLayout w:type="fixed"/>
-        <w:tblCellMar>
-          <w:top w:w="0" w:type="dxa"/>
-          <w:left w:w="108" w:type="dxa"/>
-          <w:bottom w:w="0" w:type="dxa"/>
-          <w:right w:w="108" w:type="dxa"/>
-        </w:tblCellMar>
+        <w:tblLook w:val="04A0" w:firstRow="1" w:lastRow="0" w:firstColumn="1" w:lastColumn="0" w:noHBand="0" w:noVBand="1"/>
       </w:tblPr>
       <w:tblGrid>
         <w:gridCol w:w="8544"/>
       </w:tblGrid>
       <w:tr>
-        <w:tblPrEx>
-          <w:tblBorders>
-            <w:top w:val="single" w:color="auto" w:sz="4" w:space="0"/>
-            <w:left w:val="single" w:color="auto" w:sz="4" w:space="0"/>
-            <w:bottom w:val="single" w:color="auto" w:sz="4" w:space="0"/>
-            <w:right w:val="single" w:color="auto" w:sz="4" w:space="0"/>
-            <w:insideH w:val="single" w:color="auto" w:sz="4" w:space="0"/>
-            <w:insideV w:val="single" w:color="auto" w:sz="4" w:space="0"/>
-          </w:tblBorders>
-          <w:tblCellMar>
-            <w:top w:w="0" w:type="dxa"/>
-            <w:left w:w="108" w:type="dxa"/>
-            <w:bottom w:w="0" w:type="dxa"/>
-            <w:right w:w="108" w:type="dxa"/>
-          </w:tblCellMar>
-        </w:tblPrEx>
         <w:trPr>
-          <w:trHeight w:val="2256" w:hRule="atLeast"/>
+          <w:trHeight w:val="2256"/>
         </w:trPr>
         <w:tc>
           <w:tcPr>
             <w:tcW w:w="8544" w:type="dxa"/>
             <w:tcBorders>
-              <w:top w:val="single" w:color="auto" w:sz="4" w:space="0"/>
-              <w:left w:val="single" w:color="auto" w:sz="4" w:space="0"/>
-              <w:bottom w:val="single" w:color="auto" w:sz="4" w:space="0"/>
-              <w:right w:val="single" w:color="auto" w:sz="4" w:space="0"/>
+              <w:top w:val="single" w:sz="4" w:space="0" w:color="auto"/>
+              <w:left w:val="single" w:sz="4" w:space="0" w:color="auto"/>
+              <w:bottom w:val="single" w:sz="4" w:space="0" w:color="auto"/>
+              <w:right w:val="single" w:sz="4" w:space="0" w:color="auto"/>
             </w:tcBorders>
           </w:tcPr>
           <w:p>
             <w:pPr>
               <w:spacing w:line="240" w:lineRule="atLeast"/>
               <w:rPr>
-                <w:rFonts w:ascii="华文仿宋" w:hAnsi="华文仿宋" w:eastAsia="华文仿宋"/>
+                <w:rFonts w:ascii="华文仿宋" w:eastAsia="华文仿宋" w:hAnsi="华文仿宋"/>
                 <w:sz w:val="30"/>
                 <w:szCs w:val="30"/>
               </w:rPr>
             </w:pPr>
             <w:r>
               <w:rPr>
-                <w:rFonts w:hint="eastAsia" w:ascii="华文仿宋" w:hAnsi="华文仿宋" w:eastAsia="华文仿宋"/>
+                <w:rFonts w:ascii="华文仿宋" w:eastAsia="华文仿宋" w:hAnsi="华文仿宋" w:hint="eastAsia"/>
                 <w:sz w:val="30"/>
                 <w:szCs w:val="30"/>
               </w:rPr>
@@ -4465,7 +4101,7 @@
             <w:pPr>
               <w:spacing w:line="240" w:lineRule="atLeast"/>
               <w:rPr>
-                <w:rFonts w:ascii="华文仿宋" w:hAnsi="华文仿宋" w:eastAsia="华文仿宋"/>
+                <w:rFonts w:ascii="华文仿宋" w:eastAsia="华文仿宋" w:hAnsi="华文仿宋"/>
                 <w:sz w:val="30"/>
                 <w:szCs w:val="30"/>
               </w:rPr>
@@ -4475,7 +4111,7 @@
             <w:pPr>
               <w:spacing w:line="240" w:lineRule="atLeast"/>
               <w:rPr>
-                <w:rFonts w:ascii="华文仿宋" w:hAnsi="华文仿宋" w:eastAsia="华文仿宋"/>
+                <w:rFonts w:ascii="华文仿宋" w:eastAsia="华文仿宋" w:hAnsi="华文仿宋"/>
                 <w:sz w:val="30"/>
                 <w:szCs w:val="30"/>
               </w:rPr>
@@ -4485,7 +4121,7 @@
             <w:pPr>
               <w:spacing w:line="240" w:lineRule="atLeast"/>
               <w:rPr>
-                <w:rFonts w:ascii="华文仿宋" w:hAnsi="华文仿宋" w:eastAsia="华文仿宋"/>
+                <w:rFonts w:ascii="华文仿宋" w:eastAsia="华文仿宋" w:hAnsi="华文仿宋"/>
                 <w:sz w:val="30"/>
                 <w:szCs w:val="30"/>
               </w:rPr>
@@ -4495,14 +4131,14 @@
             <w:pPr>
               <w:spacing w:line="240" w:lineRule="atLeast"/>
               <w:rPr>
-                <w:rFonts w:ascii="华文仿宋" w:hAnsi="华文仿宋" w:eastAsia="华文仿宋"/>
+                <w:rFonts w:ascii="华文仿宋" w:eastAsia="华文仿宋" w:hAnsi="华文仿宋"/>
                 <w:sz w:val="30"/>
                 <w:szCs w:val="30"/>
               </w:rPr>
             </w:pPr>
             <w:r>
               <w:rPr>
-                <w:rFonts w:hint="eastAsia" w:ascii="华文仿宋" w:hAnsi="华文仿宋" w:eastAsia="华文仿宋"/>
+                <w:rFonts w:ascii="华文仿宋" w:eastAsia="华文仿宋" w:hAnsi="华文仿宋" w:hint="eastAsia"/>
                 <w:sz w:val="30"/>
                 <w:szCs w:val="30"/>
               </w:rPr>
@@ -4520,7 +4156,7 @@
             </w:pPr>
             <w:r>
               <w:rPr>
-                <w:rFonts w:hint="eastAsia" w:ascii="华文仿宋" w:hAnsi="华文仿宋" w:eastAsia="华文仿宋"/>
+                <w:rFonts w:ascii="华文仿宋" w:eastAsia="华文仿宋" w:hAnsi="华文仿宋" w:hint="eastAsia"/>
                 <w:sz w:val="30"/>
                 <w:szCs w:val="30"/>
               </w:rPr>
@@ -4530,50 +4166,35 @@
         </w:tc>
       </w:tr>
       <w:tr>
-        <w:tblPrEx>
-          <w:tblBorders>
-            <w:top w:val="single" w:color="auto" w:sz="4" w:space="0"/>
-            <w:left w:val="single" w:color="auto" w:sz="4" w:space="0"/>
-            <w:bottom w:val="single" w:color="auto" w:sz="4" w:space="0"/>
-            <w:right w:val="single" w:color="auto" w:sz="4" w:space="0"/>
-            <w:insideH w:val="single" w:color="auto" w:sz="4" w:space="0"/>
-            <w:insideV w:val="single" w:color="auto" w:sz="4" w:space="0"/>
-          </w:tblBorders>
-          <w:tblCellMar>
-            <w:top w:w="0" w:type="dxa"/>
-            <w:left w:w="108" w:type="dxa"/>
-            <w:bottom w:w="0" w:type="dxa"/>
-            <w:right w:w="108" w:type="dxa"/>
-          </w:tblCellMar>
-        </w:tblPrEx>
         <w:trPr>
-          <w:trHeight w:val="5076" w:hRule="atLeast"/>
+          <w:trHeight w:val="5076"/>
         </w:trPr>
         <w:tc>
           <w:tcPr>
             <w:tcW w:w="8544" w:type="dxa"/>
             <w:tcBorders>
-              <w:top w:val="single" w:color="auto" w:sz="4" w:space="0"/>
-              <w:left w:val="single" w:color="auto" w:sz="4" w:space="0"/>
-              <w:bottom w:val="single" w:color="auto" w:sz="4" w:space="0"/>
-              <w:right w:val="single" w:color="auto" w:sz="4" w:space="0"/>
+              <w:top w:val="single" w:sz="4" w:space="0" w:color="auto"/>
+              <w:left w:val="single" w:sz="4" w:space="0" w:color="auto"/>
+              <w:bottom w:val="single" w:sz="4" w:space="0" w:color="auto"/>
+              <w:right w:val="single" w:sz="4" w:space="0" w:color="auto"/>
             </w:tcBorders>
           </w:tcPr>
           <w:p>
             <w:pPr>
               <w:spacing w:line="240" w:lineRule="atLeast"/>
               <w:rPr>
-                <w:rFonts w:ascii="华文仿宋" w:hAnsi="华文仿宋" w:eastAsia="华文仿宋"/>
+                <w:rFonts w:ascii="华文仿宋" w:eastAsia="华文仿宋" w:hAnsi="华文仿宋"/>
                 <w:sz w:val="30"/>
                 <w:szCs w:val="30"/>
               </w:rPr>
             </w:pPr>
             <w:r>
               <w:rPr>
-                <w:rFonts w:hint="eastAsia" w:ascii="华文仿宋" w:hAnsi="华文仿宋" w:eastAsia="华文仿宋"/>
+                <w:rFonts w:ascii="华文仿宋" w:eastAsia="华文仿宋" w:hAnsi="华文仿宋" w:hint="eastAsia"/>
                 <w:sz w:val="30"/>
                 <w:szCs w:val="30"/>
               </w:rPr>
+              <w:lastRenderedPageBreak/>
               <w:t>中国残联体管中心意见：</w:t>
             </w:r>
           </w:p>
@@ -4581,7 +4202,7 @@
             <w:pPr>
               <w:spacing w:line="240" w:lineRule="atLeast"/>
               <w:rPr>
-                <w:rFonts w:ascii="华文仿宋" w:hAnsi="华文仿宋" w:eastAsia="华文仿宋"/>
+                <w:rFonts w:ascii="华文仿宋" w:eastAsia="华文仿宋" w:hAnsi="华文仿宋"/>
                 <w:sz w:val="30"/>
                 <w:szCs w:val="30"/>
               </w:rPr>
@@ -4591,7 +4212,7 @@
             <w:pPr>
               <w:spacing w:line="240" w:lineRule="atLeast"/>
               <w:rPr>
-                <w:rFonts w:ascii="华文仿宋" w:hAnsi="华文仿宋" w:eastAsia="华文仿宋"/>
+                <w:rFonts w:ascii="华文仿宋" w:eastAsia="华文仿宋" w:hAnsi="华文仿宋"/>
                 <w:sz w:val="30"/>
                 <w:szCs w:val="30"/>
               </w:rPr>
@@ -4601,7 +4222,7 @@
             <w:pPr>
               <w:spacing w:line="240" w:lineRule="atLeast"/>
               <w:rPr>
-                <w:rFonts w:ascii="华文仿宋" w:hAnsi="华文仿宋" w:eastAsia="华文仿宋"/>
+                <w:rFonts w:ascii="华文仿宋" w:eastAsia="华文仿宋" w:hAnsi="华文仿宋"/>
                 <w:sz w:val="30"/>
                 <w:szCs w:val="30"/>
               </w:rPr>
@@ -4611,14 +4232,14 @@
             <w:pPr>
               <w:spacing w:line="240" w:lineRule="atLeast"/>
               <w:rPr>
-                <w:rFonts w:ascii="华文仿宋" w:hAnsi="华文仿宋" w:eastAsia="华文仿宋"/>
+                <w:rFonts w:ascii="华文仿宋" w:eastAsia="华文仿宋" w:hAnsi="华文仿宋"/>
                 <w:sz w:val="30"/>
                 <w:szCs w:val="30"/>
               </w:rPr>
             </w:pPr>
             <w:r>
               <w:rPr>
-                <w:rFonts w:hint="eastAsia" w:ascii="华文仿宋" w:hAnsi="华文仿宋" w:eastAsia="华文仿宋"/>
+                <w:rFonts w:ascii="华文仿宋" w:eastAsia="华文仿宋" w:hAnsi="华文仿宋" w:hint="eastAsia"/>
                 <w:sz w:val="30"/>
                 <w:szCs w:val="30"/>
               </w:rPr>
@@ -4631,14 +4252,14 @@
               <w:ind w:right="1200"/>
               <w:jc w:val="right"/>
               <w:rPr>
-                <w:rFonts w:ascii="华文仿宋" w:hAnsi="华文仿宋" w:eastAsia="华文仿宋"/>
+                <w:rFonts w:ascii="华文仿宋" w:eastAsia="华文仿宋" w:hAnsi="华文仿宋"/>
                 <w:sz w:val="30"/>
                 <w:szCs w:val="30"/>
               </w:rPr>
             </w:pPr>
             <w:r>
               <w:rPr>
-                <w:rFonts w:hint="eastAsia" w:ascii="华文仿宋" w:hAnsi="华文仿宋" w:eastAsia="华文仿宋"/>
+                <w:rFonts w:ascii="华文仿宋" w:eastAsia="华文仿宋" w:hAnsi="华文仿宋" w:hint="eastAsia"/>
                 <w:sz w:val="30"/>
                 <w:szCs w:val="30"/>
               </w:rPr>
@@ -4648,47 +4269,31 @@
         </w:tc>
       </w:tr>
       <w:tr>
-        <w:tblPrEx>
-          <w:tblBorders>
-            <w:top w:val="single" w:color="auto" w:sz="4" w:space="0"/>
-            <w:left w:val="single" w:color="auto" w:sz="4" w:space="0"/>
-            <w:bottom w:val="single" w:color="auto" w:sz="4" w:space="0"/>
-            <w:right w:val="single" w:color="auto" w:sz="4" w:space="0"/>
-            <w:insideH w:val="single" w:color="auto" w:sz="4" w:space="0"/>
-            <w:insideV w:val="single" w:color="auto" w:sz="4" w:space="0"/>
-          </w:tblBorders>
-          <w:tblCellMar>
-            <w:top w:w="0" w:type="dxa"/>
-            <w:left w:w="108" w:type="dxa"/>
-            <w:bottom w:w="0" w:type="dxa"/>
-            <w:right w:w="108" w:type="dxa"/>
-          </w:tblCellMar>
-        </w:tblPrEx>
         <w:trPr>
-          <w:trHeight w:val="2825" w:hRule="atLeast"/>
+          <w:trHeight w:val="2825"/>
         </w:trPr>
         <w:tc>
           <w:tcPr>
             <w:tcW w:w="8544" w:type="dxa"/>
             <w:tcBorders>
-              <w:top w:val="single" w:color="auto" w:sz="4" w:space="0"/>
-              <w:left w:val="single" w:color="auto" w:sz="4" w:space="0"/>
-              <w:bottom w:val="single" w:color="auto" w:sz="4" w:space="0"/>
-              <w:right w:val="single" w:color="auto" w:sz="4" w:space="0"/>
+              <w:top w:val="single" w:sz="4" w:space="0" w:color="auto"/>
+              <w:left w:val="single" w:sz="4" w:space="0" w:color="auto"/>
+              <w:bottom w:val="single" w:sz="4" w:space="0" w:color="auto"/>
+              <w:right w:val="single" w:sz="4" w:space="0" w:color="auto"/>
             </w:tcBorders>
           </w:tcPr>
           <w:p>
             <w:pPr>
               <w:spacing w:line="240" w:lineRule="atLeast"/>
               <w:rPr>
-                <w:rFonts w:ascii="华文仿宋" w:hAnsi="华文仿宋" w:eastAsia="华文仿宋"/>
+                <w:rFonts w:ascii="华文仿宋" w:eastAsia="华文仿宋" w:hAnsi="华文仿宋"/>
                 <w:sz w:val="30"/>
                 <w:szCs w:val="30"/>
               </w:rPr>
             </w:pPr>
             <w:r>
               <w:rPr>
-                <w:rFonts w:hint="eastAsia" w:ascii="华文仿宋" w:hAnsi="华文仿宋" w:eastAsia="华文仿宋"/>
+                <w:rFonts w:ascii="华文仿宋" w:eastAsia="华文仿宋" w:hAnsi="华文仿宋" w:hint="eastAsia"/>
                 <w:sz w:val="30"/>
                 <w:szCs w:val="30"/>
               </w:rPr>
@@ -4699,7 +4304,7 @@
             <w:pPr>
               <w:spacing w:line="240" w:lineRule="atLeast"/>
               <w:rPr>
-                <w:rFonts w:ascii="华文仿宋" w:hAnsi="华文仿宋" w:eastAsia="华文仿宋"/>
+                <w:rFonts w:ascii="华文仿宋" w:eastAsia="华文仿宋" w:hAnsi="华文仿宋"/>
                 <w:sz w:val="30"/>
                 <w:szCs w:val="30"/>
               </w:rPr>
@@ -4709,7 +4314,7 @@
             <w:pPr>
               <w:spacing w:line="240" w:lineRule="atLeast"/>
               <w:rPr>
-                <w:rFonts w:ascii="华文仿宋" w:hAnsi="华文仿宋" w:eastAsia="华文仿宋"/>
+                <w:rFonts w:ascii="华文仿宋" w:eastAsia="华文仿宋" w:hAnsi="华文仿宋"/>
                 <w:sz w:val="30"/>
                 <w:szCs w:val="30"/>
               </w:rPr>
@@ -4721,7 +4326,7 @@
               <w:ind w:right="1200"/>
               <w:jc w:val="right"/>
               <w:rPr>
-                <w:rFonts w:ascii="华文仿宋" w:hAnsi="华文仿宋" w:eastAsia="华文仿宋"/>
+                <w:rFonts w:ascii="华文仿宋" w:eastAsia="华文仿宋" w:hAnsi="华文仿宋"/>
                 <w:sz w:val="30"/>
                 <w:szCs w:val="30"/>
               </w:rPr>
@@ -4733,14 +4338,14 @@
               <w:ind w:right="1200"/>
               <w:jc w:val="right"/>
               <w:rPr>
-                <w:rFonts w:ascii="华文仿宋" w:hAnsi="华文仿宋" w:eastAsia="华文仿宋"/>
+                <w:rFonts w:ascii="华文仿宋" w:eastAsia="华文仿宋" w:hAnsi="华文仿宋"/>
                 <w:sz w:val="30"/>
                 <w:szCs w:val="30"/>
               </w:rPr>
             </w:pPr>
             <w:r>
               <w:rPr>
-                <w:rFonts w:hint="eastAsia" w:ascii="华文仿宋" w:hAnsi="华文仿宋" w:eastAsia="华文仿宋"/>
+                <w:rFonts w:ascii="华文仿宋" w:eastAsia="华文仿宋" w:hAnsi="华文仿宋" w:hint="eastAsia"/>
                 <w:sz w:val="30"/>
                 <w:szCs w:val="30"/>
               </w:rPr>
@@ -4753,7 +4358,7 @@
               <w:ind w:right="1200"/>
               <w:jc w:val="right"/>
               <w:rPr>
-                <w:rFonts w:ascii="华文仿宋" w:hAnsi="华文仿宋" w:eastAsia="华文仿宋"/>
+                <w:rFonts w:ascii="华文仿宋" w:eastAsia="华文仿宋" w:hAnsi="华文仿宋"/>
                 <w:sz w:val="30"/>
                 <w:szCs w:val="30"/>
               </w:rPr>
@@ -4768,27 +4373,49 @@
       </w:pPr>
     </w:p>
     <w:sectPr>
-      <w:footerReference r:id="rId3" w:type="default"/>
+      <w:footerReference w:type="default" r:id="rId7"/>
       <w:pgSz w:w="11906" w:h="16838"/>
       <w:pgMar w:top="1440" w:right="1800" w:bottom="1440" w:left="1800" w:header="851" w:footer="992" w:gutter="0"/>
-      <w:cols w:space="720" w:num="1"/>
-      <w:docGrid w:type="lines" w:linePitch="312" w:charSpace="0"/>
+      <w:cols w:space="720"/>
+      <w:docGrid w:type="lines" w:linePitch="312"/>
     </w:sectPr>
   </w:body>
 </w:document>
 </file>
 
+<file path=word/endnotes.xml><?xml version="1.0" encoding="utf-8"?>
+<w:endnotes xmlns:wpc="http://schemas.microsoft.com/office/word/2010/wordprocessingCanvas" xmlns:cx="http://schemas.microsoft.com/office/drawing/2014/chartex" xmlns:cx1="http://schemas.microsoft.com/office/drawing/2015/9/8/chartex" xmlns:cx2="http://schemas.microsoft.com/office/drawing/2015/10/21/chartex" xmlns:cx3="http://schemas.microsoft.com/office/drawing/2016/5/9/chartex" xmlns:cx4="http://schemas.microsoft.com/office/drawing/2016/5/10/chartex" xmlns:cx5="http://schemas.microsoft.com/office/drawing/2016/5/11/chartex" xmlns:cx6="http://schemas.microsoft.com/office/drawing/2016/5/12/chartex" xmlns:cx7="http://schemas.microsoft.com/office/drawing/2016/5/13/chartex" xmlns:cx8="http://schemas.microsoft.com/office/drawing/2016/5/14/chartex" xmlns:mc="http://schemas.openxmlformats.org/markup-compatibility/2006" xmlns:aink="http://schemas.microsoft.com/office/drawing/2016/ink" xmlns:am3d="http://schemas.microsoft.com/office/drawing/2017/model3d" xmlns:o="urn:schemas-microsoft-com:office:office" xmlns:r="http://schemas.openxmlformats.org/officeDocument/2006/relationships" xmlns:m="http://schemas.openxmlformats.org/officeDocument/2006/math" xmlns:v="urn:schemas-microsoft-com:vml" xmlns:wp14="http://schemas.microsoft.com/office/word/2010/wordprocessingDrawing" xmlns:wp="http://schemas.openxmlformats.org/drawingml/2006/wordprocessingDrawing" xmlns:w10="urn:schemas-microsoft-com:office:word" xmlns:w="http://schemas.openxmlformats.org/wordprocessingml/2006/main" xmlns:w14="http://schemas.microsoft.com/office/word/2010/wordml" xmlns:w15="http://schemas.microsoft.com/office/word/2012/wordml" xmlns:w16cex="http://schemas.microsoft.com/office/word/2018/wordml/cex" xmlns:w16cid="http://schemas.microsoft.com/office/word/2016/wordml/cid" xmlns:w16="http://schemas.microsoft.com/office/word/2018/wordml" xmlns:w16se="http://schemas.microsoft.com/office/word/2015/wordml/symex" xmlns:wpg="http://schemas.microsoft.com/office/word/2010/wordprocessingGroup" xmlns:wpi="http://schemas.microsoft.com/office/word/2010/wordprocessingInk" xmlns:wne="http://schemas.microsoft.com/office/word/2006/wordml" xmlns:wps="http://schemas.microsoft.com/office/word/2010/wordprocessingShape" mc:Ignorable="w14 w15 w16se w16cid w16 w16cex wp14">
+  <w:endnote w:type="separator" w:id="-1">
+    <w:p>
+      <w:r>
+        <w:separator/>
+      </w:r>
+    </w:p>
+  </w:endnote>
+  <w:endnote w:type="continuationSeparator" w:id="0">
+    <w:p>
+      <w:r>
+        <w:continuationSeparator/>
+      </w:r>
+    </w:p>
+  </w:endnote>
+</w:endnotes>
+</file>
+
 <file path=word/footer1.xml><?xml version="1.0" encoding="utf-8"?>
-<w:ftr xmlns:wpc="http://schemas.microsoft.com/office/word/2010/wordprocessingCanvas" xmlns:mc="http://schemas.openxmlformats.org/markup-compatibility/2006" xmlns:o="urn:schemas-microsoft-com:office:office" xmlns:r="http://schemas.openxmlformats.org/officeDocument/2006/relationships" xmlns:m="http://schemas.openxmlformats.org/officeDocument/2006/math" xmlns:v="urn:schemas-microsoft-com:vml" xmlns:wp14="http://schemas.microsoft.com/office/word/2010/wordprocessingDrawing" xmlns:wp="http://schemas.openxmlformats.org/drawingml/2006/wordprocessingDrawing" xmlns:w10="urn:schemas-microsoft-com:office:word" xmlns:w="http://schemas.openxmlformats.org/wordprocessingml/2006/main" xmlns:w14="http://schemas.microsoft.com/office/word/2010/wordml" xmlns:w15="http://schemas.microsoft.com/office/word/2012/wordml" xmlns:wpg="http://schemas.microsoft.com/office/word/2010/wordprocessingGroup" xmlns:wpi="http://schemas.microsoft.com/office/word/2010/wordprocessingInk" xmlns:wne="http://schemas.microsoft.com/office/word/2006/wordml" xmlns:wps="http://schemas.microsoft.com/office/word/2010/wordprocessingShape" xmlns:wpsCustomData="http://www.wps.cn/officeDocument/2013/wpsCustomData" mc:Ignorable="w14 w15 wp14">
+<w:ftr xmlns:wpc="http://schemas.microsoft.com/office/word/2010/wordprocessingCanvas" xmlns:cx="http://schemas.microsoft.com/office/drawing/2014/chartex" xmlns:cx1="http://schemas.microsoft.com/office/drawing/2015/9/8/chartex" xmlns:cx2="http://schemas.microsoft.com/office/drawing/2015/10/21/chartex" xmlns:cx3="http://schemas.microsoft.com/office/drawing/2016/5/9/chartex" xmlns:cx4="http://schemas.microsoft.com/office/drawing/2016/5/10/chartex" xmlns:cx5="http://schemas.microsoft.com/office/drawing/2016/5/11/chartex" xmlns:cx6="http://schemas.microsoft.com/office/drawing/2016/5/12/chartex" xmlns:cx7="http://schemas.microsoft.com/office/drawing/2016/5/13/chartex" xmlns:cx8="http://schemas.microsoft.com/office/drawing/2016/5/14/chartex" xmlns:mc="http://schemas.openxmlformats.org/markup-compatibility/2006" xmlns:aink="http://schemas.microsoft.com/office/drawing/2016/ink" xmlns:am3d="http://schemas.microsoft.com/office/drawing/2017/model3d" xmlns:o="urn:schemas-microsoft-com:office:office" xmlns:r="http://schemas.openxmlformats.org/officeDocument/2006/relationships" xmlns:m="http://schemas.openxmlformats.org/officeDocument/2006/math" xmlns:v="urn:schemas-microsoft-com:vml" xmlns:wp14="http://schemas.microsoft.com/office/word/2010/wordprocessingDrawing" xmlns:wp="http://schemas.openxmlformats.org/drawingml/2006/wordprocessingDrawing" xmlns:w10="urn:schemas-microsoft-com:office:word" xmlns:w="http://schemas.openxmlformats.org/wordprocessingml/2006/main" xmlns:w14="http://schemas.microsoft.com/office/word/2010/wordml" xmlns:w15="http://schemas.microsoft.com/office/word/2012/wordml" xmlns:w16cex="http://schemas.microsoft.com/office/word/2018/wordml/cex" xmlns:w16cid="http://schemas.microsoft.com/office/word/2016/wordml/cid" xmlns:w16="http://schemas.microsoft.com/office/word/2018/wordml" xmlns:w16se="http://schemas.microsoft.com/office/word/2015/wordml/symex" xmlns:wpg="http://schemas.microsoft.com/office/word/2010/wordprocessingGroup" xmlns:wpi="http://schemas.microsoft.com/office/word/2010/wordprocessingInk" xmlns:wne="http://schemas.microsoft.com/office/word/2006/wordml" xmlns:wps="http://schemas.microsoft.com/office/word/2010/wordprocessingShape" mc:Ignorable="w14 w15 w16se w16cid w16 w16cex wp14">
   <w:p>
     <w:pPr>
-      <w:pStyle w:val="4"/>
+      <w:pStyle w:val="a5"/>
     </w:pPr>
     <w:r>
+      <w:rPr>
+        <w:noProof/>
+      </w:rPr>
       <mc:AlternateContent>
         <mc:Choice Requires="wps">
           <w:drawing>
-            <wp:anchor distT="0" distB="0" distL="114300" distR="114300" simplePos="0" relativeHeight="251658240" behindDoc="0" locked="0" layoutInCell="1" allowOverlap="1">
+            <wp:anchor distT="0" distB="0" distL="114300" distR="114300" simplePos="0" relativeHeight="251658240" behindDoc="0" locked="0" layoutInCell="1" allowOverlap="1" wp14:anchorId="5A0C71DD" wp14:editId="2A792199">
               <wp:simplePos x="0" y="0"/>
               <wp:positionH relativeFrom="margin">
                 <wp:align>center</wp:align>
@@ -4800,7 +4427,9 @@
               <wp:effectExtent l="0" t="0" r="0" b="0"/>
               <wp:wrapNone/>
               <wp:docPr id="1" name="文本框 1"/>
-              <wp:cNvGraphicFramePr/>
+              <wp:cNvGraphicFramePr>
+                <a:graphicFrameLocks xmlns:a="http://schemas.openxmlformats.org/drawingml/2006/main"/>
+              </wp:cNvGraphicFramePr>
               <a:graphic xmlns:a="http://schemas.openxmlformats.org/drawingml/2006/main">
                 <a:graphicData uri="http://schemas.microsoft.com/office/word/2010/wordprocessingShape">
                   <wps:wsp>
@@ -4878,12 +4507,12 @@
         </mc:Choice>
         <mc:Fallback>
           <w:pict>
-            <v:shape id="_x0000_s1026" o:spid="_x0000_s1026" o:spt="202" type="#_x0000_t202" style="position:absolute;left:0pt;margin-top:0pt;height:10.35pt;width:9.05pt;mso-position-horizontal:center;mso-position-horizontal-relative:margin;mso-wrap-style:none;z-index:251658240;mso-width-relative:page;mso-height-relative:page;" filled="f" stroked="f" coordsize="21600,21600" o:gfxdata="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">
-              <v:fill on="f" focussize="0,0"/>
-              <v:stroke on="f"/>
-              <v:imagedata o:title=""/>
-              <o:lock v:ext="edit" aspectratio="f"/>
-              <v:textbox inset="0mm,0mm,0mm,0mm" style="mso-fit-shape-to-text:t;">
+            <v:shapetype w14:anchorId="5A0C71DD" id="_x0000_t202" coordsize="21600,21600" o:spt="202" path="m,l,21600r21600,l21600,xe">
+              <v:stroke joinstyle="miter"/>
+              <v:path gradientshapeok="t" o:connecttype="rect"/>
+            </v:shapetype>
+            <v:shape id="文本框 1" o:spid="_x0000_s1026" type="#_x0000_t202" style="position:absolute;margin-left:0;margin-top:0;width:9.05pt;height:10.35pt;z-index:251658240;visibility:visible;mso-wrap-style:none;mso-wrap-distance-left:9pt;mso-wrap-distance-top:0;mso-wrap-distance-right:9pt;mso-wrap-distance-bottom:0;mso-position-horizontal:center;mso-position-horizontal-relative:margin;mso-position-vertical:absolute;mso-position-vertical-relative:text;v-text-anchor:top" o:gfxdata="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" filled="f" stroked="f">
+              <v:textbox style="mso-fit-shape-to-text:t" inset="0,0,0,0">
                 <w:txbxContent>
                   <w:p>
                     <w:pPr>
@@ -4929,6 +4558,7 @@
                   </w:p>
                 </w:txbxContent>
               </v:textbox>
+              <w10:wrap anchorx="margin"/>
             </v:shape>
           </w:pict>
         </mc:Fallback>
@@ -4938,288 +4568,430 @@
 </w:ftr>
 </file>
 
+<file path=word/footnotes.xml><?xml version="1.0" encoding="utf-8"?>
+<w:footnotes xmlns:wpc="http://schemas.microsoft.com/office/word/2010/wordprocessingCanvas" xmlns:cx="http://schemas.microsoft.com/office/drawing/2014/chartex" xmlns:cx1="http://schemas.microsoft.com/office/drawing/2015/9/8/chartex" xmlns:cx2="http://schemas.microsoft.com/office/drawing/2015/10/21/chartex" xmlns:cx3="http://schemas.microsoft.com/office/drawing/2016/5/9/chartex" xmlns:cx4="http://schemas.microsoft.com/office/drawing/2016/5/10/chartex" xmlns:cx5="http://schemas.microsoft.com/office/drawing/2016/5/11/chartex" xmlns:cx6="http://schemas.microsoft.com/office/drawing/2016/5/12/chartex" xmlns:cx7="http://schemas.microsoft.com/office/drawing/2016/5/13/chartex" xmlns:cx8="http://schemas.microsoft.com/office/drawing/2016/5/14/chartex" xmlns:mc="http://schemas.openxmlformats.org/markup-compatibility/2006" xmlns:aink="http://schemas.microsoft.com/office/drawing/2016/ink" xmlns:am3d="http://schemas.microsoft.com/office/drawing/2017/model3d" xmlns:o="urn:schemas-microsoft-com:office:office" xmlns:r="http://schemas.openxmlformats.org/officeDocument/2006/relationships" xmlns:m="http://schemas.openxmlformats.org/officeDocument/2006/math" xmlns:v="urn:schemas-microsoft-com:vml" xmlns:wp14="http://schemas.microsoft.com/office/word/2010/wordprocessingDrawing" xmlns:wp="http://schemas.openxmlformats.org/drawingml/2006/wordprocessingDrawing" xmlns:w10="urn:schemas-microsoft-com:office:word" xmlns:w="http://schemas.openxmlformats.org/wordprocessingml/2006/main" xmlns:w14="http://schemas.microsoft.com/office/word/2010/wordml" xmlns:w15="http://schemas.microsoft.com/office/word/2012/wordml" xmlns:w16cex="http://schemas.microsoft.com/office/word/2018/wordml/cex" xmlns:w16cid="http://schemas.microsoft.com/office/word/2016/wordml/cid" xmlns:w16="http://schemas.microsoft.com/office/word/2018/wordml" xmlns:w16se="http://schemas.microsoft.com/office/word/2015/wordml/symex" xmlns:wpg="http://schemas.microsoft.com/office/word/2010/wordprocessingGroup" xmlns:wpi="http://schemas.microsoft.com/office/word/2010/wordprocessingInk" xmlns:wne="http://schemas.microsoft.com/office/word/2006/wordml" xmlns:wps="http://schemas.microsoft.com/office/word/2010/wordprocessingShape" mc:Ignorable="w14 w15 w16se w16cid w16 w16cex wp14">
+  <w:footnote w:type="separator" w:id="-1">
+    <w:p>
+      <w:r>
+        <w:separator/>
+      </w:r>
+    </w:p>
+  </w:footnote>
+  <w:footnote w:type="continuationSeparator" w:id="0">
+    <w:p>
+      <w:r>
+        <w:continuationSeparator/>
+      </w:r>
+    </w:p>
+  </w:footnote>
+</w:footnotes>
+</file>
+
 <file path=word/styles.xml><?xml version="1.0" encoding="utf-8"?>
-<w:styles xmlns:mc="http://schemas.openxmlformats.org/markup-compatibility/2006" xmlns:o="urn:schemas-microsoft-com:office:office" xmlns:r="http://schemas.openxmlformats.org/officeDocument/2006/relationships" xmlns:m="http://schemas.openxmlformats.org/officeDocument/2006/math" xmlns:v="urn:schemas-microsoft-com:vml" xmlns:w="http://schemas.openxmlformats.org/wordprocessingml/2006/main" xmlns:w14="http://schemas.microsoft.com/office/word/2010/wordml" xmlns:w10="urn:schemas-microsoft-com:office:word" xmlns:sl="http://schemas.openxmlformats.org/schemaLibrary/2006/main" mc:Ignorable="w14">
+<w:styles xmlns:mc="http://schemas.openxmlformats.org/markup-compatibility/2006" xmlns:r="http://schemas.openxmlformats.org/officeDocument/2006/relationships" xmlns:w="http://schemas.openxmlformats.org/wordprocessingml/2006/main" xmlns:w14="http://schemas.microsoft.com/office/word/2010/wordml" xmlns:w15="http://schemas.microsoft.com/office/word/2012/wordml" xmlns:w16cex="http://schemas.microsoft.com/office/word/2018/wordml/cex" xmlns:w16cid="http://schemas.microsoft.com/office/word/2016/wordml/cid" xmlns:w16="http://schemas.microsoft.com/office/word/2018/wordml" xmlns:w16se="http://schemas.microsoft.com/office/word/2015/wordml/symex" mc:Ignorable="w14 w15 w16se w16cid w16 w16cex">
   <w:docDefaults>
     <w:rPrDefault>
       <w:rPr>
-        <w:rFonts w:ascii="Times New Roman" w:hAnsi="Times New Roman" w:eastAsia="宋体" w:cs="Times New Roman"/>
+        <w:rFonts w:ascii="Times New Roman" w:eastAsia="宋体" w:hAnsi="Times New Roman" w:cs="Times New Roman"/>
+        <w:lang w:val="en-US" w:eastAsia="zh-CN" w:bidi="ar-SA"/>
       </w:rPr>
     </w:rPrDefault>
+    <w:pPrDefault/>
   </w:docDefaults>
-  <w:latentStyles w:count="260" w:defQFormat="0" w:defUnhideWhenUsed="1" w:defSemiHidden="1" w:defUIPriority="99" w:defLockedState="0">
-    <w:lsdException w:qFormat="1" w:unhideWhenUsed="0" w:uiPriority="0" w:semiHidden="0" w:name="Normal"/>
-    <w:lsdException w:qFormat="1" w:unhideWhenUsed="0" w:uiPriority="9" w:semiHidden="0" w:name="heading 1"/>
-    <w:lsdException w:qFormat="1" w:uiPriority="9" w:name="heading 2"/>
-    <w:lsdException w:qFormat="1" w:uiPriority="9" w:name="heading 3"/>
-    <w:lsdException w:qFormat="1" w:uiPriority="9" w:name="heading 4"/>
-    <w:lsdException w:qFormat="1" w:uiPriority="9" w:name="heading 5"/>
-    <w:lsdException w:qFormat="1" w:uiPriority="9" w:name="heading 6"/>
-    <w:lsdException w:qFormat="1" w:uiPriority="9" w:name="heading 7"/>
-    <w:lsdException w:qFormat="1" w:uiPriority="9" w:name="heading 8"/>
-    <w:lsdException w:qFormat="1" w:uiPriority="9" w:name="heading 9"/>
-    <w:lsdException w:uiPriority="99" w:name="index 1"/>
-    <w:lsdException w:uiPriority="99" w:name="index 2"/>
-    <w:lsdException w:uiPriority="99" w:name="index 3"/>
-    <w:lsdException w:uiPriority="99" w:name="index 4"/>
-    <w:lsdException w:uiPriority="99" w:name="index 5"/>
-    <w:lsdException w:uiPriority="99" w:name="index 6"/>
-    <w:lsdException w:uiPriority="99" w:name="index 7"/>
-    <w:lsdException w:uiPriority="99" w:name="index 8"/>
-    <w:lsdException w:uiPriority="99" w:name="index 9"/>
-    <w:lsdException w:uiPriority="39" w:name="toc 1"/>
-    <w:lsdException w:uiPriority="39" w:name="toc 2"/>
-    <w:lsdException w:uiPriority="39" w:name="toc 3"/>
-    <w:lsdException w:uiPriority="39" w:name="toc 4"/>
-    <w:lsdException w:uiPriority="39" w:name="toc 5"/>
-    <w:lsdException w:uiPriority="39" w:name="toc 6"/>
-    <w:lsdException w:uiPriority="39" w:name="toc 7"/>
-    <w:lsdException w:uiPriority="39" w:name="toc 8"/>
-    <w:lsdException w:uiPriority="39" w:name="toc 9"/>
-    <w:lsdException w:uiPriority="99" w:name="Normal Indent"/>
-    <w:lsdException w:uiPriority="99" w:name="footnote text"/>
-    <w:lsdException w:uiPriority="99" w:name="annotation text"/>
-    <w:lsdException w:qFormat="1" w:uiPriority="99" w:semiHidden="0" w:name="header"/>
-    <w:lsdException w:qFormat="1" w:unhideWhenUsed="0" w:uiPriority="0" w:semiHidden="0" w:name="footer"/>
-    <w:lsdException w:uiPriority="99" w:name="index heading"/>
-    <w:lsdException w:qFormat="1" w:uiPriority="35" w:name="caption"/>
-    <w:lsdException w:uiPriority="99" w:name="table of figures"/>
-    <w:lsdException w:uiPriority="99" w:name="envelope address"/>
-    <w:lsdException w:uiPriority="99" w:name="envelope return"/>
-    <w:lsdException w:uiPriority="99" w:name="footnote reference"/>
-    <w:lsdException w:uiPriority="99" w:name="annotation reference"/>
-    <w:lsdException w:uiPriority="99" w:name="line number"/>
-    <w:lsdException w:uiPriority="99" w:name="page number"/>
-    <w:lsdException w:uiPriority="99" w:name="endnote reference"/>
-    <w:lsdException w:uiPriority="99" w:name="endnote text"/>
-    <w:lsdException w:uiPriority="99" w:name="table of authorities"/>
-    <w:lsdException w:uiPriority="99" w:name="macro"/>
-    <w:lsdException w:uiPriority="99" w:name="toa heading"/>
-    <w:lsdException w:uiPriority="99" w:name="List"/>
-    <w:lsdException w:uiPriority="99" w:name="List Bullet"/>
-    <w:lsdException w:uiPriority="99" w:name="List Number"/>
-    <w:lsdException w:uiPriority="99" w:name="List 2"/>
-    <w:lsdException w:uiPriority="99" w:name="List 3"/>
-    <w:lsdException w:uiPriority="99" w:name="List 4"/>
-    <w:lsdException w:uiPriority="99" w:name="List 5"/>
-    <w:lsdException w:uiPriority="99" w:name="List Bullet 2"/>
-    <w:lsdException w:uiPriority="99" w:name="List Bullet 3"/>
-    <w:lsdException w:uiPriority="99" w:name="List Bullet 4"/>
-    <w:lsdException w:uiPriority="99" w:name="List Bullet 5"/>
-    <w:lsdException w:uiPriority="99" w:name="List Number 2"/>
-    <w:lsdException w:uiPriority="99" w:name="List Number 3"/>
-    <w:lsdException w:uiPriority="99" w:name="List Number 4"/>
-    <w:lsdException w:uiPriority="99" w:name="List Number 5"/>
-    <w:lsdException w:qFormat="1" w:unhideWhenUsed="0" w:uiPriority="10" w:semiHidden="0" w:name="Title"/>
-    <w:lsdException w:uiPriority="99" w:name="Closing"/>
-    <w:lsdException w:uiPriority="99" w:name="Signature"/>
-    <w:lsdException w:qFormat="1" w:uiPriority="1" w:name="Default Paragraph Font"/>
-    <w:lsdException w:uiPriority="99" w:name="Body Text"/>
-    <w:lsdException w:uiPriority="99" w:name="Body Text Indent"/>
-    <w:lsdException w:uiPriority="99" w:name="List Continue"/>
-    <w:lsdException w:uiPriority="99" w:name="List Continue 2"/>
-    <w:lsdException w:uiPriority="99" w:name="List Continue 3"/>
-    <w:lsdException w:uiPriority="99" w:name="List Continue 4"/>
-    <w:lsdException w:uiPriority="99" w:name="List Continue 5"/>
-    <w:lsdException w:uiPriority="99" w:name="Message Header"/>
-    <w:lsdException w:qFormat="1" w:unhideWhenUsed="0" w:uiPriority="11" w:semiHidden="0" w:name="Subtitle"/>
-    <w:lsdException w:uiPriority="99" w:name="Salutation"/>
-    <w:lsdException w:uiPriority="99" w:name="Date"/>
-    <w:lsdException w:uiPriority="99" w:name="Body Text First Indent"/>
-    <w:lsdException w:uiPriority="99" w:name="Body Text First Indent 2"/>
-    <w:lsdException w:uiPriority="99" w:name="Note Heading"/>
-    <w:lsdException w:uiPriority="99" w:name="Body Text 2"/>
-    <w:lsdException w:uiPriority="99" w:name="Body Text 3"/>
-    <w:lsdException w:uiPriority="99" w:name="Body Text Indent 2"/>
-    <w:lsdException w:uiPriority="99" w:name="Body Text Indent 3"/>
-    <w:lsdException w:uiPriority="99" w:name="Block Text"/>
-    <w:lsdException w:qFormat="1" w:uiPriority="99" w:semiHidden="0" w:name="Hyperlink"/>
-    <w:lsdException w:uiPriority="99" w:name="FollowedHyperlink"/>
-    <w:lsdException w:qFormat="1" w:unhideWhenUsed="0" w:uiPriority="22" w:semiHidden="0" w:name="Strong"/>
-    <w:lsdException w:qFormat="1" w:unhideWhenUsed="0" w:uiPriority="20" w:semiHidden="0" w:name="Emphasis"/>
-    <w:lsdException w:uiPriority="99" w:name="Document Map"/>
-    <w:lsdException w:qFormat="1" w:unhideWhenUsed="0" w:uiPriority="0" w:semiHidden="0" w:name="Plain Text"/>
-    <w:lsdException w:uiPriority="99" w:name="E-mail Signature"/>
-    <w:lsdException w:qFormat="1" w:unhideWhenUsed="0" w:uiPriority="0" w:semiHidden="0" w:name="Normal (Web)"/>
-    <w:lsdException w:uiPriority="99" w:name="HTML Acronym"/>
-    <w:lsdException w:uiPriority="99" w:name="HTML Address"/>
-    <w:lsdException w:uiPriority="99" w:name="HTML Cite"/>
-    <w:lsdException w:uiPriority="99" w:name="HTML Code"/>
-    <w:lsdException w:uiPriority="99" w:name="HTML Definition"/>
-    <w:lsdException w:uiPriority="99" w:name="HTML Keyboard"/>
-    <w:lsdException w:qFormat="1" w:uiPriority="99" w:semiHidden="0" w:name="HTML Preformatted"/>
-    <w:lsdException w:uiPriority="99" w:name="HTML Sample"/>
-    <w:lsdException w:uiPriority="99" w:name="HTML Typewriter"/>
-    <w:lsdException w:uiPriority="99" w:name="HTML Variable"/>
-    <w:lsdException w:uiPriority="99" w:name="Normal Table"/>
-    <w:lsdException w:uiPriority="99" w:name="annotation subject"/>
-    <w:lsdException w:uiPriority="99" w:name="Table Simple 1"/>
-    <w:lsdException w:uiPriority="99" w:name="Table Simple 2"/>
-    <w:lsdException w:uiPriority="99" w:name="Table Simple 3"/>
-    <w:lsdException w:uiPriority="99" w:name="Table Classic 1"/>
-    <w:lsdException w:uiPriority="99" w:name="Table Classic 2"/>
-    <w:lsdException w:uiPriority="99" w:name="Table Classic 3"/>
-    <w:lsdException w:uiPriority="99" w:name="Table Classic 4"/>
-    <w:lsdException w:uiPriority="99" w:name="Table Colorful 1"/>
-    <w:lsdException w:uiPriority="99" w:name="Table Colorful 2"/>
-    <w:lsdException w:uiPriority="99" w:name="Table Colorful 3"/>
-    <w:lsdException w:uiPriority="99" w:name="Table Columns 1"/>
-    <w:lsdException w:uiPriority="99" w:name="Table Columns 2"/>
-    <w:lsdException w:uiPriority="99" w:name="Table Columns 3"/>
-    <w:lsdException w:uiPriority="99" w:name="Table Columns 4"/>
-    <w:lsdException w:uiPriority="99" w:name="Table Columns 5"/>
-    <w:lsdException w:uiPriority="99" w:name="Table Grid 1"/>
-    <w:lsdException w:uiPriority="99" w:name="Table Grid 2"/>
-    <w:lsdException w:uiPriority="99" w:name="Table Grid 3"/>
-    <w:lsdException w:uiPriority="99" w:name="Table Grid 4"/>
-    <w:lsdException w:uiPriority="99" w:name="Table Grid 5"/>
-    <w:lsdException w:uiPriority="99" w:name="Table Grid 6"/>
-    <w:lsdException w:uiPriority="99" w:name="Table Grid 7"/>
-    <w:lsdException w:uiPriority="99" w:name="Table Grid 8"/>
-    <w:lsdException w:uiPriority="99" w:name="Table List 1"/>
-    <w:lsdException w:uiPriority="99" w:name="Table List 2"/>
-    <w:lsdException w:uiPriority="99" w:name="Table List 3"/>
-    <w:lsdException w:uiPriority="99" w:name="Table List 4"/>
-    <w:lsdException w:uiPriority="99" w:name="Table List 5"/>
-    <w:lsdException w:uiPriority="99" w:name="Table List 6"/>
-    <w:lsdException w:uiPriority="99" w:name="Table List 7"/>
-    <w:lsdException w:uiPriority="99" w:name="Table List 8"/>
-    <w:lsdException w:uiPriority="99" w:name="Table 3D effects 1"/>
-    <w:lsdException w:uiPriority="99" w:name="Table 3D effects 2"/>
-    <w:lsdException w:uiPriority="99" w:name="Table 3D effects 3"/>
-    <w:lsdException w:uiPriority="99" w:name="Table Contemporary"/>
-    <w:lsdException w:uiPriority="99" w:name="Table Elegant"/>
-    <w:lsdException w:uiPriority="99" w:name="Table Professional"/>
-    <w:lsdException w:uiPriority="99" w:name="Table Subtle 1"/>
-    <w:lsdException w:uiPriority="99" w:name="Table Subtle 2"/>
-    <w:lsdException w:uiPriority="99" w:name="Table Web 1"/>
-    <w:lsdException w:uiPriority="99" w:name="Table Web 2"/>
-    <w:lsdException w:uiPriority="99" w:name="Table Web 3"/>
-    <w:lsdException w:uiPriority="99" w:name="Balloon Text"/>
-    <w:lsdException w:unhideWhenUsed="0" w:uiPriority="39" w:semiHidden="0" w:name="Table Grid"/>
-    <w:lsdException w:uiPriority="99" w:name="Table Theme"/>
-    <w:lsdException w:unhideWhenUsed="0" w:uiPriority="60" w:semiHidden="0" w:name="Light Shading"/>
-    <w:lsdException w:unhideWhenUsed="0" w:uiPriority="61" w:semiHidden="0" w:name="Light List"/>
-    <w:lsdException w:unhideWhenUsed="0" w:uiPriority="62" w:semiHidden="0" w:name="Light Grid"/>
-    <w:lsdException w:unhideWhenUsed="0" w:uiPriority="63" w:semiHidden="0" w:name="Medium Shading 1"/>
-    <w:lsdException w:unhideWhenUsed="0" w:uiPriority="64" w:semiHidden="0" w:name="Medium Shading 2"/>
-    <w:lsdException w:unhideWhenUsed="0" w:uiPriority="65" w:semiHidden="0" w:name="Medium List 1"/>
-    <w:lsdException w:unhideWhenUsed="0" w:uiPriority="66" w:semiHidden="0" w:name="Medium List 2"/>
-    <w:lsdException w:unhideWhenUsed="0" w:uiPriority="67" w:semiHidden="0" w:name="Medium Grid 1"/>
-    <w:lsdException w:unhideWhenUsed="0" w:uiPriority="68" w:semiHidden="0" w:name="Medium Grid 2"/>
-    <w:lsdException w:unhideWhenUsed="0" w:uiPriority="69" w:semiHidden="0" w:name="Medium Grid 3"/>
-    <w:lsdException w:unhideWhenUsed="0" w:uiPriority="70" w:semiHidden="0" w:name="Dark List"/>
-    <w:lsdException w:unhideWhenUsed="0" w:uiPriority="71" w:semiHidden="0" w:name="Colorful Shading"/>
-    <w:lsdException w:unhideWhenUsed="0" w:uiPriority="72" w:semiHidden="0" w:name="Colorful List"/>
-    <w:lsdException w:unhideWhenUsed="0" w:uiPriority="73" w:semiHidden="0" w:name="Colorful Grid"/>
-    <w:lsdException w:unhideWhenUsed="0" w:uiPriority="60" w:semiHidden="0" w:name="Light Shading Accent 1"/>
-    <w:lsdException w:unhideWhenUsed="0" w:uiPriority="61" w:semiHidden="0" w:name="Light List Accent 1"/>
-    <w:lsdException w:unhideWhenUsed="0" w:uiPriority="62" w:semiHidden="0" w:name="Light Grid Accent 1"/>
-    <w:lsdException w:unhideWhenUsed="0" w:uiPriority="63" w:semiHidden="0" w:name="Medium Shading 1 Accent 1"/>
-    <w:lsdException w:unhideWhenUsed="0" w:uiPriority="64" w:semiHidden="0" w:name="Medium Shading 2 Accent 1"/>
-    <w:lsdException w:unhideWhenUsed="0" w:uiPriority="65" w:semiHidden="0" w:name="Medium List 1 Accent 1"/>
-    <w:lsdException w:unhideWhenUsed="0" w:uiPriority="66" w:semiHidden="0" w:name="Medium List 2 Accent 1"/>
-    <w:lsdException w:unhideWhenUsed="0" w:uiPriority="67" w:semiHidden="0" w:name="Medium Grid 1 Accent 1"/>
-    <w:lsdException w:unhideWhenUsed="0" w:uiPriority="68" w:semiHidden="0" w:name="Medium Grid 2 Accent 1"/>
-    <w:lsdException w:unhideWhenUsed="0" w:uiPriority="69" w:semiHidden="0" w:name="Medium Grid 3 Accent 1"/>
-    <w:lsdException w:unhideWhenUsed="0" w:uiPriority="70" w:semiHidden="0" w:name="Dark List Accent 1"/>
-    <w:lsdException w:unhideWhenUsed="0" w:uiPriority="71" w:semiHidden="0" w:name="Colorful Shading Accent 1"/>
-    <w:lsdException w:unhideWhenUsed="0" w:uiPriority="72" w:semiHidden="0" w:name="Colorful List Accent 1"/>
-    <w:lsdException w:unhideWhenUsed="0" w:uiPriority="73" w:semiHidden="0" w:name="Colorful Grid Accent 1"/>
-    <w:lsdException w:unhideWhenUsed="0" w:uiPriority="60" w:semiHidden="0" w:name="Light Shading Accent 2"/>
-    <w:lsdException w:unhideWhenUsed="0" w:uiPriority="61" w:semiHidden="0" w:name="Light List Accent 2"/>
-    <w:lsdException w:unhideWhenUsed="0" w:uiPriority="62" w:semiHidden="0" w:name="Light Grid Accent 2"/>
-    <w:lsdException w:unhideWhenUsed="0" w:uiPriority="63" w:semiHidden="0" w:name="Medium Shading 1 Accent 2"/>
-    <w:lsdException w:unhideWhenUsed="0" w:uiPriority="64" w:semiHidden="0" w:name="Medium Shading 2 Accent 2"/>
-    <w:lsdException w:unhideWhenUsed="0" w:uiPriority="65" w:semiHidden="0" w:name="Medium List 1 Accent 2"/>
-    <w:lsdException w:unhideWhenUsed="0" w:uiPriority="66" w:semiHidden="0" w:name="Medium List 2 Accent 2"/>
-    <w:lsdException w:unhideWhenUsed="0" w:uiPriority="67" w:semiHidden="0" w:name="Medium Grid 1 Accent 2"/>
-    <w:lsdException w:unhideWhenUsed="0" w:uiPriority="68" w:semiHidden="0" w:name="Medium Grid 2 Accent 2"/>
-    <w:lsdException w:unhideWhenUsed="0" w:uiPriority="69" w:semiHidden="0" w:name="Medium Grid 3 Accent 2"/>
-    <w:lsdException w:unhideWhenUsed="0" w:uiPriority="70" w:semiHidden="0" w:name="Dark List Accent 2"/>
-    <w:lsdException w:unhideWhenUsed="0" w:uiPriority="71" w:semiHidden="0" w:name="Colorful Shading Accent 2"/>
-    <w:lsdException w:unhideWhenUsed="0" w:uiPriority="72" w:semiHidden="0" w:name="Colorful List Accent 2"/>
-    <w:lsdException w:unhideWhenUsed="0" w:uiPriority="73" w:semiHidden="0" w:name="Colorful Grid Accent 2"/>
-    <w:lsdException w:unhideWhenUsed="0" w:uiPriority="60" w:semiHidden="0" w:name="Light Shading Accent 3"/>
-    <w:lsdException w:unhideWhenUsed="0" w:uiPriority="61" w:semiHidden="0" w:name="Light List Accent 3"/>
-    <w:lsdException w:unhideWhenUsed="0" w:uiPriority="62" w:semiHidden="0" w:name="Light Grid Accent 3"/>
-    <w:lsdException w:unhideWhenUsed="0" w:uiPriority="63" w:semiHidden="0" w:name="Medium Shading 1 Accent 3"/>
-    <w:lsdException w:unhideWhenUsed="0" w:uiPriority="64" w:semiHidden="0" w:name="Medium Shading 2 Accent 3"/>
-    <w:lsdException w:unhideWhenUsed="0" w:uiPriority="65" w:semiHidden="0" w:name="Medium List 1 Accent 3"/>
-    <w:lsdException w:unhideWhenUsed="0" w:uiPriority="66" w:semiHidden="0" w:name="Medium List 2 Accent 3"/>
-    <w:lsdException w:unhideWhenUsed="0" w:uiPriority="67" w:semiHidden="0" w:name="Medium Grid 1 Accent 3"/>
-    <w:lsdException w:unhideWhenUsed="0" w:uiPriority="68" w:semiHidden="0" w:name="Medium Grid 2 Accent 3"/>
-    <w:lsdException w:unhideWhenUsed="0" w:uiPriority="69" w:semiHidden="0" w:name="Medium Grid 3 Accent 3"/>
-    <w:lsdException w:unhideWhenUsed="0" w:uiPriority="70" w:semiHidden="0" w:name="Dark List Accent 3"/>
-    <w:lsdException w:unhideWhenUsed="0" w:uiPriority="71" w:semiHidden="0" w:name="Colorful Shading Accent 3"/>
-    <w:lsdException w:unhideWhenUsed="0" w:uiPriority="72" w:semiHidden="0" w:name="Colorful List Accent 3"/>
-    <w:lsdException w:unhideWhenUsed="0" w:uiPriority="73" w:semiHidden="0" w:name="Colorful Grid Accent 3"/>
-    <w:lsdException w:unhideWhenUsed="0" w:uiPriority="60" w:semiHidden="0" w:name="Light Shading Accent 4"/>
-    <w:lsdException w:unhideWhenUsed="0" w:uiPriority="61" w:semiHidden="0" w:name="Light List Accent 4"/>
-    <w:lsdException w:unhideWhenUsed="0" w:uiPriority="62" w:semiHidden="0" w:name="Light Grid Accent 4"/>
-    <w:lsdException w:unhideWhenUsed="0" w:uiPriority="63" w:semiHidden="0" w:name="Medium Shading 1 Accent 4"/>
-    <w:lsdException w:unhideWhenUsed="0" w:uiPriority="64" w:semiHidden="0" w:name="Medium Shading 2 Accent 4"/>
-    <w:lsdException w:unhideWhenUsed="0" w:uiPriority="65" w:semiHidden="0" w:name="Medium List 1 Accent 4"/>
-    <w:lsdException w:unhideWhenUsed="0" w:uiPriority="66" w:semiHidden="0" w:name="Medium List 2 Accent 4"/>
-    <w:lsdException w:unhideWhenUsed="0" w:uiPriority="67" w:semiHidden="0" w:name="Medium Grid 1 Accent 4"/>
-    <w:lsdException w:unhideWhenUsed="0" w:uiPriority="68" w:semiHidden="0" w:name="Medium Grid 2 Accent 4"/>
-    <w:lsdException w:unhideWhenUsed="0" w:uiPriority="69" w:semiHidden="0" w:name="Medium Grid 3 Accent 4"/>
-    <w:lsdException w:unhideWhenUsed="0" w:uiPriority="70" w:semiHidden="0" w:name="Dark List Accent 4"/>
-    <w:lsdException w:unhideWhenUsed="0" w:uiPriority="71" w:semiHidden="0" w:name="Colorful Shading Accent 4"/>
-    <w:lsdException w:unhideWhenUsed="0" w:uiPriority="72" w:semiHidden="0" w:name="Colorful List Accent 4"/>
-    <w:lsdException w:unhideWhenUsed="0" w:uiPriority="73" w:semiHidden="0" w:name="Colorful Grid Accent 4"/>
-    <w:lsdException w:unhideWhenUsed="0" w:uiPriority="60" w:semiHidden="0" w:name="Light Shading Accent 5"/>
-    <w:lsdException w:unhideWhenUsed="0" w:uiPriority="61" w:semiHidden="0" w:name="Light List Accent 5"/>
-    <w:lsdException w:unhideWhenUsed="0" w:uiPriority="62" w:semiHidden="0" w:name="Light Grid Accent 5"/>
-    <w:lsdException w:unhideWhenUsed="0" w:uiPriority="63" w:semiHidden="0" w:name="Medium Shading 1 Accent 5"/>
-    <w:lsdException w:unhideWhenUsed="0" w:uiPriority="64" w:semiHidden="0" w:name="Medium Shading 2 Accent 5"/>
-    <w:lsdException w:unhideWhenUsed="0" w:uiPriority="65" w:semiHidden="0" w:name="Medium List 1 Accent 5"/>
-    <w:lsdException w:unhideWhenUsed="0" w:uiPriority="66" w:semiHidden="0" w:name="Medium List 2 Accent 5"/>
-    <w:lsdException w:unhideWhenUsed="0" w:uiPriority="67" w:semiHidden="0" w:name="Medium Grid 1 Accent 5"/>
-    <w:lsdException w:unhideWhenUsed="0" w:uiPriority="68" w:semiHidden="0" w:name="Medium Grid 2 Accent 5"/>
-    <w:lsdException w:unhideWhenUsed="0" w:uiPriority="69" w:semiHidden="0" w:name="Medium Grid 3 Accent 5"/>
-    <w:lsdException w:unhideWhenUsed="0" w:uiPriority="70" w:semiHidden="0" w:name="Dark List Accent 5"/>
-    <w:lsdException w:unhideWhenUsed="0" w:uiPriority="71" w:semiHidden="0" w:name="Colorful Shading Accent 5"/>
-    <w:lsdException w:unhideWhenUsed="0" w:uiPriority="72" w:semiHidden="0" w:name="Colorful List Accent 5"/>
-    <w:lsdException w:unhideWhenUsed="0" w:uiPriority="73" w:semiHidden="0" w:name="Colorful Grid Accent 5"/>
-    <w:lsdException w:unhideWhenUsed="0" w:uiPriority="60" w:semiHidden="0" w:name="Light Shading Accent 6"/>
-    <w:lsdException w:unhideWhenUsed="0" w:uiPriority="61" w:semiHidden="0" w:name="Light List Accent 6"/>
-    <w:lsdException w:unhideWhenUsed="0" w:uiPriority="62" w:semiHidden="0" w:name="Light Grid Accent 6"/>
-    <w:lsdException w:unhideWhenUsed="0" w:uiPriority="63" w:semiHidden="0" w:name="Medium Shading 1 Accent 6"/>
-    <w:lsdException w:unhideWhenUsed="0" w:uiPriority="64" w:semiHidden="0" w:name="Medium Shading 2 Accent 6"/>
-    <w:lsdException w:unhideWhenUsed="0" w:uiPriority="65" w:semiHidden="0" w:name="Medium List 1 Accent 6"/>
-    <w:lsdException w:unhideWhenUsed="0" w:uiPriority="66" w:semiHidden="0" w:name="Medium List 2 Accent 6"/>
-    <w:lsdException w:unhideWhenUsed="0" w:uiPriority="67" w:semiHidden="0" w:name="Medium Grid 1 Accent 6"/>
-    <w:lsdException w:unhideWhenUsed="0" w:uiPriority="68" w:semiHidden="0" w:name="Medium Grid 2 Accent 6"/>
-    <w:lsdException w:unhideWhenUsed="0" w:uiPriority="69" w:semiHidden="0" w:name="Medium Grid 3 Accent 6"/>
-    <w:lsdException w:unhideWhenUsed="0" w:uiPriority="70" w:semiHidden="0" w:name="Dark List Accent 6"/>
-    <w:lsdException w:unhideWhenUsed="0" w:uiPriority="71" w:semiHidden="0" w:name="Colorful Shading Accent 6"/>
-    <w:lsdException w:unhideWhenUsed="0" w:uiPriority="72" w:semiHidden="0" w:name="Colorful List Accent 6"/>
-    <w:lsdException w:unhideWhenUsed="0" w:uiPriority="73" w:semiHidden="0" w:name="Colorful Grid Accent 6"/>
+  <w:latentStyles w:defLockedState="0" w:defUIPriority="99" w:defSemiHidden="0" w:defUnhideWhenUsed="0" w:defQFormat="0" w:count="376">
+    <w:lsdException w:name="Normal" w:uiPriority="0" w:qFormat="1"/>
+    <w:lsdException w:name="heading 1" w:uiPriority="9" w:qFormat="1"/>
+    <w:lsdException w:name="heading 2" w:semiHidden="1" w:uiPriority="9" w:unhideWhenUsed="1" w:qFormat="1"/>
+    <w:lsdException w:name="heading 3" w:semiHidden="1" w:uiPriority="9" w:unhideWhenUsed="1" w:qFormat="1"/>
+    <w:lsdException w:name="heading 4" w:semiHidden="1" w:uiPriority="9" w:unhideWhenUsed="1" w:qFormat="1"/>
+    <w:lsdException w:name="heading 5" w:semiHidden="1" w:uiPriority="9" w:unhideWhenUsed="1" w:qFormat="1"/>
+    <w:lsdException w:name="heading 6" w:semiHidden="1" w:uiPriority="9" w:unhideWhenUsed="1" w:qFormat="1"/>
+    <w:lsdException w:name="heading 7" w:semiHidden="1" w:uiPriority="9" w:unhideWhenUsed="1" w:qFormat="1"/>
+    <w:lsdException w:name="heading 8" w:semiHidden="1" w:uiPriority="9" w:unhideWhenUsed="1" w:qFormat="1"/>
+    <w:lsdException w:name="heading 9" w:semiHidden="1" w:uiPriority="9" w:unhideWhenUsed="1" w:qFormat="1"/>
+    <w:lsdException w:name="index 1" w:semiHidden="1" w:unhideWhenUsed="1"/>
+    <w:lsdException w:name="index 2" w:semiHidden="1" w:unhideWhenUsed="1"/>
+    <w:lsdException w:name="index 3" w:semiHidden="1" w:unhideWhenUsed="1"/>
+    <w:lsdException w:name="index 4" w:semiHidden="1" w:unhideWhenUsed="1"/>
+    <w:lsdException w:name="index 5" w:semiHidden="1" w:unhideWhenUsed="1"/>
+    <w:lsdException w:name="index 6" w:semiHidden="1" w:unhideWhenUsed="1"/>
+    <w:lsdException w:name="index 7" w:semiHidden="1" w:unhideWhenUsed="1"/>
+    <w:lsdException w:name="index 8" w:semiHidden="1" w:unhideWhenUsed="1"/>
+    <w:lsdException w:name="index 9" w:semiHidden="1" w:unhideWhenUsed="1"/>
+    <w:lsdException w:name="toc 1" w:semiHidden="1" w:uiPriority="39" w:unhideWhenUsed="1"/>
+    <w:lsdException w:name="toc 2" w:semiHidden="1" w:uiPriority="39" w:unhideWhenUsed="1"/>
+    <w:lsdException w:name="toc 3" w:semiHidden="1" w:uiPriority="39" w:unhideWhenUsed="1"/>
+    <w:lsdException w:name="toc 4" w:semiHidden="1" w:uiPriority="39" w:unhideWhenUsed="1"/>
+    <w:lsdException w:name="toc 5" w:semiHidden="1" w:uiPriority="39" w:unhideWhenUsed="1"/>
+    <w:lsdException w:name="toc 6" w:semiHidden="1" w:uiPriority="39" w:unhideWhenUsed="1"/>
+    <w:lsdException w:name="toc 7" w:semiHidden="1" w:uiPriority="39" w:unhideWhenUsed="1"/>
+    <w:lsdException w:name="toc 8" w:semiHidden="1" w:uiPriority="39" w:unhideWhenUsed="1"/>
+    <w:lsdException w:name="toc 9" w:semiHidden="1" w:uiPriority="39" w:unhideWhenUsed="1"/>
+    <w:lsdException w:name="Normal Indent" w:semiHidden="1" w:unhideWhenUsed="1"/>
+    <w:lsdException w:name="footnote text" w:semiHidden="1" w:unhideWhenUsed="1"/>
+    <w:lsdException w:name="annotation text" w:semiHidden="1" w:unhideWhenUsed="1"/>
+    <w:lsdException w:name="header" w:unhideWhenUsed="1" w:qFormat="1"/>
+    <w:lsdException w:name="footer" w:uiPriority="0" w:qFormat="1"/>
+    <w:lsdException w:name="index heading" w:semiHidden="1" w:unhideWhenUsed="1"/>
+    <w:lsdException w:name="caption" w:semiHidden="1" w:uiPriority="35" w:unhideWhenUsed="1" w:qFormat="1"/>
+    <w:lsdException w:name="table of figures" w:semiHidden="1" w:unhideWhenUsed="1"/>
+    <w:lsdException w:name="envelope address" w:semiHidden="1" w:unhideWhenUsed="1"/>
+    <w:lsdException w:name="envelope return" w:semiHidden="1" w:unhideWhenUsed="1"/>
+    <w:lsdException w:name="footnote reference" w:semiHidden="1" w:unhideWhenUsed="1"/>
+    <w:lsdException w:name="annotation reference" w:semiHidden="1" w:unhideWhenUsed="1"/>
+    <w:lsdException w:name="line number" w:semiHidden="1" w:unhideWhenUsed="1"/>
+    <w:lsdException w:name="page number" w:semiHidden="1" w:unhideWhenUsed="1"/>
+    <w:lsdException w:name="endnote reference" w:semiHidden="1" w:unhideWhenUsed="1"/>
+    <w:lsdException w:name="endnote text" w:semiHidden="1" w:unhideWhenUsed="1"/>
+    <w:lsdException w:name="table of authorities" w:semiHidden="1" w:unhideWhenUsed="1"/>
+    <w:lsdException w:name="macro" w:semiHidden="1" w:unhideWhenUsed="1"/>
+    <w:lsdException w:name="toa heading" w:semiHidden="1" w:unhideWhenUsed="1"/>
+    <w:lsdException w:name="List" w:semiHidden="1" w:unhideWhenUsed="1"/>
+    <w:lsdException w:name="List Bullet" w:semiHidden="1" w:unhideWhenUsed="1"/>
+    <w:lsdException w:name="List Number" w:semiHidden="1" w:unhideWhenUsed="1"/>
+    <w:lsdException w:name="List 2" w:semiHidden="1" w:unhideWhenUsed="1"/>
+    <w:lsdException w:name="List 3" w:semiHidden="1" w:unhideWhenUsed="1"/>
+    <w:lsdException w:name="List 4" w:semiHidden="1" w:unhideWhenUsed="1"/>
+    <w:lsdException w:name="List 5" w:semiHidden="1" w:unhideWhenUsed="1"/>
+    <w:lsdException w:name="List Bullet 2" w:semiHidden="1" w:unhideWhenUsed="1"/>
+    <w:lsdException w:name="List Bullet 3" w:semiHidden="1" w:unhideWhenUsed="1"/>
+    <w:lsdException w:name="List Bullet 4" w:semiHidden="1" w:unhideWhenUsed="1"/>
+    <w:lsdException w:name="List Bullet 5" w:semiHidden="1" w:unhideWhenUsed="1"/>
+    <w:lsdException w:name="List Number 2" w:semiHidden="1" w:unhideWhenUsed="1"/>
+    <w:lsdException w:name="List Number 3" w:semiHidden="1" w:unhideWhenUsed="1"/>
+    <w:lsdException w:name="List Number 4" w:semiHidden="1" w:unhideWhenUsed="1"/>
+    <w:lsdException w:name="List Number 5" w:semiHidden="1" w:unhideWhenUsed="1"/>
+    <w:lsdException w:name="Title" w:uiPriority="10" w:qFormat="1"/>
+    <w:lsdException w:name="Closing" w:semiHidden="1" w:unhideWhenUsed="1"/>
+    <w:lsdException w:name="Signature" w:semiHidden="1" w:unhideWhenUsed="1"/>
+    <w:lsdException w:name="Default Paragraph Font" w:semiHidden="1" w:uiPriority="1" w:unhideWhenUsed="1" w:qFormat="1"/>
+    <w:lsdException w:name="Body Text" w:semiHidden="1" w:unhideWhenUsed="1"/>
+    <w:lsdException w:name="Body Text Indent" w:semiHidden="1" w:unhideWhenUsed="1"/>
+    <w:lsdException w:name="List Continue" w:semiHidden="1" w:unhideWhenUsed="1"/>
+    <w:lsdException w:name="List Continue 2" w:semiHidden="1" w:unhideWhenUsed="1"/>
+    <w:lsdException w:name="List Continue 3" w:semiHidden="1" w:unhideWhenUsed="1"/>
+    <w:lsdException w:name="List Continue 4" w:semiHidden="1" w:unhideWhenUsed="1"/>
+    <w:lsdException w:name="List Continue 5" w:semiHidden="1" w:unhideWhenUsed="1"/>
+    <w:lsdException w:name="Message Header" w:semiHidden="1" w:unhideWhenUsed="1"/>
+    <w:lsdException w:name="Subtitle" w:uiPriority="11" w:qFormat="1"/>
+    <w:lsdException w:name="Salutation" w:semiHidden="1" w:unhideWhenUsed="1"/>
+    <w:lsdException w:name="Date" w:semiHidden="1" w:unhideWhenUsed="1"/>
+    <w:lsdException w:name="Body Text First Indent" w:semiHidden="1" w:unhideWhenUsed="1"/>
+    <w:lsdException w:name="Body Text First Indent 2" w:semiHidden="1" w:unhideWhenUsed="1"/>
+    <w:lsdException w:name="Note Heading" w:semiHidden="1" w:unhideWhenUsed="1"/>
+    <w:lsdException w:name="Body Text 2" w:semiHidden="1" w:unhideWhenUsed="1"/>
+    <w:lsdException w:name="Body Text 3" w:semiHidden="1" w:unhideWhenUsed="1"/>
+    <w:lsdException w:name="Body Text Indent 2" w:semiHidden="1" w:unhideWhenUsed="1"/>
+    <w:lsdException w:name="Body Text Indent 3" w:semiHidden="1" w:unhideWhenUsed="1"/>
+    <w:lsdException w:name="Block Text" w:semiHidden="1" w:unhideWhenUsed="1"/>
+    <w:lsdException w:name="Hyperlink" w:unhideWhenUsed="1" w:qFormat="1"/>
+    <w:lsdException w:name="FollowedHyperlink" w:semiHidden="1" w:unhideWhenUsed="1"/>
+    <w:lsdException w:name="Strong" w:uiPriority="22" w:qFormat="1"/>
+    <w:lsdException w:name="Emphasis" w:uiPriority="20" w:qFormat="1"/>
+    <w:lsdException w:name="Document Map" w:semiHidden="1" w:unhideWhenUsed="1"/>
+    <w:lsdException w:name="Plain Text" w:uiPriority="0" w:qFormat="1"/>
+    <w:lsdException w:name="E-mail Signature" w:semiHidden="1" w:unhideWhenUsed="1"/>
+    <w:lsdException w:name="HTML Top of Form" w:semiHidden="1" w:unhideWhenUsed="1"/>
+    <w:lsdException w:name="HTML Bottom of Form" w:semiHidden="1" w:unhideWhenUsed="1"/>
+    <w:lsdException w:name="Normal (Web)" w:uiPriority="0" w:qFormat="1"/>
+    <w:lsdException w:name="HTML Acronym" w:semiHidden="1" w:unhideWhenUsed="1"/>
+    <w:lsdException w:name="HTML Address" w:semiHidden="1" w:unhideWhenUsed="1"/>
+    <w:lsdException w:name="HTML Cite" w:semiHidden="1" w:unhideWhenUsed="1"/>
+    <w:lsdException w:name="HTML Code" w:semiHidden="1" w:unhideWhenUsed="1"/>
+    <w:lsdException w:name="HTML Definition" w:semiHidden="1" w:unhideWhenUsed="1"/>
+    <w:lsdException w:name="HTML Keyboard" w:semiHidden="1" w:unhideWhenUsed="1"/>
+    <w:lsdException w:name="HTML Preformatted" w:unhideWhenUsed="1" w:qFormat="1"/>
+    <w:lsdException w:name="HTML Sample" w:semiHidden="1" w:unhideWhenUsed="1"/>
+    <w:lsdException w:name="HTML Typewriter" w:semiHidden="1" w:unhideWhenUsed="1"/>
+    <w:lsdException w:name="HTML Variable" w:semiHidden="1" w:unhideWhenUsed="1"/>
+    <w:lsdException w:name="Normal Table" w:semiHidden="1" w:unhideWhenUsed="1"/>
+    <w:lsdException w:name="annotation subject" w:semiHidden="1" w:unhideWhenUsed="1"/>
+    <w:lsdException w:name="No List" w:semiHidden="1" w:unhideWhenUsed="1"/>
+    <w:lsdException w:name="Outline List 1" w:semiHidden="1" w:unhideWhenUsed="1"/>
+    <w:lsdException w:name="Outline List 2" w:semiHidden="1" w:unhideWhenUsed="1"/>
+    <w:lsdException w:name="Outline List 3" w:semiHidden="1" w:unhideWhenUsed="1"/>
+    <w:lsdException w:name="Table Simple 1" w:semiHidden="1" w:unhideWhenUsed="1"/>
+    <w:lsdException w:name="Table Simple 2" w:semiHidden="1" w:unhideWhenUsed="1"/>
+    <w:lsdException w:name="Table Simple 3" w:semiHidden="1" w:unhideWhenUsed="1"/>
+    <w:lsdException w:name="Table Classic 1" w:semiHidden="1" w:unhideWhenUsed="1"/>
+    <w:lsdException w:name="Table Classic 2" w:semiHidden="1" w:unhideWhenUsed="1"/>
+    <w:lsdException w:name="Table Classic 3" w:semiHidden="1" w:unhideWhenUsed="1"/>
+    <w:lsdException w:name="Table Classic 4" w:semiHidden="1" w:unhideWhenUsed="1"/>
+    <w:lsdException w:name="Table Colorful 1" w:semiHidden="1" w:unhideWhenUsed="1"/>
+    <w:lsdException w:name="Table Colorful 2" w:semiHidden="1" w:unhideWhenUsed="1"/>
+    <w:lsdException w:name="Table Colorful 3" w:semiHidden="1" w:unhideWhenUsed="1"/>
+    <w:lsdException w:name="Table Columns 1" w:semiHidden="1" w:unhideWhenUsed="1"/>
+    <w:lsdException w:name="Table Columns 2" w:semiHidden="1" w:unhideWhenUsed="1"/>
+    <w:lsdException w:name="Table Columns 3" w:semiHidden="1" w:unhideWhenUsed="1"/>
+    <w:lsdException w:name="Table Columns 4" w:semiHidden="1" w:unhideWhenUsed="1"/>
+    <w:lsdException w:name="Table Columns 5" w:semiHidden="1" w:unhideWhenUsed="1"/>
+    <w:lsdException w:name="Table Grid 1" w:semiHidden="1" w:unhideWhenUsed="1"/>
+    <w:lsdException w:name="Table Grid 2" w:semiHidden="1" w:unhideWhenUsed="1"/>
+    <w:lsdException w:name="Table Grid 3" w:semiHidden="1" w:unhideWhenUsed="1"/>
+    <w:lsdException w:name="Table Grid 4" w:semiHidden="1" w:unhideWhenUsed="1"/>
+    <w:lsdException w:name="Table Grid 5" w:semiHidden="1" w:unhideWhenUsed="1"/>
+    <w:lsdException w:name="Table Grid 6" w:semiHidden="1" w:unhideWhenUsed="1"/>
+    <w:lsdException w:name="Table Grid 7" w:semiHidden="1" w:unhideWhenUsed="1"/>
+    <w:lsdException w:name="Table Grid 8" w:semiHidden="1" w:unhideWhenUsed="1"/>
+    <w:lsdException w:name="Table List 1" w:semiHidden="1" w:unhideWhenUsed="1"/>
+    <w:lsdException w:name="Table List 2" w:semiHidden="1" w:unhideWhenUsed="1"/>
+    <w:lsdException w:name="Table List 3" w:semiHidden="1" w:unhideWhenUsed="1"/>
+    <w:lsdException w:name="Table List 4" w:semiHidden="1" w:unhideWhenUsed="1"/>
+    <w:lsdException w:name="Table List 5" w:semiHidden="1" w:unhideWhenUsed="1"/>
+    <w:lsdException w:name="Table List 6" w:semiHidden="1" w:unhideWhenUsed="1"/>
+    <w:lsdException w:name="Table List 7" w:semiHidden="1" w:unhideWhenUsed="1"/>
+    <w:lsdException w:name="Table List 8" w:semiHidden="1" w:unhideWhenUsed="1"/>
+    <w:lsdException w:name="Table 3D effects 1" w:semiHidden="1" w:unhideWhenUsed="1"/>
+    <w:lsdException w:name="Table 3D effects 2" w:semiHidden="1" w:unhideWhenUsed="1"/>
+    <w:lsdException w:name="Table 3D effects 3" w:semiHidden="1" w:unhideWhenUsed="1"/>
+    <w:lsdException w:name="Table Contemporary" w:semiHidden="1" w:unhideWhenUsed="1"/>
+    <w:lsdException w:name="Table Elegant" w:semiHidden="1" w:unhideWhenUsed="1"/>
+    <w:lsdException w:name="Table Professional" w:semiHidden="1" w:unhideWhenUsed="1"/>
+    <w:lsdException w:name="Table Subtle 1" w:semiHidden="1" w:unhideWhenUsed="1"/>
+    <w:lsdException w:name="Table Subtle 2" w:semiHidden="1" w:unhideWhenUsed="1"/>
+    <w:lsdException w:name="Table Web 1" w:semiHidden="1" w:unhideWhenUsed="1"/>
+    <w:lsdException w:name="Table Web 2" w:semiHidden="1" w:unhideWhenUsed="1"/>
+    <w:lsdException w:name="Table Web 3" w:semiHidden="1" w:unhideWhenUsed="1"/>
+    <w:lsdException w:name="Balloon Text" w:semiHidden="1" w:unhideWhenUsed="1"/>
+    <w:lsdException w:name="Table Grid" w:uiPriority="39"/>
+    <w:lsdException w:name="Table Theme" w:semiHidden="1" w:unhideWhenUsed="1"/>
+    <w:lsdException w:name="Placeholder Text" w:semiHidden="1"/>
+    <w:lsdException w:name="Light Shading" w:uiPriority="60"/>
+    <w:lsdException w:name="Light List" w:uiPriority="61"/>
+    <w:lsdException w:name="Light Grid" w:uiPriority="62"/>
+    <w:lsdException w:name="Medium Shading 1" w:uiPriority="63"/>
+    <w:lsdException w:name="Medium Shading 2" w:uiPriority="64"/>
+    <w:lsdException w:name="Medium List 1" w:uiPriority="65"/>
+    <w:lsdException w:name="Medium List 2" w:uiPriority="66"/>
+    <w:lsdException w:name="Medium Grid 1" w:uiPriority="67"/>
+    <w:lsdException w:name="Medium Grid 2" w:uiPriority="68"/>
+    <w:lsdException w:name="Medium Grid 3" w:uiPriority="69"/>
+    <w:lsdException w:name="Dark List" w:uiPriority="70"/>
+    <w:lsdException w:name="Colorful Shading" w:uiPriority="71"/>
+    <w:lsdException w:name="Colorful List" w:uiPriority="72"/>
+    <w:lsdException w:name="Colorful Grid" w:uiPriority="73"/>
+    <w:lsdException w:name="Light Shading Accent 1" w:uiPriority="60"/>
+    <w:lsdException w:name="Light List Accent 1" w:uiPriority="61"/>
+    <w:lsdException w:name="Light Grid Accent 1" w:uiPriority="62"/>
+    <w:lsdException w:name="Medium Shading 1 Accent 1" w:uiPriority="63"/>
+    <w:lsdException w:name="Medium Shading 2 Accent 1" w:uiPriority="64"/>
+    <w:lsdException w:name="Medium List 1 Accent 1" w:uiPriority="65"/>
+    <w:lsdException w:name="Revision" w:semiHidden="1"/>
+    <w:lsdException w:name="Medium List 2 Accent 1" w:uiPriority="66"/>
+    <w:lsdException w:name="Medium Grid 1 Accent 1" w:uiPriority="67"/>
+    <w:lsdException w:name="Medium Grid 2 Accent 1" w:uiPriority="68"/>
+    <w:lsdException w:name="Medium Grid 3 Accent 1" w:uiPriority="69"/>
+    <w:lsdException w:name="Dark List Accent 1" w:uiPriority="70"/>
+    <w:lsdException w:name="Colorful Shading Accent 1" w:uiPriority="71"/>
+    <w:lsdException w:name="Colorful List Accent 1" w:uiPriority="72"/>
+    <w:lsdException w:name="Colorful Grid Accent 1" w:uiPriority="73"/>
+    <w:lsdException w:name="Light Shading Accent 2" w:uiPriority="60"/>
+    <w:lsdException w:name="Light List Accent 2" w:uiPriority="61"/>
+    <w:lsdException w:name="Light Grid Accent 2" w:uiPriority="62"/>
+    <w:lsdException w:name="Medium Shading 1 Accent 2" w:uiPriority="63"/>
+    <w:lsdException w:name="Medium Shading 2 Accent 2" w:uiPriority="64"/>
+    <w:lsdException w:name="Medium List 1 Accent 2" w:uiPriority="65"/>
+    <w:lsdException w:name="Medium List 2 Accent 2" w:uiPriority="66"/>
+    <w:lsdException w:name="Medium Grid 1 Accent 2" w:uiPriority="67"/>
+    <w:lsdException w:name="Medium Grid 2 Accent 2" w:uiPriority="68"/>
+    <w:lsdException w:name="Medium Grid 3 Accent 2" w:uiPriority="69"/>
+    <w:lsdException w:name="Dark List Accent 2" w:uiPriority="70"/>
+    <w:lsdException w:name="Colorful Shading Accent 2" w:uiPriority="71"/>
+    <w:lsdException w:name="Colorful List Accent 2" w:uiPriority="72"/>
+    <w:lsdException w:name="Colorful Grid Accent 2" w:uiPriority="73"/>
+    <w:lsdException w:name="Light Shading Accent 3" w:uiPriority="60"/>
+    <w:lsdException w:name="Light List Accent 3" w:uiPriority="61"/>
+    <w:lsdException w:name="Light Grid Accent 3" w:uiPriority="62"/>
+    <w:lsdException w:name="Medium Shading 1 Accent 3" w:uiPriority="63"/>
+    <w:lsdException w:name="Medium Shading 2 Accent 3" w:uiPriority="64"/>
+    <w:lsdException w:name="Medium List 1 Accent 3" w:uiPriority="65"/>
+    <w:lsdException w:name="Medium List 2 Accent 3" w:uiPriority="66"/>
+    <w:lsdException w:name="Medium Grid 1 Accent 3" w:uiPriority="67"/>
+    <w:lsdException w:name="Medium Grid 2 Accent 3" w:uiPriority="68"/>
+    <w:lsdException w:name="Medium Grid 3 Accent 3" w:uiPriority="69"/>
+    <w:lsdException w:name="Dark List Accent 3" w:uiPriority="70"/>
+    <w:lsdException w:name="Colorful Shading Accent 3" w:uiPriority="71"/>
+    <w:lsdException w:name="Colorful List Accent 3" w:uiPriority="72"/>
+    <w:lsdException w:name="Colorful Grid Accent 3" w:uiPriority="73"/>
+    <w:lsdException w:name="Light Shading Accent 4" w:uiPriority="60"/>
+    <w:lsdException w:name="Light List Accent 4" w:uiPriority="61"/>
+    <w:lsdException w:name="Light Grid Accent 4" w:uiPriority="62"/>
+    <w:lsdException w:name="Medium Shading 1 Accent 4" w:uiPriority="63"/>
+    <w:lsdException w:name="Medium Shading 2 Accent 4" w:uiPriority="64"/>
+    <w:lsdException w:name="Medium List 1 Accent 4" w:uiPriority="65"/>
+    <w:lsdException w:name="Medium List 2 Accent 4" w:uiPriority="66"/>
+    <w:lsdException w:name="Medium Grid 1 Accent 4" w:uiPriority="67"/>
+    <w:lsdException w:name="Medium Grid 2 Accent 4" w:uiPriority="68"/>
+    <w:lsdException w:name="Medium Grid 3 Accent 4" w:uiPriority="69"/>
+    <w:lsdException w:name="Dark List Accent 4" w:uiPriority="70"/>
+    <w:lsdException w:name="Colorful Shading Accent 4" w:uiPriority="71"/>
+    <w:lsdException w:name="Colorful List Accent 4" w:uiPriority="72"/>
+    <w:lsdException w:name="Colorful Grid Accent 4" w:uiPriority="73"/>
+    <w:lsdException w:name="Light Shading Accent 5" w:uiPriority="60"/>
+    <w:lsdException w:name="Light List Accent 5" w:uiPriority="61"/>
+    <w:lsdException w:name="Light Grid Accent 5" w:uiPriority="62"/>
+    <w:lsdException w:name="Medium Shading 1 Accent 5" w:uiPriority="63"/>
+    <w:lsdException w:name="Medium Shading 2 Accent 5" w:uiPriority="64"/>
+    <w:lsdException w:name="Medium List 1 Accent 5" w:uiPriority="65"/>
+    <w:lsdException w:name="Medium List 2 Accent 5" w:uiPriority="66"/>
+    <w:lsdException w:name="Medium Grid 1 Accent 5" w:uiPriority="67"/>
+    <w:lsdException w:name="Medium Grid 2 Accent 5" w:uiPriority="68"/>
+    <w:lsdException w:name="Medium Grid 3 Accent 5" w:uiPriority="69"/>
+    <w:lsdException w:name="Dark List Accent 5" w:uiPriority="70"/>
+    <w:lsdException w:name="Colorful Shading Accent 5" w:uiPriority="71"/>
+    <w:lsdException w:name="Colorful List Accent 5" w:uiPriority="72"/>
+    <w:lsdException w:name="Colorful Grid Accent 5" w:uiPriority="73"/>
+    <w:lsdException w:name="Light Shading Accent 6" w:uiPriority="60"/>
+    <w:lsdException w:name="Light List Accent 6" w:uiPriority="61"/>
+    <w:lsdException w:name="Light Grid Accent 6" w:uiPriority="62"/>
+    <w:lsdException w:name="Medium Shading 1 Accent 6" w:uiPriority="63"/>
+    <w:lsdException w:name="Medium Shading 2 Accent 6" w:uiPriority="64"/>
+    <w:lsdException w:name="Medium List 1 Accent 6" w:uiPriority="65"/>
+    <w:lsdException w:name="Medium List 2 Accent 6" w:uiPriority="66"/>
+    <w:lsdException w:name="Medium Grid 1 Accent 6" w:uiPriority="67"/>
+    <w:lsdException w:name="Medium Grid 2 Accent 6" w:uiPriority="68"/>
+    <w:lsdException w:name="Medium Grid 3 Accent 6" w:uiPriority="69"/>
+    <w:lsdException w:name="Dark List Accent 6" w:uiPriority="70"/>
+    <w:lsdException w:name="Colorful Shading Accent 6" w:uiPriority="71"/>
+    <w:lsdException w:name="Colorful List Accent 6" w:uiPriority="72"/>
+    <w:lsdException w:name="Colorful Grid Accent 6" w:uiPriority="73"/>
+    <w:lsdException w:name="Subtle Emphasis" w:uiPriority="19" w:qFormat="1"/>
+    <w:lsdException w:name="Intense Emphasis" w:uiPriority="21" w:qFormat="1"/>
+    <w:lsdException w:name="Subtle Reference" w:uiPriority="31" w:qFormat="1"/>
+    <w:lsdException w:name="Intense Reference" w:uiPriority="32" w:qFormat="1"/>
+    <w:lsdException w:name="Book Title" w:uiPriority="33" w:qFormat="1"/>
+    <w:lsdException w:name="Bibliography" w:semiHidden="1" w:uiPriority="37" w:unhideWhenUsed="1"/>
+    <w:lsdException w:name="TOC Heading" w:semiHidden="1" w:uiPriority="39" w:unhideWhenUsed="1" w:qFormat="1"/>
+    <w:lsdException w:name="Plain Table 1" w:uiPriority="41"/>
+    <w:lsdException w:name="Plain Table 2" w:uiPriority="42"/>
+    <w:lsdException w:name="Plain Table 3" w:uiPriority="43"/>
+    <w:lsdException w:name="Plain Table 4" w:uiPriority="44"/>
+    <w:lsdException w:name="Plain Table 5" w:uiPriority="45"/>
+    <w:lsdException w:name="Grid Table Light" w:uiPriority="40"/>
+    <w:lsdException w:name="Grid Table 1 Light" w:uiPriority="46"/>
+    <w:lsdException w:name="Grid Table 2" w:uiPriority="47"/>
+    <w:lsdException w:name="Grid Table 3" w:uiPriority="48"/>
+    <w:lsdException w:name="Grid Table 4" w:uiPriority="49"/>
+    <w:lsdException w:name="Grid Table 5 Dark" w:uiPriority="50"/>
+    <w:lsdException w:name="Grid Table 6 Colorful" w:uiPriority="51"/>
+    <w:lsdException w:name="Grid Table 7 Colorful" w:uiPriority="52"/>
+    <w:lsdException w:name="Grid Table 1 Light Accent 1" w:uiPriority="46"/>
+    <w:lsdException w:name="Grid Table 2 Accent 1" w:uiPriority="47"/>
+    <w:lsdException w:name="Grid Table 3 Accent 1" w:uiPriority="48"/>
+    <w:lsdException w:name="Grid Table 4 Accent 1" w:uiPriority="49"/>
+    <w:lsdException w:name="Grid Table 5 Dark Accent 1" w:uiPriority="50"/>
+    <w:lsdException w:name="Grid Table 6 Colorful Accent 1" w:uiPriority="51"/>
+    <w:lsdException w:name="Grid Table 7 Colorful Accent 1" w:uiPriority="52"/>
+    <w:lsdException w:name="Grid Table 1 Light Accent 2" w:uiPriority="46"/>
+    <w:lsdException w:name="Grid Table 2 Accent 2" w:uiPriority="47"/>
+    <w:lsdException w:name="Grid Table 3 Accent 2" w:uiPriority="48"/>
+    <w:lsdException w:name="Grid Table 4 Accent 2" w:uiPriority="49"/>
+    <w:lsdException w:name="Grid Table 5 Dark Accent 2" w:uiPriority="50"/>
+    <w:lsdException w:name="Grid Table 6 Colorful Accent 2" w:uiPriority="51"/>
+    <w:lsdException w:name="Grid Table 7 Colorful Accent 2" w:uiPriority="52"/>
+    <w:lsdException w:name="Grid Table 1 Light Accent 3" w:uiPriority="46"/>
+    <w:lsdException w:name="Grid Table 2 Accent 3" w:uiPriority="47"/>
+    <w:lsdException w:name="Grid Table 3 Accent 3" w:uiPriority="48"/>
+    <w:lsdException w:name="Grid Table 4 Accent 3" w:uiPriority="49"/>
+    <w:lsdException w:name="Grid Table 5 Dark Accent 3" w:uiPriority="50"/>
+    <w:lsdException w:name="Grid Table 6 Colorful Accent 3" w:uiPriority="51"/>
+    <w:lsdException w:name="Grid Table 7 Colorful Accent 3" w:uiPriority="52"/>
+    <w:lsdException w:name="Grid Table 1 Light Accent 4" w:uiPriority="46"/>
+    <w:lsdException w:name="Grid Table 2 Accent 4" w:uiPriority="47"/>
+    <w:lsdException w:name="Grid Table 3 Accent 4" w:uiPriority="48"/>
+    <w:lsdException w:name="Grid Table 4 Accent 4" w:uiPriority="49"/>
+    <w:lsdException w:name="Grid Table 5 Dark Accent 4" w:uiPriority="50"/>
+    <w:lsdException w:name="Grid Table 6 Colorful Accent 4" w:uiPriority="51"/>
+    <w:lsdException w:name="Grid Table 7 Colorful Accent 4" w:uiPriority="52"/>
+    <w:lsdException w:name="Grid Table 1 Light Accent 5" w:uiPriority="46"/>
+    <w:lsdException w:name="Grid Table 2 Accent 5" w:uiPriority="47"/>
+    <w:lsdException w:name="Grid Table 3 Accent 5" w:uiPriority="48"/>
+    <w:lsdException w:name="Grid Table 4 Accent 5" w:uiPriority="49"/>
+    <w:lsdException w:name="Grid Table 5 Dark Accent 5" w:uiPriority="50"/>
+    <w:lsdException w:name="Grid Table 6 Colorful Accent 5" w:uiPriority="51"/>
+    <w:lsdException w:name="Grid Table 7 Colorful Accent 5" w:uiPriority="52"/>
+    <w:lsdException w:name="Grid Table 1 Light Accent 6" w:uiPriority="46"/>
+    <w:lsdException w:name="Grid Table 2 Accent 6" w:uiPriority="47"/>
+    <w:lsdException w:name="Grid Table 3 Accent 6" w:uiPriority="48"/>
+    <w:lsdException w:name="Grid Table 4 Accent 6" w:uiPriority="49"/>
+    <w:lsdException w:name="Grid Table 5 Dark Accent 6" w:uiPriority="50"/>
+    <w:lsdException w:name="Grid Table 6 Colorful Accent 6" w:uiPriority="51"/>
+    <w:lsdException w:name="Grid Table 7 Colorful Accent 6" w:uiPriority="52"/>
+    <w:lsdException w:name="List Table 1 Light" w:uiPriority="46"/>
+    <w:lsdException w:name="List Table 2" w:uiPriority="47"/>
+    <w:lsdException w:name="List Table 3" w:uiPriority="48"/>
+    <w:lsdException w:name="List Table 4" w:uiPriority="49"/>
+    <w:lsdException w:name="List Table 5 Dark" w:uiPriority="50"/>
+    <w:lsdException w:name="List Table 6 Colorful" w:uiPriority="51"/>
+    <w:lsdException w:name="List Table 7 Colorful" w:uiPriority="52"/>
+    <w:lsdException w:name="List Table 1 Light Accent 1" w:uiPriority="46"/>
+    <w:lsdException w:name="List Table 2 Accent 1" w:uiPriority="47"/>
+    <w:lsdException w:name="List Table 3 Accent 1" w:uiPriority="48"/>
+    <w:lsdException w:name="List Table 4 Accent 1" w:uiPriority="49"/>
+    <w:lsdException w:name="List Table 5 Dark Accent 1" w:uiPriority="50"/>
+    <w:lsdException w:name="List Table 6 Colorful Accent 1" w:uiPriority="51"/>
+    <w:lsdException w:name="List Table 7 Colorful Accent 1" w:uiPriority="52"/>
+    <w:lsdException w:name="List Table 1 Light Accent 2" w:uiPriority="46"/>
+    <w:lsdException w:name="List Table 2 Accent 2" w:uiPriority="47"/>
+    <w:lsdException w:name="List Table 3 Accent 2" w:uiPriority="48"/>
+    <w:lsdException w:name="List Table 4 Accent 2" w:uiPriority="49"/>
+    <w:lsdException w:name="List Table 5 Dark Accent 2" w:uiPriority="50"/>
+    <w:lsdException w:name="List Table 6 Colorful Accent 2" w:uiPriority="51"/>
+    <w:lsdException w:name="List Table 7 Colorful Accent 2" w:uiPriority="52"/>
+    <w:lsdException w:name="List Table 1 Light Accent 3" w:uiPriority="46"/>
+    <w:lsdException w:name="List Table 2 Accent 3" w:uiPriority="47"/>
+    <w:lsdException w:name="List Table 3 Accent 3" w:uiPriority="48"/>
+    <w:lsdException w:name="List Table 4 Accent 3" w:uiPriority="49"/>
+    <w:lsdException w:name="List Table 5 Dark Accent 3" w:uiPriority="50"/>
+    <w:lsdException w:name="List Table 6 Colorful Accent 3" w:uiPriority="51"/>
+    <w:lsdException w:name="List Table 7 Colorful Accent 3" w:uiPriority="52"/>
+    <w:lsdException w:name="List Table 1 Light Accent 4" w:uiPriority="46"/>
+    <w:lsdException w:name="List Table 2 Accent 4" w:uiPriority="47"/>
+    <w:lsdException w:name="List Table 3 Accent 4" w:uiPriority="48"/>
+    <w:lsdException w:name="List Table 4 Accent 4" w:uiPriority="49"/>
+    <w:lsdException w:name="List Table 5 Dark Accent 4" w:uiPriority="50"/>
+    <w:lsdException w:name="List Table 6 Colorful Accent 4" w:uiPriority="51"/>
+    <w:lsdException w:name="List Table 7 Colorful Accent 4" w:uiPriority="52"/>
+    <w:lsdException w:name="List Table 1 Light Accent 5" w:uiPriority="46"/>
+    <w:lsdException w:name="List Table 2 Accent 5" w:uiPriority="47"/>
+    <w:lsdException w:name="List Table 3 Accent 5" w:uiPriority="48"/>
+    <w:lsdException w:name="List Table 4 Accent 5" w:uiPriority="49"/>
+    <w:lsdException w:name="List Table 5 Dark Accent 5" w:uiPriority="50"/>
+    <w:lsdException w:name="List Table 6 Colorful Accent 5" w:uiPriority="51"/>
+    <w:lsdException w:name="List Table 7 Colorful Accent 5" w:uiPriority="52"/>
+    <w:lsdException w:name="List Table 1 Light Accent 6" w:uiPriority="46"/>
+    <w:lsdException w:name="List Table 2 Accent 6" w:uiPriority="47"/>
+    <w:lsdException w:name="List Table 3 Accent 6" w:uiPriority="48"/>
+    <w:lsdException w:name="List Table 4 Accent 6" w:uiPriority="49"/>
+    <w:lsdException w:name="List Table 5 Dark Accent 6" w:uiPriority="50"/>
+    <w:lsdException w:name="List Table 6 Colorful Accent 6" w:uiPriority="51"/>
+    <w:lsdException w:name="List Table 7 Colorful Accent 6" w:uiPriority="52"/>
+    <w:lsdException w:name="Mention" w:semiHidden="1" w:unhideWhenUsed="1"/>
+    <w:lsdException w:name="Smart Hyperlink" w:semiHidden="1" w:unhideWhenUsed="1"/>
+    <w:lsdException w:name="Hashtag" w:semiHidden="1" w:unhideWhenUsed="1"/>
+    <w:lsdException w:name="Unresolved Mention" w:semiHidden="1" w:unhideWhenUsed="1"/>
+    <w:lsdException w:name="Smart Link" w:semiHidden="1" w:unhideWhenUsed="1"/>
   </w:latentStyles>
-  <w:style w:type="paragraph" w:default="1" w:styleId="1">
+  <w:style w:type="paragraph" w:default="1" w:styleId="a">
     <w:name w:val="Normal"/>
     <w:qFormat/>
-    <w:uiPriority w:val="0"/>
     <w:pPr>
       <w:widowControl w:val="0"/>
       <w:jc w:val="both"/>
     </w:pPr>
     <w:rPr>
-      <w:rFonts w:ascii="Times New Roman" w:hAnsi="Times New Roman" w:eastAsia="宋体" w:cs="Times New Roman"/>
       <w:kern w:val="2"/>
       <w:sz w:val="21"/>
       <w:szCs w:val="24"/>
-      <w:lang w:val="en-US" w:eastAsia="zh-CN" w:bidi="ar-SA"/>
     </w:rPr>
   </w:style>
-  <w:style w:type="paragraph" w:styleId="2">
+  <w:style w:type="paragraph" w:styleId="1">
     <w:name w:val="heading 1"/>
-    <w:basedOn w:val="1"/>
-    <w:next w:val="1"/>
-    <w:link w:val="15"/>
+    <w:basedOn w:val="a"/>
+    <w:next w:val="a"/>
+    <w:link w:val="10"/>
+    <w:uiPriority w:val="9"/>
     <w:qFormat/>
-    <w:uiPriority w:val="9"/>
     <w:pPr>
       <w:widowControl/>
       <w:spacing w:before="100" w:beforeAutospacing="1" w:after="100" w:afterAutospacing="1"/>
@@ -5235,19 +5007,19 @@
       <w:szCs w:val="48"/>
     </w:rPr>
   </w:style>
-  <w:style w:type="character" w:default="1" w:styleId="9">
+  <w:style w:type="character" w:default="1" w:styleId="a0">
     <w:name w:val="Default Paragraph Font"/>
+    <w:uiPriority w:val="1"/>
     <w:semiHidden/>
     <w:unhideWhenUsed/>
-    <w:qFormat/>
-    <w:uiPriority w:val="1"/>
   </w:style>
-  <w:style w:type="table" w:default="1" w:styleId="8">
+  <w:style w:type="table" w:default="1" w:styleId="a1">
     <w:name w:val="Normal Table"/>
+    <w:uiPriority w:val="99"/>
     <w:semiHidden/>
     <w:unhideWhenUsed/>
-    <w:uiPriority w:val="99"/>
     <w:tblPr>
+      <w:tblInd w:w="0" w:type="dxa"/>
       <w:tblCellMar>
         <w:top w:w="0" w:type="dxa"/>
         <w:left w:w="108" w:type="dxa"/>
@@ -5256,23 +5028,27 @@
       </w:tblCellMar>
     </w:tblPr>
   </w:style>
-  <w:style w:type="paragraph" w:styleId="3">
+  <w:style w:type="numbering" w:default="1" w:styleId="a2">
+    <w:name w:val="No List"/>
+    <w:uiPriority w:val="99"/>
+    <w:semiHidden/>
+    <w:unhideWhenUsed/>
+  </w:style>
+  <w:style w:type="paragraph" w:styleId="a3">
     <w:name w:val="Plain Text"/>
-    <w:basedOn w:val="1"/>
-    <w:link w:val="14"/>
+    <w:basedOn w:val="a"/>
+    <w:link w:val="a4"/>
     <w:qFormat/>
-    <w:uiPriority w:val="0"/>
     <w:rPr>
       <w:rFonts w:ascii="宋体" w:hAnsi="Courier New"/>
       <w:szCs w:val="22"/>
     </w:rPr>
   </w:style>
-  <w:style w:type="paragraph" w:styleId="4">
+  <w:style w:type="paragraph" w:styleId="a5">
     <w:name w:val="footer"/>
-    <w:basedOn w:val="1"/>
-    <w:link w:val="12"/>
+    <w:basedOn w:val="a"/>
+    <w:link w:val="a6"/>
     <w:qFormat/>
-    <w:uiPriority w:val="0"/>
     <w:pPr>
       <w:tabs>
         <w:tab w:val="center" w:pos="4153"/>
@@ -5287,16 +5063,16 @@
       <w:szCs w:val="18"/>
     </w:rPr>
   </w:style>
-  <w:style w:type="paragraph" w:styleId="5">
+  <w:style w:type="paragraph" w:styleId="a7">
     <w:name w:val="header"/>
-    <w:basedOn w:val="1"/>
-    <w:link w:val="16"/>
+    <w:basedOn w:val="a"/>
+    <w:link w:val="a8"/>
+    <w:uiPriority w:val="99"/>
     <w:unhideWhenUsed/>
     <w:qFormat/>
-    <w:uiPriority w:val="99"/>
     <w:pPr>
       <w:pBdr>
-        <w:bottom w:val="single" w:color="auto" w:sz="6" w:space="1"/>
+        <w:bottom w:val="single" w:sz="6" w:space="1" w:color="auto"/>
       </w:pBdr>
       <w:tabs>
         <w:tab w:val="center" w:pos="4153"/>
@@ -5310,13 +5086,13 @@
       <w:szCs w:val="18"/>
     </w:rPr>
   </w:style>
-  <w:style w:type="paragraph" w:styleId="6">
+  <w:style w:type="paragraph" w:styleId="HTML">
     <w:name w:val="HTML Preformatted"/>
-    <w:basedOn w:val="1"/>
-    <w:link w:val="17"/>
+    <w:basedOn w:val="a"/>
+    <w:link w:val="HTML0"/>
+    <w:uiPriority w:val="99"/>
     <w:unhideWhenUsed/>
     <w:qFormat/>
-    <w:uiPriority w:val="99"/>
     <w:pPr>
       <w:widowControl/>
       <w:tabs>
@@ -5345,11 +5121,10 @@
       <w:sz w:val="24"/>
     </w:rPr>
   </w:style>
-  <w:style w:type="paragraph" w:styleId="7">
+  <w:style w:type="paragraph" w:styleId="a9">
     <w:name w:val="Normal (Web)"/>
-    <w:basedOn w:val="1"/>
+    <w:basedOn w:val="a"/>
     <w:qFormat/>
-    <w:uiPriority w:val="0"/>
     <w:pPr>
       <w:widowControl/>
       <w:spacing w:before="100" w:beforeAutospacing="1" w:after="100" w:afterAutospacing="1"/>
@@ -5361,21 +5136,20 @@
       <w:sz w:val="24"/>
     </w:rPr>
   </w:style>
-  <w:style w:type="character" w:styleId="10">
+  <w:style w:type="character" w:styleId="aa">
     <w:name w:val="Hyperlink"/>
+    <w:uiPriority w:val="99"/>
     <w:unhideWhenUsed/>
     <w:qFormat/>
-    <w:uiPriority w:val="99"/>
     <w:rPr>
       <w:color w:val="0000FF"/>
       <w:u w:val="single"/>
     </w:rPr>
   </w:style>
-  <w:style w:type="paragraph" w:customStyle="1" w:styleId="11">
+  <w:style w:type="paragraph" w:customStyle="1" w:styleId="ecxmsonormal">
     <w:name w:val="ecxmsonormal"/>
-    <w:basedOn w:val="1"/>
+    <w:basedOn w:val="a"/>
     <w:qFormat/>
-    <w:uiPriority w:val="0"/>
     <w:pPr>
       <w:widowControl/>
       <w:spacing w:before="100" w:beforeAutospacing="1" w:after="100" w:afterAutospacing="1"/>
@@ -5387,27 +5161,24 @@
       <w:sz w:val="24"/>
     </w:rPr>
   </w:style>
-  <w:style w:type="character" w:customStyle="1" w:styleId="12">
+  <w:style w:type="character" w:customStyle="1" w:styleId="a6">
     <w:name w:val="页脚 字符"/>
-    <w:link w:val="4"/>
+    <w:link w:val="a5"/>
     <w:qFormat/>
-    <w:uiPriority w:val="0"/>
     <w:rPr>
-      <w:rFonts w:ascii="Times New Roman" w:hAnsi="Times New Roman" w:eastAsia="宋体" w:cs="Times New Roman"/>
+      <w:rFonts w:ascii="Times New Roman" w:eastAsia="宋体" w:hAnsi="Times New Roman" w:cs="Times New Roman"/>
       <w:sz w:val="18"/>
       <w:szCs w:val="18"/>
     </w:rPr>
   </w:style>
-  <w:style w:type="character" w:customStyle="1" w:styleId="13">
+  <w:style w:type="character" w:customStyle="1" w:styleId="apple-converted-space">
     <w:name w:val="apple-converted-space"/>
     <w:qFormat/>
-    <w:uiPriority w:val="0"/>
   </w:style>
-  <w:style w:type="character" w:customStyle="1" w:styleId="14">
+  <w:style w:type="character" w:customStyle="1" w:styleId="a4">
     <w:name w:val="纯文本 字符"/>
-    <w:link w:val="3"/>
+    <w:link w:val="a3"/>
     <w:qFormat/>
-    <w:uiPriority w:val="0"/>
     <w:rPr>
       <w:rFonts w:ascii="宋体" w:hAnsi="Courier New"/>
       <w:kern w:val="2"/>
@@ -5415,11 +5186,11 @@
       <w:szCs w:val="22"/>
     </w:rPr>
   </w:style>
-  <w:style w:type="character" w:customStyle="1" w:styleId="15">
+  <w:style w:type="character" w:customStyle="1" w:styleId="10">
     <w:name w:val="标题 1 字符"/>
-    <w:link w:val="2"/>
+    <w:link w:val="1"/>
+    <w:uiPriority w:val="9"/>
     <w:qFormat/>
-    <w:uiPriority w:val="9"/>
     <w:rPr>
       <w:rFonts w:ascii="宋体" w:hAnsi="宋体" w:cs="宋体"/>
       <w:b/>
@@ -5429,11 +5200,11 @@
       <w:szCs w:val="48"/>
     </w:rPr>
   </w:style>
-  <w:style w:type="character" w:customStyle="1" w:styleId="16">
+  <w:style w:type="character" w:customStyle="1" w:styleId="a8">
     <w:name w:val="页眉 字符"/>
-    <w:link w:val="5"/>
+    <w:link w:val="a7"/>
+    <w:uiPriority w:val="99"/>
     <w:qFormat/>
-    <w:uiPriority w:val="99"/>
     <w:rPr>
       <w:rFonts w:ascii="Times New Roman" w:hAnsi="Times New Roman"/>
       <w:kern w:val="2"/>
@@ -5441,12 +5212,12 @@
       <w:szCs w:val="18"/>
     </w:rPr>
   </w:style>
-  <w:style w:type="character" w:customStyle="1" w:styleId="17">
+  <w:style w:type="character" w:customStyle="1" w:styleId="HTML0">
     <w:name w:val="HTML 预设格式 字符"/>
-    <w:link w:val="6"/>
+    <w:link w:val="HTML"/>
+    <w:uiPriority w:val="99"/>
     <w:semiHidden/>
     <w:qFormat/>
-    <w:uiPriority w:val="99"/>
     <w:rPr>
       <w:rFonts w:ascii="宋体" w:hAnsi="宋体" w:cs="宋体"/>
       <w:sz w:val="24"/>
@@ -5737,6 +5508,7 @@
     </a:fmtScheme>
   </a:themeElements>
   <a:objectDefaults/>
+  <a:extraClrSchemeLst/>
 </a:theme>
 </file>
 
